--- a/File文件.docx
+++ b/File文件.docx
@@ -64,6 +64,8 @@
               <w:tab w:val="right" w:leader="dot" w:pos="10466"/>
             </w:tabs>
           </w:pPr>
+          <w:bookmarkStart w:id="24" w:name="_GoBack"/>
+          <w:bookmarkEnd w:id="24"/>
           <w:r>
             <w:rPr>
               <w:rFonts w:hint="eastAsia" w:ascii="华文中宋" w:hAnsi="华文中宋" w:eastAsia="华文中宋" w:cs="华文中宋"/>
@@ -132,7 +134,7 @@
               <w:szCs w:val="21"/>
               <w:lang w:val="en-US" w:eastAsia="zh-CN"/>
             </w:rPr>
-            <w:instrText xml:space="preserve"> HYPERLINK \l _Toc22813 </w:instrText>
+            <w:instrText xml:space="preserve"> HYPERLINK \l _Toc9046 </w:instrText>
           </w:r>
           <w:r>
             <w:rPr>
@@ -171,7 +173,7 @@
             <w:fldChar w:fldCharType="begin"/>
           </w:r>
           <w:r>
-            <w:instrText xml:space="preserve"> PAGEREF _Toc22813 \h </w:instrText>
+            <w:instrText xml:space="preserve"> PAGEREF _Toc9046 \h </w:instrText>
           </w:r>
           <w:r>
             <w:fldChar w:fldCharType="separate"/>
@@ -226,7 +228,7 @@
               <w:szCs w:val="21"/>
               <w:lang w:val="en-US" w:eastAsia="zh-CN"/>
             </w:rPr>
-            <w:instrText xml:space="preserve"> HYPERLINK \l _Toc7040 </w:instrText>
+            <w:instrText xml:space="preserve"> HYPERLINK \l _Toc31407 </w:instrText>
           </w:r>
           <w:r>
             <w:rPr>
@@ -265,7 +267,7 @@
             <w:fldChar w:fldCharType="begin"/>
           </w:r>
           <w:r>
-            <w:instrText xml:space="preserve"> PAGEREF _Toc7040 \h </w:instrText>
+            <w:instrText xml:space="preserve"> PAGEREF _Toc31407 \h </w:instrText>
           </w:r>
           <w:r>
             <w:fldChar w:fldCharType="separate"/>
@@ -320,7 +322,7 @@
               <w:szCs w:val="21"/>
               <w:lang w:val="en-US" w:eastAsia="zh-CN"/>
             </w:rPr>
-            <w:instrText xml:space="preserve"> HYPERLINK \l _Toc16227 </w:instrText>
+            <w:instrText xml:space="preserve"> HYPERLINK \l _Toc7190 </w:instrText>
           </w:r>
           <w:r>
             <w:rPr>
@@ -350,7 +352,7 @@
             <w:fldChar w:fldCharType="begin"/>
           </w:r>
           <w:r>
-            <w:instrText xml:space="preserve"> PAGEREF _Toc16227 \h </w:instrText>
+            <w:instrText xml:space="preserve"> PAGEREF _Toc7190 \h </w:instrText>
           </w:r>
           <w:r>
             <w:fldChar w:fldCharType="separate"/>
@@ -405,7 +407,7 @@
               <w:szCs w:val="21"/>
               <w:lang w:val="en-US" w:eastAsia="zh-CN"/>
             </w:rPr>
-            <w:instrText xml:space="preserve"> HYPERLINK \l _Toc24390 </w:instrText>
+            <w:instrText xml:space="preserve"> HYPERLINK \l _Toc32511 </w:instrText>
           </w:r>
           <w:r>
             <w:rPr>
@@ -435,7 +437,7 @@
             <w:fldChar w:fldCharType="begin"/>
           </w:r>
           <w:r>
-            <w:instrText xml:space="preserve"> PAGEREF _Toc24390 \h </w:instrText>
+            <w:instrText xml:space="preserve"> PAGEREF _Toc32511 \h </w:instrText>
           </w:r>
           <w:r>
             <w:fldChar w:fldCharType="separate"/>
@@ -490,7 +492,7 @@
               <w:szCs w:val="21"/>
               <w:lang w:val="en-US" w:eastAsia="zh-CN"/>
             </w:rPr>
-            <w:instrText xml:space="preserve"> HYPERLINK \l _Toc14053 </w:instrText>
+            <w:instrText xml:space="preserve"> HYPERLINK \l _Toc2201 </w:instrText>
           </w:r>
           <w:r>
             <w:rPr>
@@ -529,7 +531,7 @@
             <w:fldChar w:fldCharType="begin"/>
           </w:r>
           <w:r>
-            <w:instrText xml:space="preserve"> PAGEREF _Toc14053 \h </w:instrText>
+            <w:instrText xml:space="preserve"> PAGEREF _Toc2201 \h </w:instrText>
           </w:r>
           <w:r>
             <w:fldChar w:fldCharType="separate"/>
@@ -584,7 +586,7 @@
               <w:szCs w:val="21"/>
               <w:lang w:val="en-US" w:eastAsia="zh-CN"/>
             </w:rPr>
-            <w:instrText xml:space="preserve"> HYPERLINK \l _Toc15460 </w:instrText>
+            <w:instrText xml:space="preserve"> HYPERLINK \l _Toc32187 </w:instrText>
           </w:r>
           <w:r>
             <w:rPr>
@@ -623,7 +625,7 @@
             <w:fldChar w:fldCharType="begin"/>
           </w:r>
           <w:r>
-            <w:instrText xml:space="preserve"> PAGEREF _Toc15460 \h </w:instrText>
+            <w:instrText xml:space="preserve"> PAGEREF _Toc32187 \h </w:instrText>
           </w:r>
           <w:r>
             <w:fldChar w:fldCharType="separate"/>
@@ -678,7 +680,7 @@
               <w:szCs w:val="21"/>
               <w:lang w:val="en-US" w:eastAsia="zh-CN"/>
             </w:rPr>
-            <w:instrText xml:space="preserve"> HYPERLINK \l _Toc12356 </w:instrText>
+            <w:instrText xml:space="preserve"> HYPERLINK \l _Toc11702 </w:instrText>
           </w:r>
           <w:r>
             <w:rPr>
@@ -708,7 +710,7 @@
             <w:fldChar w:fldCharType="begin"/>
           </w:r>
           <w:r>
-            <w:instrText xml:space="preserve"> PAGEREF _Toc12356 \h </w:instrText>
+            <w:instrText xml:space="preserve"> PAGEREF _Toc11702 \h </w:instrText>
           </w:r>
           <w:r>
             <w:fldChar w:fldCharType="separate"/>
@@ -763,7 +765,7 @@
               <w:szCs w:val="21"/>
               <w:lang w:val="en-US" w:eastAsia="zh-CN"/>
             </w:rPr>
-            <w:instrText xml:space="preserve"> HYPERLINK \l _Toc2878 </w:instrText>
+            <w:instrText xml:space="preserve"> HYPERLINK \l _Toc24594 </w:instrText>
           </w:r>
           <w:r>
             <w:rPr>
@@ -793,7 +795,7 @@
             <w:fldChar w:fldCharType="begin"/>
           </w:r>
           <w:r>
-            <w:instrText xml:space="preserve"> PAGEREF _Toc2878 \h </w:instrText>
+            <w:instrText xml:space="preserve"> PAGEREF _Toc24594 \h </w:instrText>
           </w:r>
           <w:r>
             <w:fldChar w:fldCharType="separate"/>
@@ -848,7 +850,7 @@
               <w:szCs w:val="21"/>
               <w:lang w:val="en-US" w:eastAsia="zh-CN"/>
             </w:rPr>
-            <w:instrText xml:space="preserve"> HYPERLINK \l _Toc19318 </w:instrText>
+            <w:instrText xml:space="preserve"> HYPERLINK \l _Toc28872 </w:instrText>
           </w:r>
           <w:r>
             <w:rPr>
@@ -878,7 +880,7 @@
             <w:fldChar w:fldCharType="begin"/>
           </w:r>
           <w:r>
-            <w:instrText xml:space="preserve"> PAGEREF _Toc19318 \h </w:instrText>
+            <w:instrText xml:space="preserve"> PAGEREF _Toc28872 \h </w:instrText>
           </w:r>
           <w:r>
             <w:fldChar w:fldCharType="separate"/>
@@ -933,7 +935,7 @@
               <w:szCs w:val="21"/>
               <w:lang w:val="en-US" w:eastAsia="zh-CN"/>
             </w:rPr>
-            <w:instrText xml:space="preserve"> HYPERLINK \l _Toc30858 </w:instrText>
+            <w:instrText xml:space="preserve"> HYPERLINK \l _Toc15153 </w:instrText>
           </w:r>
           <w:r>
             <w:rPr>
@@ -963,7 +965,7 @@
             <w:fldChar w:fldCharType="begin"/>
           </w:r>
           <w:r>
-            <w:instrText xml:space="preserve"> PAGEREF _Toc30858 \h </w:instrText>
+            <w:instrText xml:space="preserve"> PAGEREF _Toc15153 \h </w:instrText>
           </w:r>
           <w:r>
             <w:fldChar w:fldCharType="separate"/>
@@ -1018,7 +1020,7 @@
               <w:szCs w:val="21"/>
               <w:lang w:val="en-US" w:eastAsia="zh-CN"/>
             </w:rPr>
-            <w:instrText xml:space="preserve"> HYPERLINK \l _Toc17545 </w:instrText>
+            <w:instrText xml:space="preserve"> HYPERLINK \l _Toc19077 </w:instrText>
           </w:r>
           <w:r>
             <w:rPr>
@@ -1048,7 +1050,7 @@
             <w:fldChar w:fldCharType="begin"/>
           </w:r>
           <w:r>
-            <w:instrText xml:space="preserve"> PAGEREF _Toc17545 \h </w:instrText>
+            <w:instrText xml:space="preserve"> PAGEREF _Toc19077 \h </w:instrText>
           </w:r>
           <w:r>
             <w:fldChar w:fldCharType="separate"/>
@@ -1103,7 +1105,7 @@
               <w:szCs w:val="21"/>
               <w:lang w:val="en-US" w:eastAsia="zh-CN"/>
             </w:rPr>
-            <w:instrText xml:space="preserve"> HYPERLINK \l _Toc20874 </w:instrText>
+            <w:instrText xml:space="preserve"> HYPERLINK \l _Toc25679 </w:instrText>
           </w:r>
           <w:r>
             <w:rPr>
@@ -1142,7 +1144,7 @@
             <w:fldChar w:fldCharType="begin"/>
           </w:r>
           <w:r>
-            <w:instrText xml:space="preserve"> PAGEREF _Toc20874 \h </w:instrText>
+            <w:instrText xml:space="preserve"> PAGEREF _Toc25679 \h </w:instrText>
           </w:r>
           <w:r>
             <w:fldChar w:fldCharType="separate"/>
@@ -1197,7 +1199,7 @@
               <w:szCs w:val="21"/>
               <w:lang w:val="en-US" w:eastAsia="zh-CN"/>
             </w:rPr>
-            <w:instrText xml:space="preserve"> HYPERLINK \l _Toc22393 </w:instrText>
+            <w:instrText xml:space="preserve"> HYPERLINK \l _Toc17745 </w:instrText>
           </w:r>
           <w:r>
             <w:rPr>
@@ -1245,7 +1247,7 @@
             <w:fldChar w:fldCharType="begin"/>
           </w:r>
           <w:r>
-            <w:instrText xml:space="preserve"> PAGEREF _Toc22393 \h </w:instrText>
+            <w:instrText xml:space="preserve"> PAGEREF _Toc17745 \h </w:instrText>
           </w:r>
           <w:r>
             <w:fldChar w:fldCharType="separate"/>
@@ -1300,7 +1302,7 @@
               <w:szCs w:val="21"/>
               <w:lang w:val="en-US" w:eastAsia="zh-CN"/>
             </w:rPr>
-            <w:instrText xml:space="preserve"> HYPERLINK \l _Toc32517 </w:instrText>
+            <w:instrText xml:space="preserve"> HYPERLINK \l _Toc17950 </w:instrText>
           </w:r>
           <w:r>
             <w:rPr>
@@ -1330,7 +1332,7 @@
             <w:fldChar w:fldCharType="begin"/>
           </w:r>
           <w:r>
-            <w:instrText xml:space="preserve"> PAGEREF _Toc32517 \h </w:instrText>
+            <w:instrText xml:space="preserve"> PAGEREF _Toc17950 \h </w:instrText>
           </w:r>
           <w:r>
             <w:fldChar w:fldCharType="separate"/>
@@ -1385,7 +1387,7 @@
               <w:szCs w:val="21"/>
               <w:lang w:val="en-US" w:eastAsia="zh-CN"/>
             </w:rPr>
-            <w:instrText xml:space="preserve"> HYPERLINK \l _Toc23493 </w:instrText>
+            <w:instrText xml:space="preserve"> HYPERLINK \l _Toc2925 </w:instrText>
           </w:r>
           <w:r>
             <w:rPr>
@@ -1415,7 +1417,7 @@
             <w:fldChar w:fldCharType="begin"/>
           </w:r>
           <w:r>
-            <w:instrText xml:space="preserve"> PAGEREF _Toc23493 \h </w:instrText>
+            <w:instrText xml:space="preserve"> PAGEREF _Toc2925 \h </w:instrText>
           </w:r>
           <w:r>
             <w:fldChar w:fldCharType="separate"/>
@@ -1508,8 +1510,6 @@
         </w:rPr>
         <w:br w:type="page"/>
       </w:r>
-      <w:bookmarkStart w:id="24" w:name="_GoBack"/>
-      <w:bookmarkEnd w:id="24"/>
     </w:p>
     <w:tbl>
       <w:tblPr>
@@ -1765,7 +1765,7 @@
           </w14:textFill>
         </w:rPr>
       </w:pPr>
-      <w:bookmarkStart w:id="2" w:name="_Toc22813"/>
+      <w:bookmarkStart w:id="2" w:name="_Toc9046"/>
       <w:r>
         <w:rPr>
           <w:rFonts w:hint="eastAsia" w:cs="华文中宋"/>
@@ -2160,7 +2160,7 @@
           </w14:textFill>
         </w:rPr>
       </w:pPr>
-      <w:bookmarkStart w:id="3" w:name="_Toc7040"/>
+      <w:bookmarkStart w:id="3" w:name="_Toc31407"/>
       <w:r>
         <w:rPr>
           <w:rFonts w:hint="eastAsia" w:cs="华文中宋"/>
@@ -8619,7 +8619,7 @@
         </w:rPr>
       </w:pPr>
       <w:bookmarkStart w:id="4" w:name="_Toc30074"/>
-      <w:bookmarkStart w:id="5" w:name="_Toc16227"/>
+      <w:bookmarkStart w:id="5" w:name="_Toc7190"/>
       <w:r>
         <w:rPr>
           <w:rFonts w:hint="eastAsia" w:ascii="华文中宋" w:hAnsi="华文中宋" w:eastAsia="华文中宋" w:cs="华文中宋"/>
@@ -10652,12 +10652,6 @@
             <w:insideH w:val="single" w:color="auto" w:sz="4" w:space="0"/>
             <w:insideV w:val="single" w:color="auto" w:sz="4" w:space="0"/>
           </w:tblBorders>
-          <w:tblCellMar>
-            <w:top w:w="0" w:type="dxa"/>
-            <w:left w:w="108" w:type="dxa"/>
-            <w:bottom w:w="0" w:type="dxa"/>
-            <w:right w:w="108" w:type="dxa"/>
-          </w:tblCellMar>
         </w:tblPrEx>
         <w:trPr>
           <w:trHeight w:val="100" w:hRule="atLeast"/>
@@ -12701,7 +12695,7 @@
         </w:rPr>
       </w:pPr>
       <w:bookmarkStart w:id="6" w:name="_Toc27426"/>
-      <w:bookmarkStart w:id="7" w:name="_Toc24390"/>
+      <w:bookmarkStart w:id="7" w:name="_Toc32511"/>
       <w:r>
         <w:rPr>
           <w:rFonts w:hint="eastAsia" w:ascii="华文中宋" w:hAnsi="华文中宋" w:eastAsia="华文中宋" w:cs="华文中宋"/>
@@ -14871,7 +14865,7 @@
           </w14:textFill>
         </w:rPr>
       </w:pPr>
-      <w:bookmarkStart w:id="8" w:name="_Toc14053"/>
+      <w:bookmarkStart w:id="8" w:name="_Toc2201"/>
       <w:r>
         <w:rPr>
           <w:rFonts w:hint="eastAsia" w:cs="华文中宋"/>
@@ -15309,7 +15303,7 @@
           <w:lang w:val="en-US" w:eastAsia="zh-CN" w:bidi="ar-SA"/>
         </w:rPr>
       </w:pPr>
-      <w:bookmarkStart w:id="9" w:name="_Toc15460"/>
+      <w:bookmarkStart w:id="9" w:name="_Toc32187"/>
       <w:r>
         <w:rPr>
           <w:rFonts w:hint="eastAsia" w:cs="华文中宋"/>
@@ -15359,7 +15353,7 @@
           <w:lang w:val="en-US" w:eastAsia="zh-CN"/>
         </w:rPr>
       </w:pPr>
-      <w:bookmarkStart w:id="10" w:name="_Toc12356"/>
+      <w:bookmarkStart w:id="10" w:name="_Toc11702"/>
       <w:r>
         <w:rPr>
           <w:rFonts w:hint="eastAsia" w:ascii="华文中宋" w:hAnsi="华文中宋" w:eastAsia="华文中宋" w:cs="华文中宋"/>
@@ -16336,7 +16330,7 @@
           </w14:textFill>
         </w:rPr>
       </w:pPr>
-      <w:bookmarkStart w:id="12" w:name="_Toc2878"/>
+      <w:bookmarkStart w:id="12" w:name="_Toc24594"/>
       <w:r>
         <w:rPr>
           <w:rFonts w:hint="eastAsia" w:ascii="华文中宋" w:hAnsi="华文中宋" w:eastAsia="华文中宋" w:cs="华文中宋"/>
@@ -19436,7 +19430,7 @@
           <w:lang w:val="en-US" w:eastAsia="zh-CN"/>
         </w:rPr>
       </w:pPr>
-      <w:bookmarkStart w:id="13" w:name="_Toc19318"/>
+      <w:bookmarkStart w:id="13" w:name="_Toc28872"/>
       <w:bookmarkStart w:id="14" w:name="_Toc30323"/>
       <w:r>
         <w:rPr>
@@ -20024,7 +20018,7 @@
           <w:lang w:val="en-US" w:eastAsia="zh-CN"/>
         </w:rPr>
       </w:pPr>
-      <w:bookmarkStart w:id="15" w:name="_Toc30858"/>
+      <w:bookmarkStart w:id="15" w:name="_Toc15153"/>
       <w:r>
         <w:rPr>
           <w:rFonts w:hint="eastAsia" w:ascii="华文中宋" w:hAnsi="华文中宋" w:eastAsia="华文中宋" w:cs="华文中宋"/>
@@ -20882,7 +20876,7 @@
           <w:lang w:val="en-US" w:eastAsia="zh-CN"/>
         </w:rPr>
       </w:pPr>
-      <w:bookmarkStart w:id="16" w:name="_Toc17545"/>
+      <w:bookmarkStart w:id="16" w:name="_Toc19077"/>
       <w:r>
         <w:rPr>
           <w:rFonts w:hint="eastAsia" w:ascii="华文中宋" w:hAnsi="华文中宋" w:eastAsia="华文中宋" w:cs="华文中宋"/>
@@ -26993,7 +26987,7 @@
           </w14:textFill>
         </w:rPr>
       </w:pPr>
-      <w:bookmarkStart w:id="17" w:name="_Toc20874"/>
+      <w:bookmarkStart w:id="17" w:name="_Toc25679"/>
       <w:r>
         <w:rPr>
           <w:rFonts w:hint="eastAsia" w:cs="华文中宋"/>
@@ -27800,7 +27794,7 @@
         </w:rPr>
       </w:pPr>
       <w:bookmarkStart w:id="18" w:name="_Toc11737"/>
-      <w:bookmarkStart w:id="19" w:name="_Toc22393"/>
+      <w:bookmarkStart w:id="19" w:name="_Toc17745"/>
       <w:bookmarkStart w:id="20" w:name="_Toc10366"/>
       <w:r>
         <w:rPr>
@@ -28516,12 +28510,6 @@
             <w:insideH w:val="single" w:color="auto" w:sz="4" w:space="0"/>
             <w:insideV w:val="single" w:color="auto" w:sz="4" w:space="0"/>
           </w:tblBorders>
-          <w:tblCellMar>
-            <w:top w:w="0" w:type="dxa"/>
-            <w:left w:w="108" w:type="dxa"/>
-            <w:bottom w:w="0" w:type="dxa"/>
-            <w:right w:w="108" w:type="dxa"/>
-          </w:tblCellMar>
         </w:tblPrEx>
         <w:tc>
           <w:tcPr>
@@ -31972,7 +31960,7 @@
           <w:lang w:val="en-US" w:eastAsia="zh-CN"/>
         </w:rPr>
       </w:pPr>
-      <w:bookmarkStart w:id="21" w:name="_Toc32517"/>
+      <w:bookmarkStart w:id="21" w:name="_Toc17950"/>
       <w:bookmarkStart w:id="22" w:name="_Toc14254"/>
       <w:r>
         <w:rPr>
@@ -32338,7 +32326,7 @@
           <w:lang w:val="en-US" w:eastAsia="zh-CN"/>
         </w:rPr>
       </w:pPr>
-      <w:bookmarkStart w:id="23" w:name="_Toc23493"/>
+      <w:bookmarkStart w:id="23" w:name="_Toc2925"/>
       <w:r>
         <w:rPr>
           <w:rFonts w:hint="eastAsia" w:ascii="华文中宋" w:hAnsi="华文中宋" w:eastAsia="华文中宋" w:cs="华文中宋"/>

--- a/File文件.docx
+++ b/File文件.docx
@@ -64,8 +64,6 @@
               <w:tab w:val="right" w:leader="dot" w:pos="10466"/>
             </w:tabs>
           </w:pPr>
-          <w:bookmarkStart w:id="24" w:name="_GoBack"/>
-          <w:bookmarkEnd w:id="24"/>
           <w:r>
             <w:rPr>
               <w:rFonts w:hint="eastAsia" w:ascii="华文中宋" w:hAnsi="华文中宋" w:eastAsia="华文中宋" w:cs="华文中宋"/>
@@ -134,7 +132,7 @@
               <w:szCs w:val="21"/>
               <w:lang w:val="en-US" w:eastAsia="zh-CN"/>
             </w:rPr>
-            <w:instrText xml:space="preserve"> HYPERLINK \l _Toc9046 </w:instrText>
+            <w:instrText xml:space="preserve"> HYPERLINK \l _Toc32671 </w:instrText>
           </w:r>
           <w:r>
             <w:rPr>
@@ -173,7 +171,7 @@
             <w:fldChar w:fldCharType="begin"/>
           </w:r>
           <w:r>
-            <w:instrText xml:space="preserve"> PAGEREF _Toc9046 \h </w:instrText>
+            <w:instrText xml:space="preserve"> PAGEREF _Toc32671 \h </w:instrText>
           </w:r>
           <w:r>
             <w:fldChar w:fldCharType="separate"/>
@@ -228,7 +226,7 @@
               <w:szCs w:val="21"/>
               <w:lang w:val="en-US" w:eastAsia="zh-CN"/>
             </w:rPr>
-            <w:instrText xml:space="preserve"> HYPERLINK \l _Toc31407 </w:instrText>
+            <w:instrText xml:space="preserve"> HYPERLINK \l _Toc10290 </w:instrText>
           </w:r>
           <w:r>
             <w:rPr>
@@ -244,21 +242,12 @@
           </w:r>
           <w:r>
             <w:rPr>
-              <w:rFonts w:hint="eastAsia" w:cs="华文中宋"/>
-              <w:bCs/>
-              <w:szCs w:val="24"/>
-              <w:lang w:val="en-US" w:eastAsia="zh-CN"/>
-            </w:rPr>
-            <w:t>基本</w:t>
-          </w:r>
-          <w:r>
-            <w:rPr>
               <w:rFonts w:hint="eastAsia" w:ascii="华文中宋" w:hAnsi="华文中宋" w:eastAsia="华文中宋" w:cs="华文中宋"/>
               <w:bCs/>
               <w:szCs w:val="24"/>
               <w:lang w:val="en-US" w:eastAsia="zh-CN"/>
             </w:rPr>
-            <w:t>os：</w:t>
+            <w:t>路径pathlib：</w:t>
           </w:r>
           <w:r>
             <w:tab/>
@@ -267,7 +256,7 @@
             <w:fldChar w:fldCharType="begin"/>
           </w:r>
           <w:r>
-            <w:instrText xml:space="preserve"> PAGEREF _Toc31407 \h </w:instrText>
+            <w:instrText xml:space="preserve"> PAGEREF _Toc10290 \h </w:instrText>
           </w:r>
           <w:r>
             <w:fldChar w:fldCharType="separate"/>
@@ -322,7 +311,7 @@
               <w:szCs w:val="21"/>
               <w:lang w:val="en-US" w:eastAsia="zh-CN"/>
             </w:rPr>
-            <w:instrText xml:space="preserve"> HYPERLINK \l _Toc7190 </w:instrText>
+            <w:instrText xml:space="preserve"> HYPERLINK \l _Toc24197 </w:instrText>
           </w:r>
           <w:r>
             <w:rPr>
@@ -343,7 +332,7 @@
               <w:szCs w:val="24"/>
               <w:lang w:val="en-US" w:eastAsia="zh-CN"/>
             </w:rPr>
-            <w:t>路径pathlib：</w:t>
+            <w:t>高级shutil：</w:t>
           </w:r>
           <w:r>
             <w:tab/>
@@ -352,7 +341,7 @@
             <w:fldChar w:fldCharType="begin"/>
           </w:r>
           <w:r>
-            <w:instrText xml:space="preserve"> PAGEREF _Toc7190 \h </w:instrText>
+            <w:instrText xml:space="preserve"> PAGEREF _Toc24197 \h </w:instrText>
           </w:r>
           <w:r>
             <w:fldChar w:fldCharType="separate"/>
@@ -407,7 +396,7 @@
               <w:szCs w:val="21"/>
               <w:lang w:val="en-US" w:eastAsia="zh-CN"/>
             </w:rPr>
-            <w:instrText xml:space="preserve"> HYPERLINK \l _Toc32511 </w:instrText>
+            <w:instrText xml:space="preserve"> HYPERLINK \l _Toc24727 </w:instrText>
           </w:r>
           <w:r>
             <w:rPr>
@@ -423,12 +412,21 @@
           </w:r>
           <w:r>
             <w:rPr>
+              <w:rFonts w:hint="eastAsia" w:cs="华文中宋"/>
+              <w:bCs/>
+              <w:szCs w:val="24"/>
+              <w:lang w:val="en-US" w:eastAsia="zh-CN"/>
+            </w:rPr>
+            <w:t>临时tempfile</w:t>
+          </w:r>
+          <w:r>
+            <w:rPr>
               <w:rFonts w:hint="eastAsia" w:ascii="华文中宋" w:hAnsi="华文中宋" w:eastAsia="华文中宋" w:cs="华文中宋"/>
               <w:bCs/>
               <w:szCs w:val="24"/>
               <w:lang w:val="en-US" w:eastAsia="zh-CN"/>
             </w:rPr>
-            <w:t>高级shutil：</w:t>
+            <w:t>：</w:t>
           </w:r>
           <w:r>
             <w:tab/>
@@ -437,7 +435,7 @@
             <w:fldChar w:fldCharType="begin"/>
           </w:r>
           <w:r>
-            <w:instrText xml:space="preserve"> PAGEREF _Toc32511 \h </w:instrText>
+            <w:instrText xml:space="preserve"> PAGEREF _Toc24727 \h </w:instrText>
           </w:r>
           <w:r>
             <w:fldChar w:fldCharType="separate"/>
@@ -492,101 +490,7 @@
               <w:szCs w:val="21"/>
               <w:lang w:val="en-US" w:eastAsia="zh-CN"/>
             </w:rPr>
-            <w:instrText xml:space="preserve"> HYPERLINK \l _Toc2201 </w:instrText>
-          </w:r>
-          <w:r>
-            <w:rPr>
-              <w:rFonts w:hint="eastAsia" w:ascii="华文中宋" w:hAnsi="华文中宋" w:eastAsia="华文中宋" w:cs="华文中宋"/>
-              <w:bCs/>
-              <w:i w:val="0"/>
-              <w:caps w:val="0"/>
-              <w:spacing w:val="7"/>
-              <w:szCs w:val="21"/>
-              <w:lang w:val="en-US" w:eastAsia="zh-CN"/>
-            </w:rPr>
-            <w:fldChar w:fldCharType="separate"/>
-          </w:r>
-          <w:r>
-            <w:rPr>
-              <w:rFonts w:hint="eastAsia" w:cs="华文中宋"/>
-              <w:bCs/>
-              <w:szCs w:val="24"/>
-              <w:lang w:val="en-US" w:eastAsia="zh-CN"/>
-            </w:rPr>
-            <w:t>临时tempfile</w:t>
-          </w:r>
-          <w:r>
-            <w:rPr>
-              <w:rFonts w:hint="eastAsia" w:ascii="华文中宋" w:hAnsi="华文中宋" w:eastAsia="华文中宋" w:cs="华文中宋"/>
-              <w:bCs/>
-              <w:szCs w:val="24"/>
-              <w:lang w:val="en-US" w:eastAsia="zh-CN"/>
-            </w:rPr>
-            <w:t>：</w:t>
-          </w:r>
-          <w:r>
-            <w:tab/>
-          </w:r>
-          <w:r>
-            <w:fldChar w:fldCharType="begin"/>
-          </w:r>
-          <w:r>
-            <w:instrText xml:space="preserve"> PAGEREF _Toc2201 \h </w:instrText>
-          </w:r>
-          <w:r>
-            <w:fldChar w:fldCharType="separate"/>
-          </w:r>
-          <w:r>
-            <w:t>3</w:t>
-          </w:r>
-          <w:r>
-            <w:fldChar w:fldCharType="end"/>
-          </w:r>
-          <w:r>
-            <w:rPr>
-              <w:rFonts w:hint="eastAsia" w:ascii="华文中宋" w:hAnsi="华文中宋" w:eastAsia="华文中宋" w:cs="华文中宋"/>
-              <w:bCs/>
-              <w:i w:val="0"/>
-              <w:caps w:val="0"/>
-              <w:color w:val="0070C0"/>
-              <w:spacing w:val="7"/>
-              <w:szCs w:val="21"/>
-              <w:lang w:val="en-US" w:eastAsia="zh-CN"/>
-            </w:rPr>
-            <w:fldChar w:fldCharType="end"/>
-          </w:r>
-        </w:p>
-        <w:p>
-          <w:pPr>
-            <w:pStyle w:val="3"/>
-            <w:tabs>
-              <w:tab w:val="right" w:leader="dot" w:pos="10466"/>
-            </w:tabs>
-          </w:pPr>
-          <w:r>
-            <w:rPr>
-              <w:rFonts w:hint="eastAsia" w:ascii="华文中宋" w:hAnsi="华文中宋" w:eastAsia="华文中宋" w:cs="华文中宋"/>
-              <w:bCs/>
-              <w:i w:val="0"/>
-              <w:caps w:val="0"/>
-              <w:color w:val="0070C0"/>
-              <w:spacing w:val="7"/>
-              <w:szCs w:val="21"/>
-              <w:lang w:val="en-US" w:eastAsia="zh-CN"/>
-            </w:rPr>
-            <w:fldChar w:fldCharType="begin"/>
-          </w:r>
-          <w:r>
-            <w:rPr>
-              <w:rFonts w:hint="eastAsia" w:ascii="华文中宋" w:hAnsi="华文中宋" w:eastAsia="华文中宋" w:cs="华文中宋"/>
-              <w:bCs/>
-              <w:i w:val="0"/>
-              <w:caps w:val="0"/>
-              <w:spacing w:val="7"/>
-              <w:szCs w:val="21"/>
-              <w:lang w:val="en-US" w:eastAsia="zh-CN"/>
-            </w:rPr>
-            <w:instrText xml:space="preserve"> HYPERLINK \l _Toc32187 </w:instrText>
+            <w:instrText xml:space="preserve"> HYPERLINK \l _Toc2985 </w:instrText>
           </w:r>
           <w:r>
             <w:rPr>
@@ -625,7 +529,347 @@
             <w:fldChar w:fldCharType="begin"/>
           </w:r>
           <w:r>
-            <w:instrText xml:space="preserve"> PAGEREF _Toc32187 \h </w:instrText>
+            <w:instrText xml:space="preserve"> PAGEREF _Toc2985 \h </w:instrText>
+          </w:r>
+          <w:r>
+            <w:fldChar w:fldCharType="separate"/>
+          </w:r>
+          <w:r>
+            <w:t>3</w:t>
+          </w:r>
+          <w:r>
+            <w:fldChar w:fldCharType="end"/>
+          </w:r>
+          <w:r>
+            <w:rPr>
+              <w:rFonts w:hint="eastAsia" w:ascii="华文中宋" w:hAnsi="华文中宋" w:eastAsia="华文中宋" w:cs="华文中宋"/>
+              <w:bCs/>
+              <w:i w:val="0"/>
+              <w:caps w:val="0"/>
+              <w:color w:val="0070C0"/>
+              <w:spacing w:val="7"/>
+              <w:szCs w:val="21"/>
+              <w:lang w:val="en-US" w:eastAsia="zh-CN"/>
+            </w:rPr>
+            <w:fldChar w:fldCharType="end"/>
+          </w:r>
+        </w:p>
+        <w:p>
+          <w:pPr>
+            <w:pStyle w:val="4"/>
+            <w:tabs>
+              <w:tab w:val="right" w:leader="dot" w:pos="10466"/>
+            </w:tabs>
+          </w:pPr>
+          <w:r>
+            <w:rPr>
+              <w:rFonts w:hint="eastAsia" w:ascii="华文中宋" w:hAnsi="华文中宋" w:eastAsia="华文中宋" w:cs="华文中宋"/>
+              <w:bCs/>
+              <w:i w:val="0"/>
+              <w:caps w:val="0"/>
+              <w:color w:val="0070C0"/>
+              <w:spacing w:val="7"/>
+              <w:szCs w:val="21"/>
+              <w:lang w:val="en-US" w:eastAsia="zh-CN"/>
+            </w:rPr>
+            <w:fldChar w:fldCharType="begin"/>
+          </w:r>
+          <w:r>
+            <w:rPr>
+              <w:rFonts w:hint="eastAsia" w:ascii="华文中宋" w:hAnsi="华文中宋" w:eastAsia="华文中宋" w:cs="华文中宋"/>
+              <w:bCs/>
+              <w:i w:val="0"/>
+              <w:caps w:val="0"/>
+              <w:spacing w:val="7"/>
+              <w:szCs w:val="21"/>
+              <w:lang w:val="en-US" w:eastAsia="zh-CN"/>
+            </w:rPr>
+            <w:instrText xml:space="preserve"> HYPERLINK \l _Toc21836 </w:instrText>
+          </w:r>
+          <w:r>
+            <w:rPr>
+              <w:rFonts w:hint="eastAsia" w:ascii="华文中宋" w:hAnsi="华文中宋" w:eastAsia="华文中宋" w:cs="华文中宋"/>
+              <w:bCs/>
+              <w:i w:val="0"/>
+              <w:caps w:val="0"/>
+              <w:spacing w:val="7"/>
+              <w:szCs w:val="21"/>
+              <w:lang w:val="en-US" w:eastAsia="zh-CN"/>
+            </w:rPr>
+            <w:fldChar w:fldCharType="separate"/>
+          </w:r>
+          <w:r>
+            <w:rPr>
+              <w:rFonts w:hint="eastAsia" w:ascii="华文中宋" w:hAnsi="华文中宋" w:eastAsia="华文中宋" w:cs="华文中宋"/>
+              <w:bCs/>
+              <w:szCs w:val="24"/>
+              <w:lang w:val="en-US" w:eastAsia="zh-CN"/>
+            </w:rPr>
+            <w:t>bib：</w:t>
+          </w:r>
+          <w:r>
+            <w:tab/>
+          </w:r>
+          <w:r>
+            <w:fldChar w:fldCharType="begin"/>
+          </w:r>
+          <w:r>
+            <w:instrText xml:space="preserve"> PAGEREF _Toc21836 \h </w:instrText>
+          </w:r>
+          <w:r>
+            <w:fldChar w:fldCharType="separate"/>
+          </w:r>
+          <w:r>
+            <w:t>3</w:t>
+          </w:r>
+          <w:r>
+            <w:fldChar w:fldCharType="end"/>
+          </w:r>
+          <w:r>
+            <w:rPr>
+              <w:rFonts w:hint="eastAsia" w:ascii="华文中宋" w:hAnsi="华文中宋" w:eastAsia="华文中宋" w:cs="华文中宋"/>
+              <w:bCs/>
+              <w:i w:val="0"/>
+              <w:caps w:val="0"/>
+              <w:color w:val="0070C0"/>
+              <w:spacing w:val="7"/>
+              <w:szCs w:val="21"/>
+              <w:lang w:val="en-US" w:eastAsia="zh-CN"/>
+            </w:rPr>
+            <w:fldChar w:fldCharType="end"/>
+          </w:r>
+        </w:p>
+        <w:p>
+          <w:pPr>
+            <w:pStyle w:val="4"/>
+            <w:tabs>
+              <w:tab w:val="right" w:leader="dot" w:pos="10466"/>
+            </w:tabs>
+          </w:pPr>
+          <w:r>
+            <w:rPr>
+              <w:rFonts w:hint="eastAsia" w:ascii="华文中宋" w:hAnsi="华文中宋" w:eastAsia="华文中宋" w:cs="华文中宋"/>
+              <w:bCs/>
+              <w:i w:val="0"/>
+              <w:caps w:val="0"/>
+              <w:color w:val="0070C0"/>
+              <w:spacing w:val="7"/>
+              <w:szCs w:val="21"/>
+              <w:lang w:val="en-US" w:eastAsia="zh-CN"/>
+            </w:rPr>
+            <w:fldChar w:fldCharType="begin"/>
+          </w:r>
+          <w:r>
+            <w:rPr>
+              <w:rFonts w:hint="eastAsia" w:ascii="华文中宋" w:hAnsi="华文中宋" w:eastAsia="华文中宋" w:cs="华文中宋"/>
+              <w:bCs/>
+              <w:i w:val="0"/>
+              <w:caps w:val="0"/>
+              <w:spacing w:val="7"/>
+              <w:szCs w:val="21"/>
+              <w:lang w:val="en-US" w:eastAsia="zh-CN"/>
+            </w:rPr>
+            <w:instrText xml:space="preserve"> HYPERLINK \l _Toc15308 </w:instrText>
+          </w:r>
+          <w:r>
+            <w:rPr>
+              <w:rFonts w:hint="eastAsia" w:ascii="华文中宋" w:hAnsi="华文中宋" w:eastAsia="华文中宋" w:cs="华文中宋"/>
+              <w:bCs/>
+              <w:i w:val="0"/>
+              <w:caps w:val="0"/>
+              <w:spacing w:val="7"/>
+              <w:szCs w:val="21"/>
+              <w:lang w:val="en-US" w:eastAsia="zh-CN"/>
+            </w:rPr>
+            <w:fldChar w:fldCharType="separate"/>
+          </w:r>
+          <w:r>
+            <w:rPr>
+              <w:rFonts w:hint="eastAsia" w:ascii="华文中宋" w:hAnsi="华文中宋" w:eastAsia="华文中宋" w:cs="华文中宋"/>
+              <w:bCs/>
+              <w:szCs w:val="24"/>
+              <w:lang w:val="en-US" w:eastAsia="zh-CN"/>
+            </w:rPr>
+            <w:t>docx：</w:t>
+          </w:r>
+          <w:r>
+            <w:tab/>
+          </w:r>
+          <w:r>
+            <w:fldChar w:fldCharType="begin"/>
+          </w:r>
+          <w:r>
+            <w:instrText xml:space="preserve"> PAGEREF _Toc15308 \h </w:instrText>
+          </w:r>
+          <w:r>
+            <w:fldChar w:fldCharType="separate"/>
+          </w:r>
+          <w:r>
+            <w:t>3</w:t>
+          </w:r>
+          <w:r>
+            <w:fldChar w:fldCharType="end"/>
+          </w:r>
+          <w:r>
+            <w:rPr>
+              <w:rFonts w:hint="eastAsia" w:ascii="华文中宋" w:hAnsi="华文中宋" w:eastAsia="华文中宋" w:cs="华文中宋"/>
+              <w:bCs/>
+              <w:i w:val="0"/>
+              <w:caps w:val="0"/>
+              <w:color w:val="0070C0"/>
+              <w:spacing w:val="7"/>
+              <w:szCs w:val="21"/>
+              <w:lang w:val="en-US" w:eastAsia="zh-CN"/>
+            </w:rPr>
+            <w:fldChar w:fldCharType="end"/>
+          </w:r>
+        </w:p>
+        <w:p>
+          <w:pPr>
+            <w:pStyle w:val="4"/>
+            <w:tabs>
+              <w:tab w:val="right" w:leader="dot" w:pos="10466"/>
+            </w:tabs>
+          </w:pPr>
+          <w:r>
+            <w:rPr>
+              <w:rFonts w:hint="eastAsia" w:ascii="华文中宋" w:hAnsi="华文中宋" w:eastAsia="华文中宋" w:cs="华文中宋"/>
+              <w:bCs/>
+              <w:i w:val="0"/>
+              <w:caps w:val="0"/>
+              <w:color w:val="0070C0"/>
+              <w:spacing w:val="7"/>
+              <w:szCs w:val="21"/>
+              <w:lang w:val="en-US" w:eastAsia="zh-CN"/>
+            </w:rPr>
+            <w:fldChar w:fldCharType="begin"/>
+          </w:r>
+          <w:r>
+            <w:rPr>
+              <w:rFonts w:hint="eastAsia" w:ascii="华文中宋" w:hAnsi="华文中宋" w:eastAsia="华文中宋" w:cs="华文中宋"/>
+              <w:bCs/>
+              <w:i w:val="0"/>
+              <w:caps w:val="0"/>
+              <w:spacing w:val="7"/>
+              <w:szCs w:val="21"/>
+              <w:lang w:val="en-US" w:eastAsia="zh-CN"/>
+            </w:rPr>
+            <w:instrText xml:space="preserve"> HYPERLINK \l _Toc4677 </w:instrText>
+          </w:r>
+          <w:r>
+            <w:rPr>
+              <w:rFonts w:hint="eastAsia" w:ascii="华文中宋" w:hAnsi="华文中宋" w:eastAsia="华文中宋" w:cs="华文中宋"/>
+              <w:bCs/>
+              <w:i w:val="0"/>
+              <w:caps w:val="0"/>
+              <w:spacing w:val="7"/>
+              <w:szCs w:val="21"/>
+              <w:lang w:val="en-US" w:eastAsia="zh-CN"/>
+            </w:rPr>
+            <w:fldChar w:fldCharType="separate"/>
+          </w:r>
+          <w:r>
+            <w:rPr>
+              <w:rFonts w:hint="eastAsia" w:ascii="华文中宋" w:hAnsi="华文中宋" w:eastAsia="华文中宋" w:cs="华文中宋"/>
+              <w:bCs/>
+              <w:szCs w:val="24"/>
+              <w:lang w:val="en-US" w:eastAsia="zh-CN"/>
+            </w:rPr>
+            <w:t>dot：</w:t>
+          </w:r>
+          <w:r>
+            <w:tab/>
+          </w:r>
+          <w:r>
+            <w:fldChar w:fldCharType="begin"/>
+          </w:r>
+          <w:r>
+            <w:instrText xml:space="preserve"> PAGEREF _Toc4677 \h </w:instrText>
+          </w:r>
+          <w:r>
+            <w:fldChar w:fldCharType="separate"/>
+          </w:r>
+          <w:r>
+            <w:t>3</w:t>
+          </w:r>
+          <w:r>
+            <w:fldChar w:fldCharType="end"/>
+          </w:r>
+          <w:r>
+            <w:rPr>
+              <w:rFonts w:hint="eastAsia" w:ascii="华文中宋" w:hAnsi="华文中宋" w:eastAsia="华文中宋" w:cs="华文中宋"/>
+              <w:bCs/>
+              <w:i w:val="0"/>
+              <w:caps w:val="0"/>
+              <w:color w:val="0070C0"/>
+              <w:spacing w:val="7"/>
+              <w:szCs w:val="21"/>
+              <w:lang w:val="en-US" w:eastAsia="zh-CN"/>
+            </w:rPr>
+            <w:fldChar w:fldCharType="end"/>
+          </w:r>
+        </w:p>
+        <w:p>
+          <w:pPr>
+            <w:pStyle w:val="4"/>
+            <w:tabs>
+              <w:tab w:val="right" w:leader="dot" w:pos="10466"/>
+            </w:tabs>
+          </w:pPr>
+          <w:r>
+            <w:rPr>
+              <w:rFonts w:hint="eastAsia" w:ascii="华文中宋" w:hAnsi="华文中宋" w:eastAsia="华文中宋" w:cs="华文中宋"/>
+              <w:bCs/>
+              <w:i w:val="0"/>
+              <w:caps w:val="0"/>
+              <w:color w:val="0070C0"/>
+              <w:spacing w:val="7"/>
+              <w:szCs w:val="21"/>
+              <w:lang w:val="en-US" w:eastAsia="zh-CN"/>
+            </w:rPr>
+            <w:fldChar w:fldCharType="begin"/>
+          </w:r>
+          <w:r>
+            <w:rPr>
+              <w:rFonts w:hint="eastAsia" w:ascii="华文中宋" w:hAnsi="华文中宋" w:eastAsia="华文中宋" w:cs="华文中宋"/>
+              <w:bCs/>
+              <w:i w:val="0"/>
+              <w:caps w:val="0"/>
+              <w:spacing w:val="7"/>
+              <w:szCs w:val="21"/>
+              <w:lang w:val="en-US" w:eastAsia="zh-CN"/>
+            </w:rPr>
+            <w:instrText xml:space="preserve"> HYPERLINK \l _Toc13405 </w:instrText>
+          </w:r>
+          <w:r>
+            <w:rPr>
+              <w:rFonts w:hint="eastAsia" w:ascii="华文中宋" w:hAnsi="华文中宋" w:eastAsia="华文中宋" w:cs="华文中宋"/>
+              <w:bCs/>
+              <w:i w:val="0"/>
+              <w:caps w:val="0"/>
+              <w:spacing w:val="7"/>
+              <w:szCs w:val="21"/>
+              <w:lang w:val="en-US" w:eastAsia="zh-CN"/>
+            </w:rPr>
+            <w:fldChar w:fldCharType="separate"/>
+          </w:r>
+          <w:r>
+            <w:rPr>
+              <w:rFonts w:hint="eastAsia" w:ascii="华文中宋" w:hAnsi="华文中宋" w:eastAsia="华文中宋" w:cs="华文中宋"/>
+              <w:bCs/>
+              <w:szCs w:val="24"/>
+              <w:lang w:val="en-US" w:eastAsia="zh-CN"/>
+            </w:rPr>
+            <w:t>json：</w:t>
+          </w:r>
+          <w:r>
+            <w:tab/>
+          </w:r>
+          <w:r>
+            <w:fldChar w:fldCharType="begin"/>
+          </w:r>
+          <w:r>
+            <w:instrText xml:space="preserve"> PAGEREF _Toc13405 \h </w:instrText>
           </w:r>
           <w:r>
             <w:fldChar w:fldCharType="separate"/>
@@ -680,7 +924,7 @@
               <w:szCs w:val="21"/>
               <w:lang w:val="en-US" w:eastAsia="zh-CN"/>
             </w:rPr>
-            <w:instrText xml:space="preserve"> HYPERLINK \l _Toc11702 </w:instrText>
+            <w:instrText xml:space="preserve"> HYPERLINK \l _Toc21310 </w:instrText>
           </w:r>
           <w:r>
             <w:rPr>
@@ -701,7 +945,7 @@
               <w:szCs w:val="24"/>
               <w:lang w:val="en-US" w:eastAsia="zh-CN"/>
             </w:rPr>
-            <w:t>bib：</w:t>
+            <w:t>pdf：</w:t>
           </w:r>
           <w:r>
             <w:tab/>
@@ -710,7 +954,7 @@
             <w:fldChar w:fldCharType="begin"/>
           </w:r>
           <w:r>
-            <w:instrText xml:space="preserve"> PAGEREF _Toc11702 \h </w:instrText>
+            <w:instrText xml:space="preserve"> PAGEREF _Toc21310 \h </w:instrText>
           </w:r>
           <w:r>
             <w:fldChar w:fldCharType="separate"/>
@@ -765,7 +1009,7 @@
               <w:szCs w:val="21"/>
               <w:lang w:val="en-US" w:eastAsia="zh-CN"/>
             </w:rPr>
-            <w:instrText xml:space="preserve"> HYPERLINK \l _Toc24594 </w:instrText>
+            <w:instrText xml:space="preserve"> HYPERLINK \l _Toc17932 </w:instrText>
           </w:r>
           <w:r>
             <w:rPr>
@@ -781,12 +1025,21 @@
           </w:r>
           <w:r>
             <w:rPr>
+              <w:rFonts w:hint="eastAsia" w:cs="华文中宋"/>
+              <w:bCs/>
+              <w:szCs w:val="24"/>
+              <w:lang w:val="en-US" w:eastAsia="zh-CN"/>
+            </w:rPr>
+            <w:t>pkf</w:t>
+          </w:r>
+          <w:r>
+            <w:rPr>
               <w:rFonts w:hint="eastAsia" w:ascii="华文中宋" w:hAnsi="华文中宋" w:eastAsia="华文中宋" w:cs="华文中宋"/>
               <w:bCs/>
               <w:szCs w:val="24"/>
               <w:lang w:val="en-US" w:eastAsia="zh-CN"/>
             </w:rPr>
-            <w:t>docx：</w:t>
+            <w:t>：</w:t>
           </w:r>
           <w:r>
             <w:tab/>
@@ -795,262 +1048,7 @@
             <w:fldChar w:fldCharType="begin"/>
           </w:r>
           <w:r>
-            <w:instrText xml:space="preserve"> PAGEREF _Toc24594 \h </w:instrText>
-          </w:r>
-          <w:r>
-            <w:fldChar w:fldCharType="separate"/>
-          </w:r>
-          <w:r>
-            <w:t>4</w:t>
-          </w:r>
-          <w:r>
-            <w:fldChar w:fldCharType="end"/>
-          </w:r>
-          <w:r>
-            <w:rPr>
-              <w:rFonts w:hint="eastAsia" w:ascii="华文中宋" w:hAnsi="华文中宋" w:eastAsia="华文中宋" w:cs="华文中宋"/>
-              <w:bCs/>
-              <w:i w:val="0"/>
-              <w:caps w:val="0"/>
-              <w:color w:val="0070C0"/>
-              <w:spacing w:val="7"/>
-              <w:szCs w:val="21"/>
-              <w:lang w:val="en-US" w:eastAsia="zh-CN"/>
-            </w:rPr>
-            <w:fldChar w:fldCharType="end"/>
-          </w:r>
-        </w:p>
-        <w:p>
-          <w:pPr>
-            <w:pStyle w:val="4"/>
-            <w:tabs>
-              <w:tab w:val="right" w:leader="dot" w:pos="10466"/>
-            </w:tabs>
-          </w:pPr>
-          <w:r>
-            <w:rPr>
-              <w:rFonts w:hint="eastAsia" w:ascii="华文中宋" w:hAnsi="华文中宋" w:eastAsia="华文中宋" w:cs="华文中宋"/>
-              <w:bCs/>
-              <w:i w:val="0"/>
-              <w:caps w:val="0"/>
-              <w:color w:val="0070C0"/>
-              <w:spacing w:val="7"/>
-              <w:szCs w:val="21"/>
-              <w:lang w:val="en-US" w:eastAsia="zh-CN"/>
-            </w:rPr>
-            <w:fldChar w:fldCharType="begin"/>
-          </w:r>
-          <w:r>
-            <w:rPr>
-              <w:rFonts w:hint="eastAsia" w:ascii="华文中宋" w:hAnsi="华文中宋" w:eastAsia="华文中宋" w:cs="华文中宋"/>
-              <w:bCs/>
-              <w:i w:val="0"/>
-              <w:caps w:val="0"/>
-              <w:spacing w:val="7"/>
-              <w:szCs w:val="21"/>
-              <w:lang w:val="en-US" w:eastAsia="zh-CN"/>
-            </w:rPr>
-            <w:instrText xml:space="preserve"> HYPERLINK \l _Toc28872 </w:instrText>
-          </w:r>
-          <w:r>
-            <w:rPr>
-              <w:rFonts w:hint="eastAsia" w:ascii="华文中宋" w:hAnsi="华文中宋" w:eastAsia="华文中宋" w:cs="华文中宋"/>
-              <w:bCs/>
-              <w:i w:val="0"/>
-              <w:caps w:val="0"/>
-              <w:spacing w:val="7"/>
-              <w:szCs w:val="21"/>
-              <w:lang w:val="en-US" w:eastAsia="zh-CN"/>
-            </w:rPr>
-            <w:fldChar w:fldCharType="separate"/>
-          </w:r>
-          <w:r>
-            <w:rPr>
-              <w:rFonts w:hint="eastAsia" w:ascii="华文中宋" w:hAnsi="华文中宋" w:eastAsia="华文中宋" w:cs="华文中宋"/>
-              <w:bCs/>
-              <w:szCs w:val="24"/>
-              <w:lang w:val="en-US" w:eastAsia="zh-CN"/>
-            </w:rPr>
-            <w:t>dot：</w:t>
-          </w:r>
-          <w:r>
-            <w:tab/>
-          </w:r>
-          <w:r>
-            <w:fldChar w:fldCharType="begin"/>
-          </w:r>
-          <w:r>
-            <w:instrText xml:space="preserve"> PAGEREF _Toc28872 \h </w:instrText>
-          </w:r>
-          <w:r>
-            <w:fldChar w:fldCharType="separate"/>
-          </w:r>
-          <w:r>
-            <w:t>4</w:t>
-          </w:r>
-          <w:r>
-            <w:fldChar w:fldCharType="end"/>
-          </w:r>
-          <w:r>
-            <w:rPr>
-              <w:rFonts w:hint="eastAsia" w:ascii="华文中宋" w:hAnsi="华文中宋" w:eastAsia="华文中宋" w:cs="华文中宋"/>
-              <w:bCs/>
-              <w:i w:val="0"/>
-              <w:caps w:val="0"/>
-              <w:color w:val="0070C0"/>
-              <w:spacing w:val="7"/>
-              <w:szCs w:val="21"/>
-              <w:lang w:val="en-US" w:eastAsia="zh-CN"/>
-            </w:rPr>
-            <w:fldChar w:fldCharType="end"/>
-          </w:r>
-        </w:p>
-        <w:p>
-          <w:pPr>
-            <w:pStyle w:val="4"/>
-            <w:tabs>
-              <w:tab w:val="right" w:leader="dot" w:pos="10466"/>
-            </w:tabs>
-          </w:pPr>
-          <w:r>
-            <w:rPr>
-              <w:rFonts w:hint="eastAsia" w:ascii="华文中宋" w:hAnsi="华文中宋" w:eastAsia="华文中宋" w:cs="华文中宋"/>
-              <w:bCs/>
-              <w:i w:val="0"/>
-              <w:caps w:val="0"/>
-              <w:color w:val="0070C0"/>
-              <w:spacing w:val="7"/>
-              <w:szCs w:val="21"/>
-              <w:lang w:val="en-US" w:eastAsia="zh-CN"/>
-            </w:rPr>
-            <w:fldChar w:fldCharType="begin"/>
-          </w:r>
-          <w:r>
-            <w:rPr>
-              <w:rFonts w:hint="eastAsia" w:ascii="华文中宋" w:hAnsi="华文中宋" w:eastAsia="华文中宋" w:cs="华文中宋"/>
-              <w:bCs/>
-              <w:i w:val="0"/>
-              <w:caps w:val="0"/>
-              <w:spacing w:val="7"/>
-              <w:szCs w:val="21"/>
-              <w:lang w:val="en-US" w:eastAsia="zh-CN"/>
-            </w:rPr>
-            <w:instrText xml:space="preserve"> HYPERLINK \l _Toc15153 </w:instrText>
-          </w:r>
-          <w:r>
-            <w:rPr>
-              <w:rFonts w:hint="eastAsia" w:ascii="华文中宋" w:hAnsi="华文中宋" w:eastAsia="华文中宋" w:cs="华文中宋"/>
-              <w:bCs/>
-              <w:i w:val="0"/>
-              <w:caps w:val="0"/>
-              <w:spacing w:val="7"/>
-              <w:szCs w:val="21"/>
-              <w:lang w:val="en-US" w:eastAsia="zh-CN"/>
-            </w:rPr>
-            <w:fldChar w:fldCharType="separate"/>
-          </w:r>
-          <w:r>
-            <w:rPr>
-              <w:rFonts w:hint="eastAsia" w:ascii="华文中宋" w:hAnsi="华文中宋" w:eastAsia="华文中宋" w:cs="华文中宋"/>
-              <w:bCs/>
-              <w:szCs w:val="24"/>
-              <w:lang w:val="en-US" w:eastAsia="zh-CN"/>
-            </w:rPr>
-            <w:t>json：</w:t>
-          </w:r>
-          <w:r>
-            <w:tab/>
-          </w:r>
-          <w:r>
-            <w:fldChar w:fldCharType="begin"/>
-          </w:r>
-          <w:r>
-            <w:instrText xml:space="preserve"> PAGEREF _Toc15153 \h </w:instrText>
-          </w:r>
-          <w:r>
-            <w:fldChar w:fldCharType="separate"/>
-          </w:r>
-          <w:r>
-            <w:t>4</w:t>
-          </w:r>
-          <w:r>
-            <w:fldChar w:fldCharType="end"/>
-          </w:r>
-          <w:r>
-            <w:rPr>
-              <w:rFonts w:hint="eastAsia" w:ascii="华文中宋" w:hAnsi="华文中宋" w:eastAsia="华文中宋" w:cs="华文中宋"/>
-              <w:bCs/>
-              <w:i w:val="0"/>
-              <w:caps w:val="0"/>
-              <w:color w:val="0070C0"/>
-              <w:spacing w:val="7"/>
-              <w:szCs w:val="21"/>
-              <w:lang w:val="en-US" w:eastAsia="zh-CN"/>
-            </w:rPr>
-            <w:fldChar w:fldCharType="end"/>
-          </w:r>
-        </w:p>
-        <w:p>
-          <w:pPr>
-            <w:pStyle w:val="4"/>
-            <w:tabs>
-              <w:tab w:val="right" w:leader="dot" w:pos="10466"/>
-            </w:tabs>
-          </w:pPr>
-          <w:r>
-            <w:rPr>
-              <w:rFonts w:hint="eastAsia" w:ascii="华文中宋" w:hAnsi="华文中宋" w:eastAsia="华文中宋" w:cs="华文中宋"/>
-              <w:bCs/>
-              <w:i w:val="0"/>
-              <w:caps w:val="0"/>
-              <w:color w:val="0070C0"/>
-              <w:spacing w:val="7"/>
-              <w:szCs w:val="21"/>
-              <w:lang w:val="en-US" w:eastAsia="zh-CN"/>
-            </w:rPr>
-            <w:fldChar w:fldCharType="begin"/>
-          </w:r>
-          <w:r>
-            <w:rPr>
-              <w:rFonts w:hint="eastAsia" w:ascii="华文中宋" w:hAnsi="华文中宋" w:eastAsia="华文中宋" w:cs="华文中宋"/>
-              <w:bCs/>
-              <w:i w:val="0"/>
-              <w:caps w:val="0"/>
-              <w:spacing w:val="7"/>
-              <w:szCs w:val="21"/>
-              <w:lang w:val="en-US" w:eastAsia="zh-CN"/>
-            </w:rPr>
-            <w:instrText xml:space="preserve"> HYPERLINK \l _Toc19077 </w:instrText>
-          </w:r>
-          <w:r>
-            <w:rPr>
-              <w:rFonts w:hint="eastAsia" w:ascii="华文中宋" w:hAnsi="华文中宋" w:eastAsia="华文中宋" w:cs="华文中宋"/>
-              <w:bCs/>
-              <w:i w:val="0"/>
-              <w:caps w:val="0"/>
-              <w:spacing w:val="7"/>
-              <w:szCs w:val="21"/>
-              <w:lang w:val="en-US" w:eastAsia="zh-CN"/>
-            </w:rPr>
-            <w:fldChar w:fldCharType="separate"/>
-          </w:r>
-          <w:r>
-            <w:rPr>
-              <w:rFonts w:hint="eastAsia" w:ascii="华文中宋" w:hAnsi="华文中宋" w:eastAsia="华文中宋" w:cs="华文中宋"/>
-              <w:bCs/>
-              <w:szCs w:val="24"/>
-              <w:lang w:val="en-US" w:eastAsia="zh-CN"/>
-            </w:rPr>
-            <w:t>pdf：</w:t>
-          </w:r>
-          <w:r>
-            <w:tab/>
-          </w:r>
-          <w:r>
-            <w:fldChar w:fldCharType="begin"/>
-          </w:r>
-          <w:r>
-            <w:instrText xml:space="preserve"> PAGEREF _Toc19077 \h </w:instrText>
+            <w:instrText xml:space="preserve"> PAGEREF _Toc17932 \h </w:instrText>
           </w:r>
           <w:r>
             <w:fldChar w:fldCharType="separate"/>
@@ -1105,7 +1103,7 @@
               <w:szCs w:val="21"/>
               <w:lang w:val="en-US" w:eastAsia="zh-CN"/>
             </w:rPr>
-            <w:instrText xml:space="preserve"> HYPERLINK \l _Toc25679 </w:instrText>
+            <w:instrText xml:space="preserve"> HYPERLINK \l _Toc8835 </w:instrText>
           </w:r>
           <w:r>
             <w:rPr>
@@ -1121,12 +1119,21 @@
           </w:r>
           <w:r>
             <w:rPr>
+              <w:rFonts w:hint="eastAsia" w:ascii="华文中宋" w:hAnsi="华文中宋" w:eastAsia="华文中宋" w:cs="华文中宋"/>
+              <w:bCs/>
+              <w:szCs w:val="24"/>
+              <w:lang w:val="en-US" w:eastAsia="zh-CN"/>
+            </w:rPr>
+            <w:t>xml</w:t>
+          </w:r>
+          <w:r>
+            <w:rPr>
               <w:rFonts w:hint="eastAsia" w:cs="华文中宋"/>
               <w:bCs/>
               <w:szCs w:val="24"/>
               <w:lang w:val="en-US" w:eastAsia="zh-CN"/>
             </w:rPr>
-            <w:t>pkf</w:t>
+            <w:t xml:space="preserve"> (html)</w:t>
           </w:r>
           <w:r>
             <w:rPr>
@@ -1144,7 +1151,92 @@
             <w:fldChar w:fldCharType="begin"/>
           </w:r>
           <w:r>
-            <w:instrText xml:space="preserve"> PAGEREF _Toc25679 \h </w:instrText>
+            <w:instrText xml:space="preserve"> PAGEREF _Toc8835 \h </w:instrText>
+          </w:r>
+          <w:r>
+            <w:fldChar w:fldCharType="separate"/>
+          </w:r>
+          <w:r>
+            <w:t>5</w:t>
+          </w:r>
+          <w:r>
+            <w:fldChar w:fldCharType="end"/>
+          </w:r>
+          <w:r>
+            <w:rPr>
+              <w:rFonts w:hint="eastAsia" w:ascii="华文中宋" w:hAnsi="华文中宋" w:eastAsia="华文中宋" w:cs="华文中宋"/>
+              <w:bCs/>
+              <w:i w:val="0"/>
+              <w:caps w:val="0"/>
+              <w:color w:val="0070C0"/>
+              <w:spacing w:val="7"/>
+              <w:szCs w:val="21"/>
+              <w:lang w:val="en-US" w:eastAsia="zh-CN"/>
+            </w:rPr>
+            <w:fldChar w:fldCharType="end"/>
+          </w:r>
+        </w:p>
+        <w:p>
+          <w:pPr>
+            <w:pStyle w:val="4"/>
+            <w:tabs>
+              <w:tab w:val="right" w:leader="dot" w:pos="10466"/>
+            </w:tabs>
+          </w:pPr>
+          <w:r>
+            <w:rPr>
+              <w:rFonts w:hint="eastAsia" w:ascii="华文中宋" w:hAnsi="华文中宋" w:eastAsia="华文中宋" w:cs="华文中宋"/>
+              <w:bCs/>
+              <w:i w:val="0"/>
+              <w:caps w:val="0"/>
+              <w:color w:val="0070C0"/>
+              <w:spacing w:val="7"/>
+              <w:szCs w:val="21"/>
+              <w:lang w:val="en-US" w:eastAsia="zh-CN"/>
+            </w:rPr>
+            <w:fldChar w:fldCharType="begin"/>
+          </w:r>
+          <w:r>
+            <w:rPr>
+              <w:rFonts w:hint="eastAsia" w:ascii="华文中宋" w:hAnsi="华文中宋" w:eastAsia="华文中宋" w:cs="华文中宋"/>
+              <w:bCs/>
+              <w:i w:val="0"/>
+              <w:caps w:val="0"/>
+              <w:spacing w:val="7"/>
+              <w:szCs w:val="21"/>
+              <w:lang w:val="en-US" w:eastAsia="zh-CN"/>
+            </w:rPr>
+            <w:instrText xml:space="preserve"> HYPERLINK \l _Toc17639 </w:instrText>
+          </w:r>
+          <w:r>
+            <w:rPr>
+              <w:rFonts w:hint="eastAsia" w:ascii="华文中宋" w:hAnsi="华文中宋" w:eastAsia="华文中宋" w:cs="华文中宋"/>
+              <w:bCs/>
+              <w:i w:val="0"/>
+              <w:caps w:val="0"/>
+              <w:spacing w:val="7"/>
+              <w:szCs w:val="21"/>
+              <w:lang w:val="en-US" w:eastAsia="zh-CN"/>
+            </w:rPr>
+            <w:fldChar w:fldCharType="separate"/>
+          </w:r>
+          <w:r>
+            <w:rPr>
+              <w:rFonts w:hint="eastAsia" w:ascii="华文中宋" w:hAnsi="华文中宋" w:eastAsia="华文中宋" w:cs="华文中宋"/>
+              <w:bCs/>
+              <w:szCs w:val="24"/>
+              <w:lang w:val="en-US" w:eastAsia="zh-CN"/>
+            </w:rPr>
+            <w:t>yaml：</w:t>
+          </w:r>
+          <w:r>
+            <w:tab/>
+          </w:r>
+          <w:r>
+            <w:fldChar w:fldCharType="begin"/>
+          </w:r>
+          <w:r>
+            <w:instrText xml:space="preserve"> PAGEREF _Toc17639 \h </w:instrText>
           </w:r>
           <w:r>
             <w:fldChar w:fldCharType="separate"/>
@@ -1199,195 +1291,7 @@
               <w:szCs w:val="21"/>
               <w:lang w:val="en-US" w:eastAsia="zh-CN"/>
             </w:rPr>
-            <w:instrText xml:space="preserve"> HYPERLINK \l _Toc17745 </w:instrText>
-          </w:r>
-          <w:r>
-            <w:rPr>
-              <w:rFonts w:hint="eastAsia" w:ascii="华文中宋" w:hAnsi="华文中宋" w:eastAsia="华文中宋" w:cs="华文中宋"/>
-              <w:bCs/>
-              <w:i w:val="0"/>
-              <w:caps w:val="0"/>
-              <w:spacing w:val="7"/>
-              <w:szCs w:val="21"/>
-              <w:lang w:val="en-US" w:eastAsia="zh-CN"/>
-            </w:rPr>
-            <w:fldChar w:fldCharType="separate"/>
-          </w:r>
-          <w:r>
-            <w:rPr>
-              <w:rFonts w:hint="eastAsia" w:ascii="华文中宋" w:hAnsi="华文中宋" w:eastAsia="华文中宋" w:cs="华文中宋"/>
-              <w:bCs/>
-              <w:szCs w:val="24"/>
-              <w:lang w:val="en-US" w:eastAsia="zh-CN"/>
-            </w:rPr>
-            <w:t>xml</w:t>
-          </w:r>
-          <w:r>
-            <w:rPr>
-              <w:rFonts w:hint="eastAsia" w:cs="华文中宋"/>
-              <w:bCs/>
-              <w:szCs w:val="24"/>
-              <w:lang w:val="en-US" w:eastAsia="zh-CN"/>
-            </w:rPr>
-            <w:t xml:space="preserve"> (html)</w:t>
-          </w:r>
-          <w:r>
-            <w:rPr>
-              <w:rFonts w:hint="eastAsia" w:ascii="华文中宋" w:hAnsi="华文中宋" w:eastAsia="华文中宋" w:cs="华文中宋"/>
-              <w:bCs/>
-              <w:szCs w:val="24"/>
-              <w:lang w:val="en-US" w:eastAsia="zh-CN"/>
-            </w:rPr>
-            <w:t>：</w:t>
-          </w:r>
-          <w:r>
-            <w:tab/>
-          </w:r>
-          <w:r>
-            <w:fldChar w:fldCharType="begin"/>
-          </w:r>
-          <w:r>
-            <w:instrText xml:space="preserve"> PAGEREF _Toc17745 \h </w:instrText>
-          </w:r>
-          <w:r>
-            <w:fldChar w:fldCharType="separate"/>
-          </w:r>
-          <w:r>
-            <w:t>6</w:t>
-          </w:r>
-          <w:r>
-            <w:fldChar w:fldCharType="end"/>
-          </w:r>
-          <w:r>
-            <w:rPr>
-              <w:rFonts w:hint="eastAsia" w:ascii="华文中宋" w:hAnsi="华文中宋" w:eastAsia="华文中宋" w:cs="华文中宋"/>
-              <w:bCs/>
-              <w:i w:val="0"/>
-              <w:caps w:val="0"/>
-              <w:color w:val="0070C0"/>
-              <w:spacing w:val="7"/>
-              <w:szCs w:val="21"/>
-              <w:lang w:val="en-US" w:eastAsia="zh-CN"/>
-            </w:rPr>
-            <w:fldChar w:fldCharType="end"/>
-          </w:r>
-        </w:p>
-        <w:p>
-          <w:pPr>
-            <w:pStyle w:val="4"/>
-            <w:tabs>
-              <w:tab w:val="right" w:leader="dot" w:pos="10466"/>
-            </w:tabs>
-          </w:pPr>
-          <w:r>
-            <w:rPr>
-              <w:rFonts w:hint="eastAsia" w:ascii="华文中宋" w:hAnsi="华文中宋" w:eastAsia="华文中宋" w:cs="华文中宋"/>
-              <w:bCs/>
-              <w:i w:val="0"/>
-              <w:caps w:val="0"/>
-              <w:color w:val="0070C0"/>
-              <w:spacing w:val="7"/>
-              <w:szCs w:val="21"/>
-              <w:lang w:val="en-US" w:eastAsia="zh-CN"/>
-            </w:rPr>
-            <w:fldChar w:fldCharType="begin"/>
-          </w:r>
-          <w:r>
-            <w:rPr>
-              <w:rFonts w:hint="eastAsia" w:ascii="华文中宋" w:hAnsi="华文中宋" w:eastAsia="华文中宋" w:cs="华文中宋"/>
-              <w:bCs/>
-              <w:i w:val="0"/>
-              <w:caps w:val="0"/>
-              <w:spacing w:val="7"/>
-              <w:szCs w:val="21"/>
-              <w:lang w:val="en-US" w:eastAsia="zh-CN"/>
-            </w:rPr>
-            <w:instrText xml:space="preserve"> HYPERLINK \l _Toc17950 </w:instrText>
-          </w:r>
-          <w:r>
-            <w:rPr>
-              <w:rFonts w:hint="eastAsia" w:ascii="华文中宋" w:hAnsi="华文中宋" w:eastAsia="华文中宋" w:cs="华文中宋"/>
-              <w:bCs/>
-              <w:i w:val="0"/>
-              <w:caps w:val="0"/>
-              <w:spacing w:val="7"/>
-              <w:szCs w:val="21"/>
-              <w:lang w:val="en-US" w:eastAsia="zh-CN"/>
-            </w:rPr>
-            <w:fldChar w:fldCharType="separate"/>
-          </w:r>
-          <w:r>
-            <w:rPr>
-              <w:rFonts w:hint="eastAsia" w:ascii="华文中宋" w:hAnsi="华文中宋" w:eastAsia="华文中宋" w:cs="华文中宋"/>
-              <w:bCs/>
-              <w:szCs w:val="24"/>
-              <w:lang w:val="en-US" w:eastAsia="zh-CN"/>
-            </w:rPr>
-            <w:t>yaml：</w:t>
-          </w:r>
-          <w:r>
-            <w:tab/>
-          </w:r>
-          <w:r>
-            <w:fldChar w:fldCharType="begin"/>
-          </w:r>
-          <w:r>
-            <w:instrText xml:space="preserve"> PAGEREF _Toc17950 \h </w:instrText>
-          </w:r>
-          <w:r>
-            <w:fldChar w:fldCharType="separate"/>
-          </w:r>
-          <w:r>
-            <w:t>7</w:t>
-          </w:r>
-          <w:r>
-            <w:fldChar w:fldCharType="end"/>
-          </w:r>
-          <w:r>
-            <w:rPr>
-              <w:rFonts w:hint="eastAsia" w:ascii="华文中宋" w:hAnsi="华文中宋" w:eastAsia="华文中宋" w:cs="华文中宋"/>
-              <w:bCs/>
-              <w:i w:val="0"/>
-              <w:caps w:val="0"/>
-              <w:color w:val="0070C0"/>
-              <w:spacing w:val="7"/>
-              <w:szCs w:val="21"/>
-              <w:lang w:val="en-US" w:eastAsia="zh-CN"/>
-            </w:rPr>
-            <w:fldChar w:fldCharType="end"/>
-          </w:r>
-        </w:p>
-        <w:p>
-          <w:pPr>
-            <w:pStyle w:val="4"/>
-            <w:tabs>
-              <w:tab w:val="right" w:leader="dot" w:pos="10466"/>
-            </w:tabs>
-          </w:pPr>
-          <w:r>
-            <w:rPr>
-              <w:rFonts w:hint="eastAsia" w:ascii="华文中宋" w:hAnsi="华文中宋" w:eastAsia="华文中宋" w:cs="华文中宋"/>
-              <w:bCs/>
-              <w:i w:val="0"/>
-              <w:caps w:val="0"/>
-              <w:color w:val="0070C0"/>
-              <w:spacing w:val="7"/>
-              <w:szCs w:val="21"/>
-              <w:lang w:val="en-US" w:eastAsia="zh-CN"/>
-            </w:rPr>
-            <w:fldChar w:fldCharType="begin"/>
-          </w:r>
-          <w:r>
-            <w:rPr>
-              <w:rFonts w:hint="eastAsia" w:ascii="华文中宋" w:hAnsi="华文中宋" w:eastAsia="华文中宋" w:cs="华文中宋"/>
-              <w:bCs/>
-              <w:i w:val="0"/>
-              <w:caps w:val="0"/>
-              <w:spacing w:val="7"/>
-              <w:szCs w:val="21"/>
-              <w:lang w:val="en-US" w:eastAsia="zh-CN"/>
-            </w:rPr>
-            <w:instrText xml:space="preserve"> HYPERLINK \l _Toc2925 </w:instrText>
+            <w:instrText xml:space="preserve"> HYPERLINK \l _Toc29461 </w:instrText>
           </w:r>
           <w:r>
             <w:rPr>
@@ -1417,13 +1321,13 @@
             <w:fldChar w:fldCharType="begin"/>
           </w:r>
           <w:r>
-            <w:instrText xml:space="preserve"> PAGEREF _Toc2925 \h </w:instrText>
+            <w:instrText xml:space="preserve"> PAGEREF _Toc29461 \h </w:instrText>
           </w:r>
           <w:r>
             <w:fldChar w:fldCharType="separate"/>
           </w:r>
           <w:r>
-            <w:t>7</w:t>
+            <w:t>6</w:t>
           </w:r>
           <w:r>
             <w:fldChar w:fldCharType="end"/>
@@ -1765,7 +1669,7 @@
           </w14:textFill>
         </w:rPr>
       </w:pPr>
-      <w:bookmarkStart w:id="2" w:name="_Toc9046"/>
+      <w:bookmarkStart w:id="2" w:name="_Toc32671"/>
       <w:r>
         <w:rPr>
           <w:rFonts w:hint="eastAsia" w:cs="华文中宋"/>
@@ -2103,6448 +2007,7 @@
           </w:p>
         </w:tc>
       </w:tr>
-    </w:tbl>
-    <w:p>
-      <w:pPr>
-        <w:outlineLvl w:val="9"/>
-        <w:rPr>
-          <w:rFonts w:hint="eastAsia" w:ascii="华文中宋" w:hAnsi="华文中宋" w:eastAsia="华文中宋" w:cs="华文中宋"/>
-          <w:b/>
-          <w:bCs/>
-          <w:color w:val="70AD47" w:themeColor="accent6"/>
-          <w:sz w:val="21"/>
-          <w:szCs w:val="24"/>
-          <w:lang w:val="en-US" w:eastAsia="zh-CN"/>
-          <w14:textFill>
-            <w14:solidFill>
-              <w14:schemeClr w14:val="accent6"/>
-            </w14:solidFill>
-          </w14:textFill>
-        </w:rPr>
-      </w:pPr>
-    </w:p>
-    <w:p>
-      <w:pPr>
-        <w:outlineLvl w:val="9"/>
-        <w:rPr>
-          <w:rFonts w:hint="eastAsia" w:ascii="华文中宋" w:hAnsi="华文中宋" w:eastAsia="华文中宋" w:cs="华文中宋"/>
-          <w:b/>
-          <w:bCs/>
-          <w:color w:val="70AD47" w:themeColor="accent6"/>
-          <w:sz w:val="21"/>
-          <w:szCs w:val="24"/>
-          <w:lang w:val="en-US" w:eastAsia="zh-CN"/>
-          <w14:textFill>
-            <w14:solidFill>
-              <w14:schemeClr w14:val="accent6"/>
-            </w14:solidFill>
-          </w14:textFill>
-        </w:rPr>
-      </w:pPr>
-    </w:p>
-    <w:p>
-      <w:pPr>
-        <w:outlineLvl w:val="0"/>
-        <w:rPr>
-          <w:rFonts w:hint="eastAsia" w:ascii="华文中宋" w:hAnsi="华文中宋" w:eastAsia="华文中宋" w:cs="华文中宋"/>
-          <w:b/>
-          <w:bCs/>
-          <w:color w:val="70AD47" w:themeColor="accent6"/>
-          <w:sz w:val="21"/>
-          <w:szCs w:val="24"/>
-          <w:lang w:val="en-US" w:eastAsia="zh-CN"/>
-          <w14:textFill>
-            <w14:solidFill>
-              <w14:schemeClr w14:val="accent6"/>
-            </w14:solidFill>
-          </w14:textFill>
-        </w:rPr>
-      </w:pPr>
-      <w:bookmarkStart w:id="3" w:name="_Toc31407"/>
-      <w:r>
-        <w:rPr>
-          <w:rFonts w:hint="eastAsia" w:cs="华文中宋"/>
-          <w:b/>
-          <w:bCs/>
-          <w:color w:val="70AD47" w:themeColor="accent6"/>
-          <w:sz w:val="21"/>
-          <w:szCs w:val="24"/>
-          <w:lang w:val="en-US" w:eastAsia="zh-CN"/>
-          <w14:textFill>
-            <w14:solidFill>
-              <w14:schemeClr w14:val="accent6"/>
-            </w14:solidFill>
-          </w14:textFill>
-        </w:rPr>
-        <w:t>基本</w:t>
-      </w:r>
-      <w:r>
-        <w:rPr>
-          <w:rFonts w:hint="eastAsia" w:ascii="华文中宋" w:hAnsi="华文中宋" w:eastAsia="华文中宋" w:cs="华文中宋"/>
-          <w:b/>
-          <w:bCs/>
-          <w:color w:val="70AD47" w:themeColor="accent6"/>
-          <w:sz w:val="21"/>
-          <w:szCs w:val="24"/>
-          <w:lang w:val="en-US" w:eastAsia="zh-CN"/>
-          <w14:textFill>
-            <w14:solidFill>
-              <w14:schemeClr w14:val="accent6"/>
-            </w14:solidFill>
-          </w14:textFill>
-        </w:rPr>
-        <w:t>os：</w:t>
-      </w:r>
       <w:bookmarkEnd w:id="1"/>
-      <w:bookmarkEnd w:id="3"/>
-    </w:p>
-    <w:tbl>
-      <w:tblPr>
-        <w:tblStyle w:val="7"/>
-        <w:tblW w:w="0" w:type="auto"/>
-        <w:tblInd w:w="0" w:type="dxa"/>
-        <w:tblBorders>
-          <w:top w:val="single" w:color="auto" w:sz="4" w:space="0"/>
-          <w:left w:val="single" w:color="auto" w:sz="4" w:space="0"/>
-          <w:bottom w:val="single" w:color="auto" w:sz="4" w:space="0"/>
-          <w:right w:val="single" w:color="auto" w:sz="4" w:space="0"/>
-          <w:insideH w:val="single" w:color="auto" w:sz="4" w:space="0"/>
-          <w:insideV w:val="single" w:color="auto" w:sz="4" w:space="0"/>
-        </w:tblBorders>
-        <w:tblLayout w:type="autofit"/>
-        <w:tblCellMar>
-          <w:top w:w="0" w:type="dxa"/>
-          <w:left w:w="108" w:type="dxa"/>
-          <w:bottom w:w="0" w:type="dxa"/>
-          <w:right w:w="108" w:type="dxa"/>
-        </w:tblCellMar>
-      </w:tblPr>
-      <w:tblGrid>
-        <w:gridCol w:w="2348"/>
-        <w:gridCol w:w="2494"/>
-        <w:gridCol w:w="1113"/>
-      </w:tblGrid>
-      <w:tr>
-        <w:tblPrEx>
-          <w:tblBorders>
-            <w:top w:val="single" w:color="auto" w:sz="4" w:space="0"/>
-            <w:left w:val="single" w:color="auto" w:sz="4" w:space="0"/>
-            <w:bottom w:val="single" w:color="auto" w:sz="4" w:space="0"/>
-            <w:right w:val="single" w:color="auto" w:sz="4" w:space="0"/>
-            <w:insideH w:val="single" w:color="auto" w:sz="4" w:space="0"/>
-            <w:insideV w:val="single" w:color="auto" w:sz="4" w:space="0"/>
-          </w:tblBorders>
-          <w:tblCellMar>
-            <w:top w:w="0" w:type="dxa"/>
-            <w:left w:w="108" w:type="dxa"/>
-            <w:bottom w:w="0" w:type="dxa"/>
-            <w:right w:w="108" w:type="dxa"/>
-          </w:tblCellMar>
-        </w:tblPrEx>
-        <w:tc>
-          <w:tcPr>
-            <w:tcW w:w="0" w:type="auto"/>
-            <w:vAlign w:val="center"/>
-          </w:tcPr>
-          <w:p>
-            <w:pPr>
-              <w:numPr>
-                <w:ilvl w:val="0"/>
-                <w:numId w:val="0"/>
-              </w:numPr>
-              <w:outlineLvl w:val="9"/>
-              <w:rPr>
-                <w:rFonts w:hint="eastAsia" w:ascii="华文中宋" w:hAnsi="华文中宋" w:eastAsia="华文中宋" w:cs="华文中宋"/>
-                <w:b/>
-                <w:bCs/>
-                <w:i w:val="0"/>
-                <w:caps w:val="0"/>
-                <w:color w:val="ED7D31" w:themeColor="accent2"/>
-                <w:spacing w:val="7"/>
-                <w:sz w:val="21"/>
-                <w:szCs w:val="21"/>
-                <w:vertAlign w:val="baseline"/>
-                <w:lang w:val="en-US" w:eastAsia="zh-CN"/>
-                <w14:textFill>
-                  <w14:solidFill>
-                    <w14:schemeClr w14:val="accent2"/>
-                  </w14:solidFill>
-                </w14:textFill>
-              </w:rPr>
-            </w:pPr>
-            <w:r>
-              <w:rPr>
-                <w:rFonts w:hint="eastAsia" w:ascii="华文中宋" w:hAnsi="华文中宋" w:eastAsia="华文中宋" w:cs="华文中宋"/>
-                <w:b/>
-                <w:bCs/>
-                <w:i w:val="0"/>
-                <w:caps w:val="0"/>
-                <w:color w:val="FF0000"/>
-                <w:spacing w:val="7"/>
-                <w:sz w:val="21"/>
-                <w:szCs w:val="21"/>
-                <w:lang w:val="en-US" w:eastAsia="zh-CN"/>
-              </w:rPr>
-              <w:t>getcwd()</w:t>
-            </w:r>
-          </w:p>
-        </w:tc>
-        <w:tc>
-          <w:tcPr>
-            <w:tcW w:w="0" w:type="auto"/>
-            <w:gridSpan w:val="2"/>
-            <w:vAlign w:val="center"/>
-          </w:tcPr>
-          <w:p>
-            <w:pPr>
-              <w:numPr>
-                <w:ilvl w:val="0"/>
-                <w:numId w:val="0"/>
-              </w:numPr>
-              <w:outlineLvl w:val="9"/>
-              <w:rPr>
-                <w:rFonts w:hint="eastAsia" w:ascii="华文中宋" w:hAnsi="华文中宋" w:eastAsia="华文中宋" w:cs="华文中宋"/>
-                <w:b/>
-                <w:bCs/>
-                <w:i w:val="0"/>
-                <w:caps w:val="0"/>
-                <w:color w:val="ED7D31" w:themeColor="accent2"/>
-                <w:spacing w:val="7"/>
-                <w:sz w:val="21"/>
-                <w:szCs w:val="21"/>
-                <w:vertAlign w:val="baseline"/>
-                <w:lang w:val="en-US" w:eastAsia="zh-CN"/>
-                <w14:textFill>
-                  <w14:solidFill>
-                    <w14:schemeClr w14:val="accent2"/>
-                  </w14:solidFill>
-                </w14:textFill>
-              </w:rPr>
-            </w:pPr>
-            <w:r>
-              <w:rPr>
-                <w:rFonts w:hint="eastAsia" w:ascii="华文中宋" w:hAnsi="华文中宋" w:eastAsia="华文中宋" w:cs="华文中宋"/>
-                <w:b/>
-                <w:bCs/>
-                <w:i w:val="0"/>
-                <w:caps w:val="0"/>
-                <w:color w:val="EA82F1"/>
-                <w:spacing w:val="7"/>
-                <w:sz w:val="21"/>
-                <w:szCs w:val="21"/>
-                <w:lang w:val="en-US" w:eastAsia="zh-CN"/>
-              </w:rPr>
-              <w:t>返回工作目录</w:t>
-            </w:r>
-          </w:p>
-        </w:tc>
-      </w:tr>
-      <w:tr>
-        <w:tblPrEx>
-          <w:tblBorders>
-            <w:top w:val="single" w:color="auto" w:sz="4" w:space="0"/>
-            <w:left w:val="single" w:color="auto" w:sz="4" w:space="0"/>
-            <w:bottom w:val="single" w:color="auto" w:sz="4" w:space="0"/>
-            <w:right w:val="single" w:color="auto" w:sz="4" w:space="0"/>
-            <w:insideH w:val="single" w:color="auto" w:sz="4" w:space="0"/>
-            <w:insideV w:val="single" w:color="auto" w:sz="4" w:space="0"/>
-          </w:tblBorders>
-          <w:tblCellMar>
-            <w:top w:w="0" w:type="dxa"/>
-            <w:left w:w="108" w:type="dxa"/>
-            <w:bottom w:w="0" w:type="dxa"/>
-            <w:right w:w="108" w:type="dxa"/>
-          </w:tblCellMar>
-        </w:tblPrEx>
-        <w:tc>
-          <w:tcPr>
-            <w:tcW w:w="0" w:type="auto"/>
-            <w:vAlign w:val="center"/>
-          </w:tcPr>
-          <w:p>
-            <w:pPr>
-              <w:numPr>
-                <w:ilvl w:val="0"/>
-                <w:numId w:val="0"/>
-              </w:numPr>
-              <w:outlineLvl w:val="9"/>
-              <w:rPr>
-                <w:rFonts w:hint="eastAsia" w:ascii="华文中宋" w:hAnsi="华文中宋" w:eastAsia="华文中宋" w:cs="华文中宋"/>
-                <w:b/>
-                <w:bCs/>
-                <w:i w:val="0"/>
-                <w:caps w:val="0"/>
-                <w:color w:val="ED7D31" w:themeColor="accent2"/>
-                <w:spacing w:val="7"/>
-                <w:sz w:val="21"/>
-                <w:szCs w:val="21"/>
-                <w:vertAlign w:val="baseline"/>
-                <w:lang w:val="en-US" w:eastAsia="zh-CN"/>
-                <w14:textFill>
-                  <w14:solidFill>
-                    <w14:schemeClr w14:val="accent2"/>
-                  </w14:solidFill>
-                </w14:textFill>
-              </w:rPr>
-            </w:pPr>
-            <w:r>
-              <w:rPr>
-                <w:rFonts w:hint="eastAsia" w:ascii="华文中宋" w:hAnsi="华文中宋" w:eastAsia="华文中宋" w:cs="华文中宋"/>
-                <w:b/>
-                <w:bCs/>
-                <w:i w:val="0"/>
-                <w:caps w:val="0"/>
-                <w:color w:val="FF0000"/>
-                <w:spacing w:val="7"/>
-                <w:sz w:val="21"/>
-                <w:szCs w:val="21"/>
-                <w:lang w:val="en-US" w:eastAsia="zh-CN"/>
-              </w:rPr>
-              <w:t>chdir(</w:t>
-            </w:r>
-            <w:r>
-              <w:rPr>
-                <w:rFonts w:hint="eastAsia" w:cs="华文中宋"/>
-                <w:b/>
-                <w:bCs/>
-                <w:i w:val="0"/>
-                <w:caps w:val="0"/>
-                <w:color w:val="FF0000"/>
-                <w:spacing w:val="7"/>
-                <w:sz w:val="21"/>
-                <w:szCs w:val="21"/>
-                <w:lang w:val="en-US" w:eastAsia="zh-CN"/>
-              </w:rPr>
-              <w:t>path</w:t>
-            </w:r>
-            <w:r>
-              <w:rPr>
-                <w:rFonts w:hint="eastAsia" w:ascii="华文中宋" w:hAnsi="华文中宋" w:eastAsia="华文中宋" w:cs="华文中宋"/>
-                <w:b/>
-                <w:bCs/>
-                <w:i w:val="0"/>
-                <w:caps w:val="0"/>
-                <w:color w:val="FF0000"/>
-                <w:spacing w:val="7"/>
-                <w:sz w:val="21"/>
-                <w:szCs w:val="21"/>
-                <w:lang w:val="en-US" w:eastAsia="zh-CN"/>
-              </w:rPr>
-              <w:t>)</w:t>
-            </w:r>
-          </w:p>
-        </w:tc>
-        <w:tc>
-          <w:tcPr>
-            <w:tcW w:w="0" w:type="auto"/>
-            <w:gridSpan w:val="2"/>
-            <w:vAlign w:val="center"/>
-          </w:tcPr>
-          <w:p>
-            <w:pPr>
-              <w:numPr>
-                <w:ilvl w:val="0"/>
-                <w:numId w:val="0"/>
-              </w:numPr>
-              <w:outlineLvl w:val="9"/>
-              <w:rPr>
-                <w:rFonts w:hint="eastAsia" w:ascii="华文中宋" w:hAnsi="华文中宋" w:eastAsia="华文中宋" w:cs="华文中宋"/>
-                <w:b/>
-                <w:bCs/>
-                <w:i w:val="0"/>
-                <w:caps w:val="0"/>
-                <w:color w:val="ED7D31" w:themeColor="accent2"/>
-                <w:spacing w:val="7"/>
-                <w:sz w:val="21"/>
-                <w:szCs w:val="21"/>
-                <w:vertAlign w:val="baseline"/>
-                <w:lang w:val="en-US" w:eastAsia="zh-CN"/>
-                <w14:textFill>
-                  <w14:solidFill>
-                    <w14:schemeClr w14:val="accent2"/>
-                  </w14:solidFill>
-                </w14:textFill>
-              </w:rPr>
-            </w:pPr>
-            <w:r>
-              <w:rPr>
-                <w:rFonts w:hint="eastAsia" w:ascii="华文中宋" w:hAnsi="华文中宋" w:eastAsia="华文中宋" w:cs="华文中宋"/>
-                <w:b/>
-                <w:bCs/>
-                <w:i w:val="0"/>
-                <w:caps w:val="0"/>
-                <w:color w:val="EA82F1"/>
-                <w:spacing w:val="7"/>
-                <w:sz w:val="21"/>
-                <w:szCs w:val="21"/>
-                <w:lang w:val="en-US" w:eastAsia="zh-CN"/>
-              </w:rPr>
-              <w:t>修改工作目录</w:t>
-            </w:r>
-            <w:r>
-              <w:rPr>
-                <w:rFonts w:hint="eastAsia" w:ascii="华文中宋" w:hAnsi="华文中宋" w:eastAsia="华文中宋" w:cs="华文中宋"/>
-                <w:b/>
-                <w:bCs/>
-                <w:i w:val="0"/>
-                <w:caps w:val="0"/>
-                <w:color w:val="ED7D31" w:themeColor="accent2"/>
-                <w:spacing w:val="7"/>
-                <w:sz w:val="21"/>
-                <w:szCs w:val="21"/>
-                <w:lang w:val="en-US" w:eastAsia="zh-CN"/>
-                <w14:textFill>
-                  <w14:solidFill>
-                    <w14:schemeClr w14:val="accent2"/>
-                  </w14:solidFill>
-                </w14:textFill>
-              </w:rPr>
-              <w:t>为</w:t>
-            </w:r>
-            <w:r>
-              <w:rPr>
-                <w:rFonts w:hint="eastAsia" w:cs="华文中宋"/>
-                <w:b/>
-                <w:bCs/>
-                <w:i w:val="0"/>
-                <w:caps w:val="0"/>
-                <w:color w:val="ED7D31" w:themeColor="accent2"/>
-                <w:spacing w:val="7"/>
-                <w:sz w:val="21"/>
-                <w:szCs w:val="21"/>
-                <w:lang w:val="en-US" w:eastAsia="zh-CN"/>
-                <w14:textFill>
-                  <w14:solidFill>
-                    <w14:schemeClr w14:val="accent2"/>
-                  </w14:solidFill>
-                </w14:textFill>
-              </w:rPr>
-              <w:t>path</w:t>
-            </w:r>
-          </w:p>
-        </w:tc>
-      </w:tr>
-      <w:tr>
-        <w:tblPrEx>
-          <w:tblBorders>
-            <w:top w:val="single" w:color="auto" w:sz="4" w:space="0"/>
-            <w:left w:val="single" w:color="auto" w:sz="4" w:space="0"/>
-            <w:bottom w:val="single" w:color="auto" w:sz="4" w:space="0"/>
-            <w:right w:val="single" w:color="auto" w:sz="4" w:space="0"/>
-            <w:insideH w:val="single" w:color="auto" w:sz="4" w:space="0"/>
-            <w:insideV w:val="single" w:color="auto" w:sz="4" w:space="0"/>
-          </w:tblBorders>
-          <w:tblCellMar>
-            <w:top w:w="0" w:type="dxa"/>
-            <w:left w:w="108" w:type="dxa"/>
-            <w:bottom w:w="0" w:type="dxa"/>
-            <w:right w:w="108" w:type="dxa"/>
-          </w:tblCellMar>
-        </w:tblPrEx>
-        <w:tc>
-          <w:tcPr>
-            <w:tcW w:w="0" w:type="auto"/>
-            <w:vAlign w:val="center"/>
-          </w:tcPr>
-          <w:p>
-            <w:pPr>
-              <w:numPr>
-                <w:ilvl w:val="0"/>
-                <w:numId w:val="0"/>
-              </w:numPr>
-              <w:outlineLvl w:val="9"/>
-              <w:rPr>
-                <w:rFonts w:hint="eastAsia" w:ascii="华文中宋" w:hAnsi="华文中宋" w:eastAsia="华文中宋" w:cs="华文中宋"/>
-                <w:b/>
-                <w:bCs/>
-                <w:i w:val="0"/>
-                <w:caps w:val="0"/>
-                <w:color w:val="ED7D31" w:themeColor="accent2"/>
-                <w:spacing w:val="7"/>
-                <w:sz w:val="21"/>
-                <w:szCs w:val="21"/>
-                <w:vertAlign w:val="baseline"/>
-                <w:lang w:val="en-US" w:eastAsia="zh-CN"/>
-                <w14:textFill>
-                  <w14:solidFill>
-                    <w14:schemeClr w14:val="accent2"/>
-                  </w14:solidFill>
-                </w14:textFill>
-              </w:rPr>
-            </w:pPr>
-            <w:r>
-              <w:rPr>
-                <w:rFonts w:hint="eastAsia" w:ascii="华文中宋" w:hAnsi="华文中宋" w:eastAsia="华文中宋" w:cs="华文中宋"/>
-                <w:b/>
-                <w:bCs/>
-                <w:i w:val="0"/>
-                <w:caps w:val="0"/>
-                <w:color w:val="FF0000"/>
-                <w:spacing w:val="7"/>
-                <w:sz w:val="21"/>
-                <w:szCs w:val="21"/>
-                <w:lang w:val="en-US" w:eastAsia="zh-CN"/>
-              </w:rPr>
-              <w:t>listdir(</w:t>
-            </w:r>
-            <w:r>
-              <w:rPr>
-                <w:rFonts w:hint="eastAsia" w:cs="华文中宋"/>
-                <w:b/>
-                <w:bCs/>
-                <w:i w:val="0"/>
-                <w:caps w:val="0"/>
-                <w:color w:val="FF0000"/>
-                <w:spacing w:val="7"/>
-                <w:sz w:val="21"/>
-                <w:szCs w:val="21"/>
-                <w:lang w:val="en-US" w:eastAsia="zh-CN"/>
-              </w:rPr>
-              <w:t>path</w:t>
-            </w:r>
-            <w:r>
-              <w:rPr>
-                <w:rFonts w:hint="eastAsia" w:ascii="华文中宋" w:hAnsi="华文中宋" w:eastAsia="华文中宋" w:cs="华文中宋"/>
-                <w:b/>
-                <w:bCs/>
-                <w:i w:val="0"/>
-                <w:caps w:val="0"/>
-                <w:color w:val="FF0000"/>
-                <w:spacing w:val="7"/>
-                <w:sz w:val="21"/>
-                <w:szCs w:val="21"/>
-                <w:lang w:val="en-US" w:eastAsia="zh-CN"/>
-              </w:rPr>
-              <w:t>)</w:t>
-            </w:r>
-          </w:p>
-        </w:tc>
-        <w:tc>
-          <w:tcPr>
-            <w:tcW w:w="0" w:type="auto"/>
-            <w:gridSpan w:val="2"/>
-            <w:vAlign w:val="center"/>
-          </w:tcPr>
-          <w:p>
-            <w:pPr>
-              <w:numPr>
-                <w:ilvl w:val="0"/>
-                <w:numId w:val="0"/>
-              </w:numPr>
-              <w:outlineLvl w:val="9"/>
-              <w:rPr>
-                <w:rFonts w:hint="eastAsia" w:ascii="华文中宋" w:hAnsi="华文中宋" w:eastAsia="华文中宋" w:cs="华文中宋"/>
-                <w:b/>
-                <w:bCs/>
-                <w:i w:val="0"/>
-                <w:caps w:val="0"/>
-                <w:color w:val="ED7D31" w:themeColor="accent2"/>
-                <w:spacing w:val="7"/>
-                <w:sz w:val="21"/>
-                <w:szCs w:val="21"/>
-                <w:vertAlign w:val="baseline"/>
-                <w:lang w:val="en-US" w:eastAsia="zh-CN"/>
-                <w14:textFill>
-                  <w14:solidFill>
-                    <w14:schemeClr w14:val="accent2"/>
-                  </w14:solidFill>
-                </w14:textFill>
-              </w:rPr>
-            </w:pPr>
-            <w:r>
-              <w:rPr>
-                <w:rFonts w:hint="eastAsia" w:ascii="华文中宋" w:hAnsi="华文中宋" w:eastAsia="华文中宋" w:cs="华文中宋"/>
-                <w:b/>
-                <w:bCs/>
-                <w:i w:val="0"/>
-                <w:caps w:val="0"/>
-                <w:color w:val="ED7D31" w:themeColor="accent2"/>
-                <w:spacing w:val="7"/>
-                <w:sz w:val="21"/>
-                <w:szCs w:val="21"/>
-                <w:lang w:val="en-US" w:eastAsia="zh-CN"/>
-                <w14:textFill>
-                  <w14:solidFill>
-                    <w14:schemeClr w14:val="accent2"/>
-                  </w14:solidFill>
-                </w14:textFill>
-              </w:rPr>
-              <w:t>返回</w:t>
-            </w:r>
-            <w:r>
-              <w:rPr>
-                <w:rFonts w:hint="eastAsia" w:cs="华文中宋"/>
-                <w:b/>
-                <w:bCs/>
-                <w:i w:val="0"/>
-                <w:caps w:val="0"/>
-                <w:color w:val="ED7D31" w:themeColor="accent2"/>
-                <w:spacing w:val="7"/>
-                <w:sz w:val="21"/>
-                <w:szCs w:val="21"/>
-                <w:lang w:val="en-US" w:eastAsia="zh-CN"/>
-                <w14:textFill>
-                  <w14:solidFill>
-                    <w14:schemeClr w14:val="accent2"/>
-                  </w14:solidFill>
-                </w14:textFill>
-              </w:rPr>
-              <w:t>path</w:t>
-            </w:r>
-            <w:r>
-              <w:rPr>
-                <w:rFonts w:hint="eastAsia" w:ascii="华文中宋" w:hAnsi="华文中宋" w:eastAsia="华文中宋" w:cs="华文中宋"/>
-                <w:b/>
-                <w:bCs/>
-                <w:i w:val="0"/>
-                <w:caps w:val="0"/>
-                <w:color w:val="ED7D31" w:themeColor="accent2"/>
-                <w:spacing w:val="7"/>
-                <w:sz w:val="21"/>
-                <w:szCs w:val="21"/>
-                <w:lang w:val="en-US" w:eastAsia="zh-CN"/>
-                <w14:textFill>
-                  <w14:solidFill>
-                    <w14:schemeClr w14:val="accent2"/>
-                  </w14:solidFill>
-                </w14:textFill>
-              </w:rPr>
-              <w:t>中的</w:t>
-            </w:r>
-            <w:r>
-              <w:rPr>
-                <w:rFonts w:hint="eastAsia" w:ascii="华文中宋" w:hAnsi="华文中宋" w:eastAsia="华文中宋" w:cs="华文中宋"/>
-                <w:b/>
-                <w:bCs/>
-                <w:i w:val="0"/>
-                <w:caps w:val="0"/>
-                <w:color w:val="EA82F1"/>
-                <w:spacing w:val="7"/>
-                <w:sz w:val="21"/>
-                <w:szCs w:val="21"/>
-                <w:lang w:val="en-US" w:eastAsia="zh-CN"/>
-              </w:rPr>
-              <w:t>文件名</w:t>
-            </w:r>
-            <w:r>
-              <w:rPr>
-                <w:rFonts w:hint="eastAsia" w:ascii="华文中宋" w:hAnsi="华文中宋" w:eastAsia="华文中宋" w:cs="华文中宋"/>
-                <w:b/>
-                <w:bCs/>
-                <w:i w:val="0"/>
-                <w:caps w:val="0"/>
-                <w:color w:val="ED7D31" w:themeColor="accent2"/>
-                <w:spacing w:val="7"/>
-                <w:sz w:val="21"/>
-                <w:szCs w:val="21"/>
-                <w:lang w:val="en-US" w:eastAsia="zh-CN"/>
-                <w14:textFill>
-                  <w14:solidFill>
-                    <w14:schemeClr w14:val="accent2"/>
-                  </w14:solidFill>
-                </w14:textFill>
-              </w:rPr>
-              <w:t>的</w:t>
-            </w:r>
-            <w:r>
-              <w:rPr>
-                <w:rFonts w:hint="eastAsia" w:ascii="华文中宋" w:hAnsi="华文中宋" w:eastAsia="华文中宋" w:cs="华文中宋"/>
-                <w:b/>
-                <w:bCs/>
-                <w:i w:val="0"/>
-                <w:caps w:val="0"/>
-                <w:color w:val="EA82F1"/>
-                <w:spacing w:val="7"/>
-                <w:sz w:val="21"/>
-                <w:szCs w:val="21"/>
-                <w:lang w:val="en-US" w:eastAsia="zh-CN"/>
-              </w:rPr>
-              <w:t>列表</w:t>
-            </w:r>
-          </w:p>
-        </w:tc>
-      </w:tr>
-      <w:tr>
-        <w:tblPrEx>
-          <w:tblBorders>
-            <w:top w:val="single" w:color="auto" w:sz="4" w:space="0"/>
-            <w:left w:val="single" w:color="auto" w:sz="4" w:space="0"/>
-            <w:bottom w:val="single" w:color="auto" w:sz="4" w:space="0"/>
-            <w:right w:val="single" w:color="auto" w:sz="4" w:space="0"/>
-            <w:insideH w:val="single" w:color="auto" w:sz="4" w:space="0"/>
-            <w:insideV w:val="single" w:color="auto" w:sz="4" w:space="0"/>
-          </w:tblBorders>
-          <w:tblCellMar>
-            <w:top w:w="0" w:type="dxa"/>
-            <w:left w:w="108" w:type="dxa"/>
-            <w:bottom w:w="0" w:type="dxa"/>
-            <w:right w:w="108" w:type="dxa"/>
-          </w:tblCellMar>
-        </w:tblPrEx>
-        <w:tc>
-          <w:tcPr>
-            <w:tcW w:w="0" w:type="auto"/>
-            <w:vAlign w:val="center"/>
-          </w:tcPr>
-          <w:p>
-            <w:pPr>
-              <w:numPr>
-                <w:ilvl w:val="0"/>
-                <w:numId w:val="0"/>
-              </w:numPr>
-              <w:outlineLvl w:val="9"/>
-              <w:rPr>
-                <w:rFonts w:hint="eastAsia" w:ascii="华文中宋" w:hAnsi="华文中宋" w:eastAsia="华文中宋" w:cs="华文中宋"/>
-                <w:b/>
-                <w:bCs/>
-                <w:i w:val="0"/>
-                <w:caps w:val="0"/>
-                <w:color w:val="ED7D31" w:themeColor="accent2"/>
-                <w:spacing w:val="7"/>
-                <w:sz w:val="21"/>
-                <w:szCs w:val="21"/>
-                <w:vertAlign w:val="baseline"/>
-                <w:lang w:val="en-US" w:eastAsia="zh-CN"/>
-                <w14:textFill>
-                  <w14:solidFill>
-                    <w14:schemeClr w14:val="accent2"/>
-                  </w14:solidFill>
-                </w14:textFill>
-              </w:rPr>
-            </w:pPr>
-            <w:r>
-              <w:rPr>
-                <w:rFonts w:hint="eastAsia" w:ascii="华文中宋" w:hAnsi="华文中宋" w:eastAsia="华文中宋" w:cs="华文中宋"/>
-                <w:b/>
-                <w:bCs/>
-                <w:i w:val="0"/>
-                <w:caps w:val="0"/>
-                <w:color w:val="FF0000"/>
-                <w:spacing w:val="7"/>
-                <w:sz w:val="21"/>
-                <w:szCs w:val="21"/>
-                <w:lang w:val="en-US" w:eastAsia="zh-CN"/>
-              </w:rPr>
-              <w:t>name</w:t>
-            </w:r>
-          </w:p>
-        </w:tc>
-        <w:tc>
-          <w:tcPr>
-            <w:tcW w:w="0" w:type="auto"/>
-            <w:gridSpan w:val="2"/>
-            <w:vAlign w:val="center"/>
-          </w:tcPr>
-          <w:p>
-            <w:pPr>
-              <w:numPr>
-                <w:ilvl w:val="0"/>
-                <w:numId w:val="0"/>
-              </w:numPr>
-              <w:outlineLvl w:val="9"/>
-              <w:rPr>
-                <w:rFonts w:hint="eastAsia" w:ascii="华文中宋" w:hAnsi="华文中宋" w:eastAsia="华文中宋" w:cs="华文中宋"/>
-                <w:b/>
-                <w:bCs/>
-                <w:i w:val="0"/>
-                <w:caps w:val="0"/>
-                <w:color w:val="ED7D31" w:themeColor="accent2"/>
-                <w:spacing w:val="7"/>
-                <w:sz w:val="21"/>
-                <w:szCs w:val="21"/>
-                <w:vertAlign w:val="baseline"/>
-                <w:lang w:val="en-US" w:eastAsia="zh-CN"/>
-                <w14:textFill>
-                  <w14:solidFill>
-                    <w14:schemeClr w14:val="accent2"/>
-                  </w14:solidFill>
-                </w14:textFill>
-              </w:rPr>
-            </w:pPr>
-            <w:r>
-              <w:rPr>
-                <w:rFonts w:hint="eastAsia" w:ascii="华文中宋" w:hAnsi="华文中宋" w:eastAsia="华文中宋" w:cs="华文中宋"/>
-                <w:b/>
-                <w:bCs/>
-                <w:i w:val="0"/>
-                <w:caps w:val="0"/>
-                <w:color w:val="EA82F1"/>
-                <w:spacing w:val="7"/>
-                <w:sz w:val="21"/>
-                <w:szCs w:val="21"/>
-                <w:lang w:val="en-US" w:eastAsia="zh-CN"/>
-              </w:rPr>
-              <w:t>当前操作系统</w:t>
-            </w:r>
-          </w:p>
-        </w:tc>
-      </w:tr>
-      <w:tr>
-        <w:tblPrEx>
-          <w:tblBorders>
-            <w:top w:val="single" w:color="auto" w:sz="4" w:space="0"/>
-            <w:left w:val="single" w:color="auto" w:sz="4" w:space="0"/>
-            <w:bottom w:val="single" w:color="auto" w:sz="4" w:space="0"/>
-            <w:right w:val="single" w:color="auto" w:sz="4" w:space="0"/>
-            <w:insideH w:val="single" w:color="auto" w:sz="4" w:space="0"/>
-            <w:insideV w:val="single" w:color="auto" w:sz="4" w:space="0"/>
-          </w:tblBorders>
-          <w:tblCellMar>
-            <w:top w:w="0" w:type="dxa"/>
-            <w:left w:w="108" w:type="dxa"/>
-            <w:bottom w:w="0" w:type="dxa"/>
-            <w:right w:w="108" w:type="dxa"/>
-          </w:tblCellMar>
-        </w:tblPrEx>
-        <w:tc>
-          <w:tcPr>
-            <w:tcW w:w="0" w:type="auto"/>
-            <w:vAlign w:val="center"/>
-          </w:tcPr>
-          <w:p>
-            <w:pPr>
-              <w:numPr>
-                <w:ilvl w:val="0"/>
-                <w:numId w:val="0"/>
-              </w:numPr>
-              <w:outlineLvl w:val="9"/>
-              <w:rPr>
-                <w:rFonts w:hint="eastAsia" w:ascii="华文中宋" w:hAnsi="华文中宋" w:eastAsia="华文中宋" w:cs="华文中宋"/>
-                <w:b/>
-                <w:bCs/>
-                <w:i w:val="0"/>
-                <w:caps w:val="0"/>
-                <w:color w:val="ED7D31" w:themeColor="accent2"/>
-                <w:spacing w:val="7"/>
-                <w:sz w:val="21"/>
-                <w:szCs w:val="21"/>
-                <w:vertAlign w:val="baseline"/>
-                <w:lang w:val="en-US" w:eastAsia="zh-CN"/>
-                <w14:textFill>
-                  <w14:solidFill>
-                    <w14:schemeClr w14:val="accent2"/>
-                  </w14:solidFill>
-                </w14:textFill>
-              </w:rPr>
-            </w:pPr>
-            <w:r>
-              <w:rPr>
-                <w:rFonts w:hint="eastAsia" w:ascii="华文中宋" w:hAnsi="华文中宋" w:eastAsia="华文中宋" w:cs="华文中宋"/>
-                <w:b/>
-                <w:bCs/>
-                <w:i w:val="0"/>
-                <w:caps w:val="0"/>
-                <w:color w:val="FF0000"/>
-                <w:spacing w:val="7"/>
-                <w:sz w:val="21"/>
-                <w:szCs w:val="21"/>
-                <w:lang w:val="en-US" w:eastAsia="zh-CN"/>
-              </w:rPr>
-              <w:t>mkdir(</w:t>
-            </w:r>
-            <w:r>
-              <w:rPr>
-                <w:rFonts w:hint="eastAsia" w:cs="华文中宋"/>
-                <w:b/>
-                <w:bCs/>
-                <w:i w:val="0"/>
-                <w:caps w:val="0"/>
-                <w:color w:val="FF0000"/>
-                <w:spacing w:val="7"/>
-                <w:sz w:val="21"/>
-                <w:szCs w:val="21"/>
-                <w:lang w:val="en-US" w:eastAsia="zh-CN"/>
-              </w:rPr>
-              <w:t>folder</w:t>
-            </w:r>
-            <w:r>
-              <w:rPr>
-                <w:rFonts w:hint="eastAsia" w:ascii="华文中宋" w:hAnsi="华文中宋" w:eastAsia="华文中宋" w:cs="华文中宋"/>
-                <w:b/>
-                <w:bCs/>
-                <w:i w:val="0"/>
-                <w:caps w:val="0"/>
-                <w:color w:val="FF0000"/>
-                <w:spacing w:val="7"/>
-                <w:sz w:val="21"/>
-                <w:szCs w:val="21"/>
-                <w:lang w:val="en-US" w:eastAsia="zh-CN"/>
-              </w:rPr>
-              <w:t>)</w:t>
-            </w:r>
-          </w:p>
-        </w:tc>
-        <w:tc>
-          <w:tcPr>
-            <w:tcW w:w="0" w:type="auto"/>
-            <w:vAlign w:val="center"/>
-          </w:tcPr>
-          <w:p>
-            <w:pPr>
-              <w:numPr>
-                <w:ilvl w:val="0"/>
-                <w:numId w:val="0"/>
-              </w:numPr>
-              <w:outlineLvl w:val="9"/>
-              <w:rPr>
-                <w:rFonts w:hint="eastAsia" w:ascii="华文中宋" w:hAnsi="华文中宋" w:eastAsia="华文中宋" w:cs="华文中宋"/>
-                <w:b/>
-                <w:bCs/>
-                <w:i w:val="0"/>
-                <w:caps w:val="0"/>
-                <w:color w:val="ED7D31" w:themeColor="accent2"/>
-                <w:spacing w:val="7"/>
-                <w:sz w:val="21"/>
-                <w:szCs w:val="21"/>
-                <w:vertAlign w:val="baseline"/>
-                <w:lang w:val="en-US" w:eastAsia="zh-CN"/>
-                <w14:textFill>
-                  <w14:solidFill>
-                    <w14:schemeClr w14:val="accent2"/>
-                  </w14:solidFill>
-                </w14:textFill>
-              </w:rPr>
-            </w:pPr>
-            <w:r>
-              <w:rPr>
-                <w:rFonts w:hint="eastAsia" w:ascii="华文中宋" w:hAnsi="华文中宋" w:eastAsia="华文中宋" w:cs="华文中宋"/>
-                <w:b/>
-                <w:bCs/>
-                <w:i w:val="0"/>
-                <w:caps w:val="0"/>
-                <w:color w:val="EA82F1"/>
-                <w:spacing w:val="7"/>
-                <w:sz w:val="21"/>
-                <w:szCs w:val="21"/>
-                <w:lang w:val="en-US" w:eastAsia="zh-CN"/>
-              </w:rPr>
-              <w:t>创建</w:t>
-            </w:r>
-            <w:r>
-              <w:rPr>
-                <w:rFonts w:hint="eastAsia" w:cs="华文中宋"/>
-                <w:b/>
-                <w:bCs/>
-                <w:i w:val="0"/>
-                <w:caps w:val="0"/>
-                <w:color w:val="EA82F1"/>
-                <w:spacing w:val="7"/>
-                <w:sz w:val="21"/>
-                <w:szCs w:val="21"/>
-                <w:lang w:val="en-US" w:eastAsia="zh-CN"/>
-              </w:rPr>
-              <w:t xml:space="preserve"> </w:t>
-            </w:r>
-            <w:r>
-              <w:rPr>
-                <w:rFonts w:hint="eastAsia" w:ascii="华文中宋" w:hAnsi="华文中宋" w:eastAsia="华文中宋" w:cs="华文中宋"/>
-                <w:b/>
-                <w:bCs/>
-                <w:i w:val="0"/>
-                <w:caps w:val="0"/>
-                <w:color w:val="ED7D31" w:themeColor="accent2"/>
-                <w:spacing w:val="7"/>
-                <w:sz w:val="21"/>
-                <w:szCs w:val="21"/>
-                <w:lang w:val="en-US" w:eastAsia="zh-CN"/>
-                <w14:textFill>
-                  <w14:solidFill>
-                    <w14:schemeClr w14:val="accent2"/>
-                  </w14:solidFill>
-                </w14:textFill>
-              </w:rPr>
-              <w:t>(若已存在则报错)</w:t>
-            </w:r>
-          </w:p>
-        </w:tc>
-        <w:tc>
-          <w:tcPr>
-            <w:tcW w:w="0" w:type="auto"/>
-            <w:vMerge w:val="restart"/>
-            <w:vAlign w:val="center"/>
-          </w:tcPr>
-          <w:p>
-            <w:pPr>
-              <w:numPr>
-                <w:ilvl w:val="0"/>
-                <w:numId w:val="0"/>
-              </w:numPr>
-              <w:outlineLvl w:val="9"/>
-              <w:rPr>
-                <w:rFonts w:hint="eastAsia" w:ascii="华文中宋" w:hAnsi="华文中宋" w:eastAsia="华文中宋" w:cs="华文中宋"/>
-                <w:b/>
-                <w:bCs/>
-                <w:i w:val="0"/>
-                <w:caps w:val="0"/>
-                <w:color w:val="ED7D31" w:themeColor="accent2"/>
-                <w:spacing w:val="7"/>
-                <w:sz w:val="21"/>
-                <w:szCs w:val="21"/>
-                <w:lang w:val="en-US" w:eastAsia="zh-CN"/>
-                <w14:textFill>
-                  <w14:solidFill>
-                    <w14:schemeClr w14:val="accent2"/>
-                  </w14:solidFill>
-                </w14:textFill>
-              </w:rPr>
-            </w:pPr>
-            <w:r>
-              <w:rPr>
-                <w:rFonts w:hint="eastAsia" w:ascii="华文中宋" w:hAnsi="华文中宋" w:eastAsia="华文中宋" w:cs="华文中宋"/>
-                <w:b/>
-                <w:bCs/>
-                <w:i w:val="0"/>
-                <w:caps w:val="0"/>
-                <w:color w:val="EA82F1"/>
-                <w:spacing w:val="7"/>
-                <w:sz w:val="21"/>
-                <w:szCs w:val="21"/>
-                <w:lang w:val="en-US" w:eastAsia="zh-CN"/>
-              </w:rPr>
-              <w:t>单层目录</w:t>
-            </w:r>
-          </w:p>
-        </w:tc>
-      </w:tr>
-      <w:tr>
-        <w:tblPrEx>
-          <w:tblBorders>
-            <w:top w:val="single" w:color="auto" w:sz="4" w:space="0"/>
-            <w:left w:val="single" w:color="auto" w:sz="4" w:space="0"/>
-            <w:bottom w:val="single" w:color="auto" w:sz="4" w:space="0"/>
-            <w:right w:val="single" w:color="auto" w:sz="4" w:space="0"/>
-            <w:insideH w:val="single" w:color="auto" w:sz="4" w:space="0"/>
-            <w:insideV w:val="single" w:color="auto" w:sz="4" w:space="0"/>
-          </w:tblBorders>
-          <w:tblCellMar>
-            <w:top w:w="0" w:type="dxa"/>
-            <w:left w:w="108" w:type="dxa"/>
-            <w:bottom w:w="0" w:type="dxa"/>
-            <w:right w:w="108" w:type="dxa"/>
-          </w:tblCellMar>
-        </w:tblPrEx>
-        <w:tc>
-          <w:tcPr>
-            <w:tcW w:w="0" w:type="auto"/>
-            <w:vAlign w:val="center"/>
-          </w:tcPr>
-          <w:p>
-            <w:pPr>
-              <w:numPr>
-                <w:ilvl w:val="0"/>
-                <w:numId w:val="0"/>
-              </w:numPr>
-              <w:outlineLvl w:val="9"/>
-              <w:rPr>
-                <w:rFonts w:hint="eastAsia" w:ascii="华文中宋" w:hAnsi="华文中宋" w:eastAsia="华文中宋" w:cs="华文中宋"/>
-                <w:b/>
-                <w:bCs/>
-                <w:i w:val="0"/>
-                <w:caps w:val="0"/>
-                <w:color w:val="ED7D31" w:themeColor="accent2"/>
-                <w:spacing w:val="7"/>
-                <w:sz w:val="21"/>
-                <w:szCs w:val="21"/>
-                <w:vertAlign w:val="baseline"/>
-                <w:lang w:val="en-US" w:eastAsia="zh-CN"/>
-                <w14:textFill>
-                  <w14:solidFill>
-                    <w14:schemeClr w14:val="accent2"/>
-                  </w14:solidFill>
-                </w14:textFill>
-              </w:rPr>
-            </w:pPr>
-            <w:r>
-              <w:rPr>
-                <w:rFonts w:hint="eastAsia" w:ascii="华文中宋" w:hAnsi="华文中宋" w:eastAsia="华文中宋" w:cs="华文中宋"/>
-                <w:b/>
-                <w:bCs/>
-                <w:i w:val="0"/>
-                <w:caps w:val="0"/>
-                <w:color w:val="FF0000"/>
-                <w:spacing w:val="7"/>
-                <w:sz w:val="21"/>
-                <w:szCs w:val="21"/>
-                <w:lang w:val="en-US" w:eastAsia="zh-CN"/>
-              </w:rPr>
-              <w:t>rmdir(</w:t>
-            </w:r>
-            <w:r>
-              <w:rPr>
-                <w:rFonts w:hint="eastAsia" w:cs="华文中宋"/>
-                <w:b/>
-                <w:bCs/>
-                <w:i w:val="0"/>
-                <w:caps w:val="0"/>
-                <w:color w:val="FF0000"/>
-                <w:spacing w:val="7"/>
-                <w:sz w:val="21"/>
-                <w:szCs w:val="21"/>
-                <w:lang w:val="en-US" w:eastAsia="zh-CN"/>
-              </w:rPr>
-              <w:t>folder</w:t>
-            </w:r>
-            <w:r>
-              <w:rPr>
-                <w:rFonts w:hint="eastAsia" w:ascii="华文中宋" w:hAnsi="华文中宋" w:eastAsia="华文中宋" w:cs="华文中宋"/>
-                <w:b/>
-                <w:bCs/>
-                <w:i w:val="0"/>
-                <w:caps w:val="0"/>
-                <w:color w:val="FF0000"/>
-                <w:spacing w:val="7"/>
-                <w:sz w:val="21"/>
-                <w:szCs w:val="21"/>
-                <w:lang w:val="en-US" w:eastAsia="zh-CN"/>
-              </w:rPr>
-              <w:t>)</w:t>
-            </w:r>
-          </w:p>
-        </w:tc>
-        <w:tc>
-          <w:tcPr>
-            <w:tcW w:w="0" w:type="auto"/>
-            <w:vAlign w:val="center"/>
-          </w:tcPr>
-          <w:p>
-            <w:pPr>
-              <w:numPr>
-                <w:ilvl w:val="0"/>
-                <w:numId w:val="0"/>
-              </w:numPr>
-              <w:outlineLvl w:val="9"/>
-              <w:rPr>
-                <w:rFonts w:hint="eastAsia" w:ascii="华文中宋" w:hAnsi="华文中宋" w:eastAsia="华文中宋" w:cs="华文中宋"/>
-                <w:b/>
-                <w:bCs/>
-                <w:i w:val="0"/>
-                <w:caps w:val="0"/>
-                <w:color w:val="ED7D31" w:themeColor="accent2"/>
-                <w:spacing w:val="7"/>
-                <w:sz w:val="21"/>
-                <w:szCs w:val="21"/>
-                <w:vertAlign w:val="baseline"/>
-                <w:lang w:val="en-US" w:eastAsia="zh-CN"/>
-                <w14:textFill>
-                  <w14:solidFill>
-                    <w14:schemeClr w14:val="accent2"/>
-                  </w14:solidFill>
-                </w14:textFill>
-              </w:rPr>
-            </w:pPr>
-            <w:r>
-              <w:rPr>
-                <w:rFonts w:hint="eastAsia" w:ascii="华文中宋" w:hAnsi="华文中宋" w:eastAsia="华文中宋" w:cs="华文中宋"/>
-                <w:b/>
-                <w:bCs/>
-                <w:i w:val="0"/>
-                <w:caps w:val="0"/>
-                <w:color w:val="EA82F1"/>
-                <w:spacing w:val="7"/>
-                <w:sz w:val="21"/>
-                <w:szCs w:val="21"/>
-                <w:lang w:val="en-US" w:eastAsia="zh-CN"/>
-              </w:rPr>
-              <w:t>删除</w:t>
-            </w:r>
-            <w:r>
-              <w:rPr>
-                <w:rFonts w:hint="eastAsia" w:cs="华文中宋"/>
-                <w:b/>
-                <w:bCs/>
-                <w:i w:val="0"/>
-                <w:caps w:val="0"/>
-                <w:color w:val="EA82F1"/>
-                <w:spacing w:val="7"/>
-                <w:sz w:val="21"/>
-                <w:szCs w:val="21"/>
-                <w:lang w:val="en-US" w:eastAsia="zh-CN"/>
-              </w:rPr>
-              <w:t xml:space="preserve"> </w:t>
-            </w:r>
-            <w:r>
-              <w:rPr>
-                <w:rFonts w:hint="eastAsia" w:ascii="华文中宋" w:hAnsi="华文中宋" w:eastAsia="华文中宋" w:cs="华文中宋"/>
-                <w:b/>
-                <w:bCs/>
-                <w:i w:val="0"/>
-                <w:caps w:val="0"/>
-                <w:color w:val="ED7D31" w:themeColor="accent2"/>
-                <w:spacing w:val="7"/>
-                <w:sz w:val="21"/>
-                <w:szCs w:val="21"/>
-                <w:lang w:val="en-US" w:eastAsia="zh-CN"/>
-                <w14:textFill>
-                  <w14:solidFill>
-                    <w14:schemeClr w14:val="accent2"/>
-                  </w14:solidFill>
-                </w14:textFill>
-              </w:rPr>
-              <w:t>(目录非空则报错)</w:t>
-            </w:r>
-          </w:p>
-        </w:tc>
-        <w:tc>
-          <w:tcPr>
-            <w:tcW w:w="0" w:type="auto"/>
-            <w:vMerge w:val="continue"/>
-            <w:vAlign w:val="center"/>
-          </w:tcPr>
-          <w:p>
-            <w:pPr>
-              <w:numPr>
-                <w:ilvl w:val="0"/>
-                <w:numId w:val="0"/>
-              </w:numPr>
-              <w:outlineLvl w:val="9"/>
-              <w:rPr>
-                <w:rFonts w:hint="eastAsia" w:ascii="华文中宋" w:hAnsi="华文中宋" w:eastAsia="华文中宋" w:cs="华文中宋"/>
-                <w:b/>
-                <w:bCs/>
-                <w:i w:val="0"/>
-                <w:caps w:val="0"/>
-                <w:color w:val="ED7D31" w:themeColor="accent2"/>
-                <w:spacing w:val="7"/>
-                <w:sz w:val="21"/>
-                <w:szCs w:val="21"/>
-                <w:lang w:val="en-US" w:eastAsia="zh-CN"/>
-                <w14:textFill>
-                  <w14:solidFill>
-                    <w14:schemeClr w14:val="accent2"/>
-                  </w14:solidFill>
-                </w14:textFill>
-              </w:rPr>
-            </w:pPr>
-          </w:p>
-        </w:tc>
-      </w:tr>
-      <w:tr>
-        <w:tblPrEx>
-          <w:tblBorders>
-            <w:top w:val="single" w:color="auto" w:sz="4" w:space="0"/>
-            <w:left w:val="single" w:color="auto" w:sz="4" w:space="0"/>
-            <w:bottom w:val="single" w:color="auto" w:sz="4" w:space="0"/>
-            <w:right w:val="single" w:color="auto" w:sz="4" w:space="0"/>
-            <w:insideH w:val="single" w:color="auto" w:sz="4" w:space="0"/>
-            <w:insideV w:val="single" w:color="auto" w:sz="4" w:space="0"/>
-          </w:tblBorders>
-          <w:tblCellMar>
-            <w:top w:w="0" w:type="dxa"/>
-            <w:left w:w="108" w:type="dxa"/>
-            <w:bottom w:w="0" w:type="dxa"/>
-            <w:right w:w="108" w:type="dxa"/>
-          </w:tblCellMar>
-        </w:tblPrEx>
-        <w:tc>
-          <w:tcPr>
-            <w:tcW w:w="0" w:type="auto"/>
-            <w:vAlign w:val="center"/>
-          </w:tcPr>
-          <w:p>
-            <w:pPr>
-              <w:numPr>
-                <w:ilvl w:val="0"/>
-                <w:numId w:val="0"/>
-              </w:numPr>
-              <w:outlineLvl w:val="9"/>
-              <w:rPr>
-                <w:rFonts w:hint="eastAsia" w:ascii="华文中宋" w:hAnsi="华文中宋" w:eastAsia="华文中宋" w:cs="华文中宋"/>
-                <w:b/>
-                <w:bCs/>
-                <w:i w:val="0"/>
-                <w:caps w:val="0"/>
-                <w:color w:val="ED7D31" w:themeColor="accent2"/>
-                <w:spacing w:val="7"/>
-                <w:sz w:val="21"/>
-                <w:szCs w:val="21"/>
-                <w:vertAlign w:val="baseline"/>
-                <w:lang w:val="en-US" w:eastAsia="zh-CN"/>
-                <w14:textFill>
-                  <w14:solidFill>
-                    <w14:schemeClr w14:val="accent2"/>
-                  </w14:solidFill>
-                </w14:textFill>
-              </w:rPr>
-            </w:pPr>
-            <w:r>
-              <w:rPr>
-                <w:rFonts w:hint="eastAsia" w:ascii="华文中宋" w:hAnsi="华文中宋" w:eastAsia="华文中宋" w:cs="华文中宋"/>
-                <w:b/>
-                <w:bCs/>
-                <w:i w:val="0"/>
-                <w:caps w:val="0"/>
-                <w:color w:val="FF0000"/>
-                <w:spacing w:val="7"/>
-                <w:sz w:val="21"/>
-                <w:szCs w:val="21"/>
-                <w:lang w:val="en-US" w:eastAsia="zh-CN"/>
-              </w:rPr>
-              <w:t>remove(</w:t>
-            </w:r>
-            <w:r>
-              <w:rPr>
-                <w:rFonts w:hint="eastAsia" w:cs="华文中宋"/>
-                <w:b/>
-                <w:bCs/>
-                <w:i w:val="0"/>
-                <w:caps w:val="0"/>
-                <w:color w:val="FF0000"/>
-                <w:spacing w:val="7"/>
-                <w:sz w:val="21"/>
-                <w:szCs w:val="21"/>
-                <w:lang w:val="en-US" w:eastAsia="zh-CN"/>
-              </w:rPr>
-              <w:t>file</w:t>
-            </w:r>
-            <w:r>
-              <w:rPr>
-                <w:rFonts w:hint="eastAsia" w:ascii="华文中宋" w:hAnsi="华文中宋" w:eastAsia="华文中宋" w:cs="华文中宋"/>
-                <w:b/>
-                <w:bCs/>
-                <w:i w:val="0"/>
-                <w:caps w:val="0"/>
-                <w:color w:val="FF0000"/>
-                <w:spacing w:val="7"/>
-                <w:sz w:val="21"/>
-                <w:szCs w:val="21"/>
-                <w:lang w:val="en-US" w:eastAsia="zh-CN"/>
-              </w:rPr>
-              <w:t>)</w:t>
-            </w:r>
-          </w:p>
-        </w:tc>
-        <w:tc>
-          <w:tcPr>
-            <w:tcW w:w="0" w:type="auto"/>
-            <w:gridSpan w:val="2"/>
-            <w:vAlign w:val="center"/>
-          </w:tcPr>
-          <w:p>
-            <w:pPr>
-              <w:numPr>
-                <w:ilvl w:val="0"/>
-                <w:numId w:val="0"/>
-              </w:numPr>
-              <w:outlineLvl w:val="9"/>
-              <w:rPr>
-                <w:rFonts w:hint="eastAsia" w:ascii="华文中宋" w:hAnsi="华文中宋" w:eastAsia="华文中宋" w:cs="华文中宋"/>
-                <w:b/>
-                <w:bCs/>
-                <w:i w:val="0"/>
-                <w:caps w:val="0"/>
-                <w:color w:val="ED7D31" w:themeColor="accent2"/>
-                <w:spacing w:val="7"/>
-                <w:sz w:val="21"/>
-                <w:szCs w:val="21"/>
-                <w:vertAlign w:val="baseline"/>
-                <w:lang w:val="en-US" w:eastAsia="zh-CN"/>
-                <w14:textFill>
-                  <w14:solidFill>
-                    <w14:schemeClr w14:val="accent2"/>
-                  </w14:solidFill>
-                </w14:textFill>
-              </w:rPr>
-            </w:pPr>
-            <w:r>
-              <w:rPr>
-                <w:rFonts w:hint="eastAsia" w:ascii="华文中宋" w:hAnsi="华文中宋" w:eastAsia="华文中宋" w:cs="华文中宋"/>
-                <w:b/>
-                <w:bCs/>
-                <w:i w:val="0"/>
-                <w:caps w:val="0"/>
-                <w:color w:val="EA82F1"/>
-                <w:spacing w:val="7"/>
-                <w:sz w:val="21"/>
-                <w:szCs w:val="21"/>
-                <w:lang w:val="en-US" w:eastAsia="zh-CN"/>
-              </w:rPr>
-              <w:t>删除文件</w:t>
-            </w:r>
-          </w:p>
-        </w:tc>
-      </w:tr>
-      <w:tr>
-        <w:tblPrEx>
-          <w:tblBorders>
-            <w:top w:val="single" w:color="auto" w:sz="4" w:space="0"/>
-            <w:left w:val="single" w:color="auto" w:sz="4" w:space="0"/>
-            <w:bottom w:val="single" w:color="auto" w:sz="4" w:space="0"/>
-            <w:right w:val="single" w:color="auto" w:sz="4" w:space="0"/>
-            <w:insideH w:val="single" w:color="auto" w:sz="4" w:space="0"/>
-            <w:insideV w:val="single" w:color="auto" w:sz="4" w:space="0"/>
-          </w:tblBorders>
-          <w:tblCellMar>
-            <w:top w:w="0" w:type="dxa"/>
-            <w:left w:w="108" w:type="dxa"/>
-            <w:bottom w:w="0" w:type="dxa"/>
-            <w:right w:w="108" w:type="dxa"/>
-          </w:tblCellMar>
-        </w:tblPrEx>
-        <w:tc>
-          <w:tcPr>
-            <w:tcW w:w="0" w:type="auto"/>
-            <w:vAlign w:val="center"/>
-          </w:tcPr>
-          <w:p>
-            <w:pPr>
-              <w:numPr>
-                <w:ilvl w:val="0"/>
-                <w:numId w:val="0"/>
-              </w:numPr>
-              <w:outlineLvl w:val="9"/>
-              <w:rPr>
-                <w:rFonts w:hint="eastAsia" w:ascii="华文中宋" w:hAnsi="华文中宋" w:eastAsia="华文中宋" w:cs="华文中宋"/>
-                <w:b/>
-                <w:bCs/>
-                <w:i w:val="0"/>
-                <w:caps w:val="0"/>
-                <w:color w:val="ED7D31" w:themeColor="accent2"/>
-                <w:spacing w:val="7"/>
-                <w:sz w:val="21"/>
-                <w:szCs w:val="21"/>
-                <w:vertAlign w:val="baseline"/>
-                <w:lang w:val="en-US" w:eastAsia="zh-CN"/>
-                <w14:textFill>
-                  <w14:solidFill>
-                    <w14:schemeClr w14:val="accent2"/>
-                  </w14:solidFill>
-                </w14:textFill>
-              </w:rPr>
-            </w:pPr>
-            <w:r>
-              <w:rPr>
-                <w:rFonts w:hint="eastAsia" w:ascii="华文中宋" w:hAnsi="华文中宋" w:eastAsia="华文中宋" w:cs="华文中宋"/>
-                <w:b/>
-                <w:bCs/>
-                <w:i w:val="0"/>
-                <w:caps w:val="0"/>
-                <w:color w:val="FF0000"/>
-                <w:spacing w:val="7"/>
-                <w:sz w:val="21"/>
-                <w:szCs w:val="21"/>
-                <w:lang w:val="en-US" w:eastAsia="zh-CN"/>
-              </w:rPr>
-              <w:t>makedirs(</w:t>
-            </w:r>
-            <w:r>
-              <w:rPr>
-                <w:rFonts w:hint="eastAsia" w:cs="华文中宋"/>
-                <w:b/>
-                <w:bCs/>
-                <w:i w:val="0"/>
-                <w:caps w:val="0"/>
-                <w:color w:val="FF0000"/>
-                <w:spacing w:val="7"/>
-                <w:sz w:val="21"/>
-                <w:szCs w:val="21"/>
-                <w:lang w:val="en-US" w:eastAsia="zh-CN"/>
-              </w:rPr>
-              <w:t>path</w:t>
-            </w:r>
-            <w:r>
-              <w:rPr>
-                <w:rFonts w:hint="eastAsia" w:ascii="华文中宋" w:hAnsi="华文中宋" w:eastAsia="华文中宋" w:cs="华文中宋"/>
-                <w:b/>
-                <w:bCs/>
-                <w:i w:val="0"/>
-                <w:caps w:val="0"/>
-                <w:color w:val="FF0000"/>
-                <w:spacing w:val="7"/>
-                <w:sz w:val="21"/>
-                <w:szCs w:val="21"/>
-                <w:lang w:val="en-US" w:eastAsia="zh-CN"/>
-              </w:rPr>
-              <w:t>)</w:t>
-            </w:r>
-          </w:p>
-        </w:tc>
-        <w:tc>
-          <w:tcPr>
-            <w:tcW w:w="0" w:type="auto"/>
-            <w:vAlign w:val="center"/>
-          </w:tcPr>
-          <w:p>
-            <w:pPr>
-              <w:numPr>
-                <w:ilvl w:val="0"/>
-                <w:numId w:val="0"/>
-              </w:numPr>
-              <w:outlineLvl w:val="9"/>
-              <w:rPr>
-                <w:rFonts w:hint="eastAsia" w:ascii="华文中宋" w:hAnsi="华文中宋" w:eastAsia="华文中宋" w:cs="华文中宋"/>
-                <w:b/>
-                <w:bCs/>
-                <w:i w:val="0"/>
-                <w:caps w:val="0"/>
-                <w:color w:val="ED7D31" w:themeColor="accent2"/>
-                <w:spacing w:val="7"/>
-                <w:sz w:val="21"/>
-                <w:szCs w:val="21"/>
-                <w:vertAlign w:val="baseline"/>
-                <w:lang w:val="en-US" w:eastAsia="zh-CN"/>
-                <w14:textFill>
-                  <w14:solidFill>
-                    <w14:schemeClr w14:val="accent2"/>
-                  </w14:solidFill>
-                </w14:textFill>
-              </w:rPr>
-            </w:pPr>
-            <w:r>
-              <w:rPr>
-                <w:rFonts w:hint="eastAsia" w:ascii="华文中宋" w:hAnsi="华文中宋" w:eastAsia="华文中宋" w:cs="华文中宋"/>
-                <w:b/>
-                <w:bCs/>
-                <w:i w:val="0"/>
-                <w:caps w:val="0"/>
-                <w:color w:val="EA82F1"/>
-                <w:spacing w:val="7"/>
-                <w:sz w:val="21"/>
-                <w:szCs w:val="21"/>
-                <w:lang w:val="en-US" w:eastAsia="zh-CN"/>
-              </w:rPr>
-              <w:t>创建</w:t>
-            </w:r>
-            <w:r>
-              <w:rPr>
-                <w:rFonts w:hint="eastAsia" w:cs="华文中宋"/>
-                <w:b/>
-                <w:bCs/>
-                <w:i w:val="0"/>
-                <w:caps w:val="0"/>
-                <w:color w:val="EA82F1"/>
-                <w:spacing w:val="7"/>
-                <w:sz w:val="21"/>
-                <w:szCs w:val="21"/>
-                <w:lang w:val="en-US" w:eastAsia="zh-CN"/>
-              </w:rPr>
-              <w:t xml:space="preserve"> </w:t>
-            </w:r>
-            <w:r>
-              <w:rPr>
-                <w:rFonts w:hint="eastAsia" w:ascii="华文中宋" w:hAnsi="华文中宋" w:eastAsia="华文中宋" w:cs="华文中宋"/>
-                <w:b/>
-                <w:bCs/>
-                <w:i w:val="0"/>
-                <w:caps w:val="0"/>
-                <w:color w:val="ED7D31" w:themeColor="accent2"/>
-                <w:spacing w:val="7"/>
-                <w:sz w:val="21"/>
-                <w:szCs w:val="21"/>
-                <w:lang w:val="en-US" w:eastAsia="zh-CN"/>
-                <w14:textFill>
-                  <w14:solidFill>
-                    <w14:schemeClr w14:val="accent2"/>
-                  </w14:solidFill>
-                </w14:textFill>
-              </w:rPr>
-              <w:t>(若已存在则报错)</w:t>
-            </w:r>
-          </w:p>
-        </w:tc>
-        <w:tc>
-          <w:tcPr>
-            <w:tcW w:w="0" w:type="auto"/>
-            <w:vMerge w:val="restart"/>
-            <w:vAlign w:val="center"/>
-          </w:tcPr>
-          <w:p>
-            <w:pPr>
-              <w:numPr>
-                <w:ilvl w:val="0"/>
-                <w:numId w:val="0"/>
-              </w:numPr>
-              <w:outlineLvl w:val="9"/>
-              <w:rPr>
-                <w:rFonts w:hint="eastAsia" w:ascii="华文中宋" w:hAnsi="华文中宋" w:eastAsia="华文中宋" w:cs="华文中宋"/>
-                <w:b/>
-                <w:bCs/>
-                <w:i w:val="0"/>
-                <w:caps w:val="0"/>
-                <w:color w:val="ED7D31" w:themeColor="accent2"/>
-                <w:spacing w:val="7"/>
-                <w:sz w:val="21"/>
-                <w:szCs w:val="21"/>
-                <w:lang w:val="en-US" w:eastAsia="zh-CN"/>
-                <w14:textFill>
-                  <w14:solidFill>
-                    <w14:schemeClr w14:val="accent2"/>
-                  </w14:solidFill>
-                </w14:textFill>
-              </w:rPr>
-            </w:pPr>
-            <w:r>
-              <w:rPr>
-                <w:rFonts w:hint="eastAsia" w:ascii="华文中宋" w:hAnsi="华文中宋" w:eastAsia="华文中宋" w:cs="华文中宋"/>
-                <w:b/>
-                <w:bCs/>
-                <w:i w:val="0"/>
-                <w:caps w:val="0"/>
-                <w:color w:val="EA82F1"/>
-                <w:spacing w:val="7"/>
-                <w:sz w:val="21"/>
-                <w:szCs w:val="21"/>
-                <w:lang w:val="en-US" w:eastAsia="zh-CN"/>
-              </w:rPr>
-              <w:t>多层目录</w:t>
-            </w:r>
-          </w:p>
-        </w:tc>
-      </w:tr>
-      <w:tr>
-        <w:tblPrEx>
-          <w:tblBorders>
-            <w:top w:val="single" w:color="auto" w:sz="4" w:space="0"/>
-            <w:left w:val="single" w:color="auto" w:sz="4" w:space="0"/>
-            <w:bottom w:val="single" w:color="auto" w:sz="4" w:space="0"/>
-            <w:right w:val="single" w:color="auto" w:sz="4" w:space="0"/>
-            <w:insideH w:val="single" w:color="auto" w:sz="4" w:space="0"/>
-            <w:insideV w:val="single" w:color="auto" w:sz="4" w:space="0"/>
-          </w:tblBorders>
-          <w:tblCellMar>
-            <w:top w:w="0" w:type="dxa"/>
-            <w:left w:w="108" w:type="dxa"/>
-            <w:bottom w:w="0" w:type="dxa"/>
-            <w:right w:w="108" w:type="dxa"/>
-          </w:tblCellMar>
-        </w:tblPrEx>
-        <w:tc>
-          <w:tcPr>
-            <w:tcW w:w="0" w:type="auto"/>
-            <w:vAlign w:val="center"/>
-          </w:tcPr>
-          <w:p>
-            <w:pPr>
-              <w:numPr>
-                <w:ilvl w:val="0"/>
-                <w:numId w:val="0"/>
-              </w:numPr>
-              <w:outlineLvl w:val="9"/>
-              <w:rPr>
-                <w:rFonts w:hint="eastAsia" w:ascii="华文中宋" w:hAnsi="华文中宋" w:eastAsia="华文中宋" w:cs="华文中宋"/>
-                <w:b/>
-                <w:bCs/>
-                <w:i w:val="0"/>
-                <w:caps w:val="0"/>
-                <w:color w:val="FF0000"/>
-                <w:spacing w:val="7"/>
-                <w:sz w:val="21"/>
-                <w:szCs w:val="21"/>
-                <w:lang w:val="en-US" w:eastAsia="zh-CN"/>
-              </w:rPr>
-            </w:pPr>
-            <w:r>
-              <w:rPr>
-                <w:rFonts w:hint="eastAsia" w:ascii="华文中宋" w:hAnsi="华文中宋" w:eastAsia="华文中宋" w:cs="华文中宋"/>
-                <w:b/>
-                <w:bCs/>
-                <w:i w:val="0"/>
-                <w:caps w:val="0"/>
-                <w:color w:val="FF0000"/>
-                <w:spacing w:val="7"/>
-                <w:sz w:val="21"/>
-                <w:szCs w:val="21"/>
-                <w:lang w:val="en-US" w:eastAsia="zh-CN"/>
-              </w:rPr>
-              <w:t>removedirs(</w:t>
-            </w:r>
-            <w:r>
-              <w:rPr>
-                <w:rFonts w:hint="eastAsia" w:cs="华文中宋"/>
-                <w:b/>
-                <w:bCs/>
-                <w:i w:val="0"/>
-                <w:caps w:val="0"/>
-                <w:color w:val="FF0000"/>
-                <w:spacing w:val="7"/>
-                <w:sz w:val="21"/>
-                <w:szCs w:val="21"/>
-                <w:lang w:val="en-US" w:eastAsia="zh-CN"/>
-              </w:rPr>
-              <w:t>path</w:t>
-            </w:r>
-            <w:r>
-              <w:rPr>
-                <w:rFonts w:hint="eastAsia" w:ascii="华文中宋" w:hAnsi="华文中宋" w:eastAsia="华文中宋" w:cs="华文中宋"/>
-                <w:b/>
-                <w:bCs/>
-                <w:i w:val="0"/>
-                <w:caps w:val="0"/>
-                <w:color w:val="FF0000"/>
-                <w:spacing w:val="7"/>
-                <w:sz w:val="21"/>
-                <w:szCs w:val="21"/>
-                <w:lang w:val="en-US" w:eastAsia="zh-CN"/>
-              </w:rPr>
-              <w:t>)</w:t>
-            </w:r>
-          </w:p>
-        </w:tc>
-        <w:tc>
-          <w:tcPr>
-            <w:tcW w:w="0" w:type="auto"/>
-            <w:vAlign w:val="center"/>
-          </w:tcPr>
-          <w:p>
-            <w:pPr>
-              <w:numPr>
-                <w:ilvl w:val="0"/>
-                <w:numId w:val="0"/>
-              </w:numPr>
-              <w:outlineLvl w:val="9"/>
-              <w:rPr>
-                <w:rFonts w:hint="eastAsia" w:ascii="华文中宋" w:hAnsi="华文中宋" w:eastAsia="华文中宋" w:cs="华文中宋"/>
-                <w:b/>
-                <w:bCs/>
-                <w:i w:val="0"/>
-                <w:caps w:val="0"/>
-                <w:color w:val="ED7D31" w:themeColor="accent2"/>
-                <w:spacing w:val="7"/>
-                <w:sz w:val="21"/>
-                <w:szCs w:val="21"/>
-                <w:vertAlign w:val="baseline"/>
-                <w:lang w:val="en-US" w:eastAsia="zh-CN"/>
-                <w14:textFill>
-                  <w14:solidFill>
-                    <w14:schemeClr w14:val="accent2"/>
-                  </w14:solidFill>
-                </w14:textFill>
-              </w:rPr>
-            </w:pPr>
-            <w:r>
-              <w:rPr>
-                <w:rFonts w:hint="eastAsia" w:ascii="华文中宋" w:hAnsi="华文中宋" w:eastAsia="华文中宋" w:cs="华文中宋"/>
-                <w:b/>
-                <w:bCs/>
-                <w:i w:val="0"/>
-                <w:caps w:val="0"/>
-                <w:color w:val="EA82F1"/>
-                <w:spacing w:val="7"/>
-                <w:sz w:val="21"/>
-                <w:szCs w:val="21"/>
-                <w:lang w:val="en-US" w:eastAsia="zh-CN"/>
-              </w:rPr>
-              <w:t>删除</w:t>
-            </w:r>
-            <w:r>
-              <w:rPr>
-                <w:rFonts w:hint="eastAsia" w:cs="华文中宋"/>
-                <w:b/>
-                <w:bCs/>
-                <w:i w:val="0"/>
-                <w:caps w:val="0"/>
-                <w:color w:val="EA82F1"/>
-                <w:spacing w:val="7"/>
-                <w:sz w:val="21"/>
-                <w:szCs w:val="21"/>
-                <w:lang w:val="en-US" w:eastAsia="zh-CN"/>
-              </w:rPr>
-              <w:t xml:space="preserve"> </w:t>
-            </w:r>
-            <w:r>
-              <w:rPr>
-                <w:rFonts w:hint="eastAsia" w:ascii="华文中宋" w:hAnsi="华文中宋" w:eastAsia="华文中宋" w:cs="华文中宋"/>
-                <w:b/>
-                <w:bCs/>
-                <w:i w:val="0"/>
-                <w:caps w:val="0"/>
-                <w:color w:val="ED7D31" w:themeColor="accent2"/>
-                <w:spacing w:val="7"/>
-                <w:sz w:val="21"/>
-                <w:szCs w:val="21"/>
-                <w:lang w:val="en-US" w:eastAsia="zh-CN"/>
-                <w14:textFill>
-                  <w14:solidFill>
-                    <w14:schemeClr w14:val="accent2"/>
-                  </w14:solidFill>
-                </w14:textFill>
-              </w:rPr>
-              <w:t>(目录非空则报错)</w:t>
-            </w:r>
-          </w:p>
-        </w:tc>
-        <w:tc>
-          <w:tcPr>
-            <w:tcW w:w="0" w:type="auto"/>
-            <w:vMerge w:val="continue"/>
-            <w:vAlign w:val="center"/>
-          </w:tcPr>
-          <w:p>
-            <w:pPr>
-              <w:numPr>
-                <w:ilvl w:val="0"/>
-                <w:numId w:val="0"/>
-              </w:numPr>
-              <w:outlineLvl w:val="9"/>
-              <w:rPr>
-                <w:rFonts w:hint="eastAsia" w:ascii="华文中宋" w:hAnsi="华文中宋" w:eastAsia="华文中宋" w:cs="华文中宋"/>
-                <w:b/>
-                <w:bCs/>
-                <w:i w:val="0"/>
-                <w:caps w:val="0"/>
-                <w:color w:val="ED7D31" w:themeColor="accent2"/>
-                <w:spacing w:val="7"/>
-                <w:sz w:val="21"/>
-                <w:szCs w:val="21"/>
-                <w:lang w:val="en-US" w:eastAsia="zh-CN"/>
-                <w14:textFill>
-                  <w14:solidFill>
-                    <w14:schemeClr w14:val="accent2"/>
-                  </w14:solidFill>
-                </w14:textFill>
-              </w:rPr>
-            </w:pPr>
-          </w:p>
-        </w:tc>
-      </w:tr>
-      <w:tr>
-        <w:tblPrEx>
-          <w:tblBorders>
-            <w:top w:val="single" w:color="auto" w:sz="4" w:space="0"/>
-            <w:left w:val="single" w:color="auto" w:sz="4" w:space="0"/>
-            <w:bottom w:val="single" w:color="auto" w:sz="4" w:space="0"/>
-            <w:right w:val="single" w:color="auto" w:sz="4" w:space="0"/>
-            <w:insideH w:val="single" w:color="auto" w:sz="4" w:space="0"/>
-            <w:insideV w:val="single" w:color="auto" w:sz="4" w:space="0"/>
-          </w:tblBorders>
-          <w:tblCellMar>
-            <w:top w:w="0" w:type="dxa"/>
-            <w:left w:w="108" w:type="dxa"/>
-            <w:bottom w:w="0" w:type="dxa"/>
-            <w:right w:w="108" w:type="dxa"/>
-          </w:tblCellMar>
-        </w:tblPrEx>
-        <w:tc>
-          <w:tcPr>
-            <w:tcW w:w="0" w:type="auto"/>
-            <w:vAlign w:val="center"/>
-          </w:tcPr>
-          <w:p>
-            <w:pPr>
-              <w:numPr>
-                <w:ilvl w:val="0"/>
-                <w:numId w:val="0"/>
-              </w:numPr>
-              <w:outlineLvl w:val="9"/>
-              <w:rPr>
-                <w:rFonts w:hint="default" w:ascii="华文中宋" w:hAnsi="华文中宋" w:eastAsia="华文中宋" w:cs="华文中宋"/>
-                <w:b/>
-                <w:bCs/>
-                <w:i w:val="0"/>
-                <w:caps w:val="0"/>
-                <w:color w:val="FF0000"/>
-                <w:spacing w:val="7"/>
-                <w:sz w:val="21"/>
-                <w:szCs w:val="21"/>
-                <w:lang w:val="en-US" w:eastAsia="zh-CN"/>
-              </w:rPr>
-            </w:pPr>
-            <w:r>
-              <w:rPr>
-                <w:rFonts w:hint="eastAsia" w:ascii="华文中宋" w:hAnsi="华文中宋" w:eastAsia="华文中宋" w:cs="华文中宋"/>
-                <w:b/>
-                <w:bCs/>
-                <w:i w:val="0"/>
-                <w:caps w:val="0"/>
-                <w:color w:val="FF0000"/>
-                <w:spacing w:val="7"/>
-                <w:sz w:val="21"/>
-                <w:szCs w:val="21"/>
-                <w:lang w:val="en-US" w:eastAsia="zh-CN"/>
-              </w:rPr>
-              <w:t>rename(m,n)</w:t>
-            </w:r>
-          </w:p>
-        </w:tc>
-        <w:tc>
-          <w:tcPr>
-            <w:tcW w:w="0" w:type="auto"/>
-            <w:gridSpan w:val="2"/>
-            <w:vAlign w:val="center"/>
-          </w:tcPr>
-          <w:p>
-            <w:pPr>
-              <w:numPr>
-                <w:ilvl w:val="0"/>
-                <w:numId w:val="0"/>
-              </w:numPr>
-              <w:outlineLvl w:val="9"/>
-              <w:rPr>
-                <w:rFonts w:hint="eastAsia" w:ascii="华文中宋" w:hAnsi="华文中宋" w:eastAsia="华文中宋" w:cs="华文中宋"/>
-                <w:b/>
-                <w:bCs/>
-                <w:i w:val="0"/>
-                <w:caps w:val="0"/>
-                <w:color w:val="ED7D31" w:themeColor="accent2"/>
-                <w:spacing w:val="7"/>
-                <w:sz w:val="21"/>
-                <w:szCs w:val="21"/>
-                <w:lang w:val="en-US" w:eastAsia="zh-CN"/>
-                <w14:textFill>
-                  <w14:solidFill>
-                    <w14:schemeClr w14:val="accent2"/>
-                  </w14:solidFill>
-                </w14:textFill>
-              </w:rPr>
-            </w:pPr>
-            <w:r>
-              <w:rPr>
-                <w:rFonts w:hint="eastAsia" w:ascii="华文中宋" w:hAnsi="华文中宋" w:eastAsia="华文中宋" w:cs="华文中宋"/>
-                <w:b/>
-                <w:bCs/>
-                <w:i w:val="0"/>
-                <w:caps w:val="0"/>
-                <w:color w:val="ED7D31" w:themeColor="accent2"/>
-                <w:spacing w:val="7"/>
-                <w:sz w:val="21"/>
-                <w:szCs w:val="21"/>
-                <w:lang w:val="en-US" w:eastAsia="zh-CN"/>
-                <w14:textFill>
-                  <w14:solidFill>
-                    <w14:schemeClr w14:val="accent2"/>
-                  </w14:solidFill>
-                </w14:textFill>
-              </w:rPr>
-              <w:t>将文件m</w:t>
-            </w:r>
-            <w:r>
-              <w:rPr>
-                <w:rFonts w:hint="eastAsia" w:ascii="华文中宋" w:hAnsi="华文中宋" w:eastAsia="华文中宋" w:cs="华文中宋"/>
-                <w:b/>
-                <w:bCs/>
-                <w:i w:val="0"/>
-                <w:caps w:val="0"/>
-                <w:color w:val="EA82F1"/>
-                <w:spacing w:val="7"/>
-                <w:sz w:val="21"/>
-                <w:szCs w:val="21"/>
-                <w:lang w:val="en-US" w:eastAsia="zh-CN"/>
-              </w:rPr>
-              <w:t>重命名</w:t>
-            </w:r>
-            <w:r>
-              <w:rPr>
-                <w:rFonts w:hint="eastAsia" w:ascii="华文中宋" w:hAnsi="华文中宋" w:eastAsia="华文中宋" w:cs="华文中宋"/>
-                <w:b/>
-                <w:bCs/>
-                <w:i w:val="0"/>
-                <w:caps w:val="0"/>
-                <w:color w:val="ED7D31" w:themeColor="accent2"/>
-                <w:spacing w:val="7"/>
-                <w:sz w:val="21"/>
-                <w:szCs w:val="21"/>
-                <w:lang w:val="en-US" w:eastAsia="zh-CN"/>
-                <w14:textFill>
-                  <w14:solidFill>
-                    <w14:schemeClr w14:val="accent2"/>
-                  </w14:solidFill>
-                </w14:textFill>
-              </w:rPr>
-              <w:t>为n</w:t>
-            </w:r>
-          </w:p>
-        </w:tc>
-      </w:tr>
-      <w:tr>
-        <w:tblPrEx>
-          <w:tblBorders>
-            <w:top w:val="single" w:color="auto" w:sz="4" w:space="0"/>
-            <w:left w:val="single" w:color="auto" w:sz="4" w:space="0"/>
-            <w:bottom w:val="single" w:color="auto" w:sz="4" w:space="0"/>
-            <w:right w:val="single" w:color="auto" w:sz="4" w:space="0"/>
-            <w:insideH w:val="single" w:color="auto" w:sz="4" w:space="0"/>
-            <w:insideV w:val="single" w:color="auto" w:sz="4" w:space="0"/>
-          </w:tblBorders>
-          <w:tblCellMar>
-            <w:top w:w="0" w:type="dxa"/>
-            <w:left w:w="108" w:type="dxa"/>
-            <w:bottom w:w="0" w:type="dxa"/>
-            <w:right w:w="108" w:type="dxa"/>
-          </w:tblCellMar>
-        </w:tblPrEx>
-        <w:tc>
-          <w:tcPr>
-            <w:tcW w:w="0" w:type="auto"/>
-            <w:vAlign w:val="center"/>
-          </w:tcPr>
-          <w:p>
-            <w:pPr>
-              <w:numPr>
-                <w:ilvl w:val="0"/>
-                <w:numId w:val="0"/>
-              </w:numPr>
-              <w:outlineLvl w:val="9"/>
-              <w:rPr>
-                <w:rFonts w:hint="default" w:cs="华文中宋"/>
-                <w:b/>
-                <w:bCs/>
-                <w:i w:val="0"/>
-                <w:caps w:val="0"/>
-                <w:color w:val="FF0000"/>
-                <w:spacing w:val="7"/>
-                <w:sz w:val="21"/>
-                <w:szCs w:val="21"/>
-                <w:lang w:val="en-US" w:eastAsia="zh-CN"/>
-              </w:rPr>
-            </w:pPr>
-            <w:r>
-              <w:rPr>
-                <w:rFonts w:hint="eastAsia" w:cs="华文中宋"/>
-                <w:b/>
-                <w:bCs/>
-                <w:i w:val="0"/>
-                <w:caps w:val="0"/>
-                <w:color w:val="FF0000"/>
-                <w:spacing w:val="7"/>
-                <w:sz w:val="21"/>
-                <w:szCs w:val="21"/>
-                <w:lang w:val="en-US" w:eastAsia="zh-CN"/>
-              </w:rPr>
-              <w:t>system(cmd)</w:t>
-            </w:r>
-          </w:p>
-        </w:tc>
-        <w:tc>
-          <w:tcPr>
-            <w:tcW w:w="0" w:type="auto"/>
-            <w:gridSpan w:val="2"/>
-            <w:vAlign w:val="center"/>
-          </w:tcPr>
-          <w:p>
-            <w:pPr>
-              <w:numPr>
-                <w:ilvl w:val="0"/>
-                <w:numId w:val="0"/>
-              </w:numPr>
-              <w:outlineLvl w:val="9"/>
-              <w:rPr>
-                <w:rFonts w:hint="default" w:cs="华文中宋"/>
-                <w:b/>
-                <w:bCs/>
-                <w:i w:val="0"/>
-                <w:caps w:val="0"/>
-                <w:color w:val="ED7D31" w:themeColor="accent2"/>
-                <w:spacing w:val="7"/>
-                <w:sz w:val="21"/>
-                <w:szCs w:val="21"/>
-                <w:lang w:val="en-US" w:eastAsia="zh-CN"/>
-                <w14:textFill>
-                  <w14:solidFill>
-                    <w14:schemeClr w14:val="accent2"/>
-                  </w14:solidFill>
-                </w14:textFill>
-              </w:rPr>
-            </w:pPr>
-            <w:r>
-              <w:rPr>
-                <w:rFonts w:hint="eastAsia" w:cs="华文中宋"/>
-                <w:b/>
-                <w:bCs/>
-                <w:i w:val="0"/>
-                <w:caps w:val="0"/>
-                <w:color w:val="ED7D31" w:themeColor="accent2"/>
-                <w:spacing w:val="7"/>
-                <w:sz w:val="21"/>
-                <w:szCs w:val="21"/>
-                <w:lang w:val="en-US" w:eastAsia="zh-CN"/>
-                <w14:textFill>
-                  <w14:solidFill>
-                    <w14:schemeClr w14:val="accent2"/>
-                  </w14:solidFill>
-                </w14:textFill>
-              </w:rPr>
-              <w:t>输入</w:t>
-            </w:r>
-            <w:r>
-              <w:rPr>
-                <w:rFonts w:hint="eastAsia" w:cs="华文中宋"/>
-                <w:b/>
-                <w:bCs/>
-                <w:i w:val="0"/>
-                <w:caps w:val="0"/>
-                <w:color w:val="EA82F1"/>
-                <w:spacing w:val="7"/>
-                <w:sz w:val="21"/>
-                <w:szCs w:val="21"/>
-                <w:lang w:val="en-US" w:eastAsia="zh-CN"/>
-              </w:rPr>
-              <w:t>命令</w:t>
-            </w:r>
-            <w:r>
-              <w:rPr>
-                <w:rFonts w:hint="eastAsia" w:cs="华文中宋"/>
-                <w:b/>
-                <w:bCs/>
-                <w:i w:val="0"/>
-                <w:caps w:val="0"/>
-                <w:color w:val="ED7D31" w:themeColor="accent2"/>
-                <w:spacing w:val="7"/>
-                <w:sz w:val="21"/>
-                <w:szCs w:val="21"/>
-                <w:lang w:val="en-US" w:eastAsia="zh-CN"/>
-                <w14:textFill>
-                  <w14:solidFill>
-                    <w14:schemeClr w14:val="accent2"/>
-                  </w14:solidFill>
-                </w14:textFill>
-              </w:rPr>
-              <w:t>，输出</w:t>
-            </w:r>
-            <w:r>
-              <w:rPr>
-                <w:rFonts w:hint="eastAsia" w:cs="华文中宋"/>
-                <w:b/>
-                <w:bCs/>
-                <w:i w:val="0"/>
-                <w:caps w:val="0"/>
-                <w:color w:val="EA82F1"/>
-                <w:spacing w:val="7"/>
-                <w:sz w:val="21"/>
-                <w:szCs w:val="21"/>
-                <w:lang w:val="en-US" w:eastAsia="zh-CN"/>
-              </w:rPr>
-              <w:t>响应</w:t>
-            </w:r>
-          </w:p>
-        </w:tc>
-      </w:tr>
-      <w:tr>
-        <w:tblPrEx>
-          <w:tblBorders>
-            <w:top w:val="single" w:color="auto" w:sz="4" w:space="0"/>
-            <w:left w:val="single" w:color="auto" w:sz="4" w:space="0"/>
-            <w:bottom w:val="single" w:color="auto" w:sz="4" w:space="0"/>
-            <w:right w:val="single" w:color="auto" w:sz="4" w:space="0"/>
-            <w:insideH w:val="single" w:color="auto" w:sz="4" w:space="0"/>
-            <w:insideV w:val="single" w:color="auto" w:sz="4" w:space="0"/>
-          </w:tblBorders>
-          <w:tblCellMar>
-            <w:top w:w="0" w:type="dxa"/>
-            <w:left w:w="108" w:type="dxa"/>
-            <w:bottom w:w="0" w:type="dxa"/>
-            <w:right w:w="108" w:type="dxa"/>
-          </w:tblCellMar>
-        </w:tblPrEx>
-        <w:tc>
-          <w:tcPr>
-            <w:tcW w:w="0" w:type="auto"/>
-            <w:vAlign w:val="center"/>
-          </w:tcPr>
-          <w:p>
-            <w:pPr>
-              <w:numPr>
-                <w:ilvl w:val="0"/>
-                <w:numId w:val="0"/>
-              </w:numPr>
-              <w:outlineLvl w:val="9"/>
-              <w:rPr>
-                <w:rFonts w:hint="default" w:ascii="华文中宋" w:hAnsi="华文中宋" w:eastAsia="华文中宋" w:cs="华文中宋"/>
-                <w:b/>
-                <w:bCs/>
-                <w:i w:val="0"/>
-                <w:caps w:val="0"/>
-                <w:color w:val="FF0000"/>
-                <w:spacing w:val="7"/>
-                <w:sz w:val="21"/>
-                <w:szCs w:val="21"/>
-                <w:lang w:val="en-US" w:eastAsia="zh-CN"/>
-              </w:rPr>
-            </w:pPr>
-            <w:r>
-              <w:rPr>
-                <w:rFonts w:hint="eastAsia" w:cs="华文中宋"/>
-                <w:b/>
-                <w:bCs/>
-                <w:i w:val="0"/>
-                <w:caps w:val="0"/>
-                <w:color w:val="FF0000"/>
-                <w:spacing w:val="7"/>
-                <w:sz w:val="21"/>
-                <w:szCs w:val="21"/>
-                <w:lang w:val="en-US" w:eastAsia="zh-CN"/>
-              </w:rPr>
-              <w:t>popen</w:t>
-            </w:r>
-            <w:r>
-              <w:rPr>
-                <w:rFonts w:hint="eastAsia" w:ascii="华文中宋" w:hAnsi="华文中宋" w:eastAsia="华文中宋" w:cs="华文中宋"/>
-                <w:b/>
-                <w:bCs/>
-                <w:i w:val="0"/>
-                <w:caps w:val="0"/>
-                <w:color w:val="FF0000"/>
-                <w:spacing w:val="7"/>
-                <w:sz w:val="21"/>
-                <w:szCs w:val="21"/>
-                <w:lang w:val="en-US" w:eastAsia="zh-CN"/>
-              </w:rPr>
-              <w:t>(c</w:t>
-            </w:r>
-            <w:r>
-              <w:rPr>
-                <w:rFonts w:hint="eastAsia" w:cs="华文中宋"/>
-                <w:b/>
-                <w:bCs/>
-                <w:i w:val="0"/>
-                <w:caps w:val="0"/>
-                <w:color w:val="FF0000"/>
-                <w:spacing w:val="7"/>
-                <w:sz w:val="21"/>
-                <w:szCs w:val="21"/>
-                <w:lang w:val="en-US" w:eastAsia="zh-CN"/>
-              </w:rPr>
-              <w:t>m</w:t>
-            </w:r>
-            <w:r>
-              <w:rPr>
-                <w:rFonts w:hint="eastAsia" w:ascii="华文中宋" w:hAnsi="华文中宋" w:eastAsia="华文中宋" w:cs="华文中宋"/>
-                <w:b/>
-                <w:bCs/>
-                <w:i w:val="0"/>
-                <w:caps w:val="0"/>
-                <w:color w:val="FF0000"/>
-                <w:spacing w:val="7"/>
-                <w:sz w:val="21"/>
-                <w:szCs w:val="21"/>
-                <w:lang w:val="en-US" w:eastAsia="zh-CN"/>
-              </w:rPr>
-              <w:t>d)</w:t>
-            </w:r>
-          </w:p>
-        </w:tc>
-        <w:tc>
-          <w:tcPr>
-            <w:tcW w:w="0" w:type="auto"/>
-            <w:gridSpan w:val="2"/>
-            <w:vAlign w:val="center"/>
-          </w:tcPr>
-          <w:p>
-            <w:pPr>
-              <w:numPr>
-                <w:ilvl w:val="0"/>
-                <w:numId w:val="0"/>
-              </w:numPr>
-              <w:outlineLvl w:val="9"/>
-              <w:rPr>
-                <w:rFonts w:hint="default" w:ascii="华文中宋" w:hAnsi="华文中宋" w:eastAsia="华文中宋" w:cs="华文中宋"/>
-                <w:b/>
-                <w:bCs/>
-                <w:i w:val="0"/>
-                <w:caps w:val="0"/>
-                <w:color w:val="ED7D31" w:themeColor="accent2"/>
-                <w:spacing w:val="7"/>
-                <w:sz w:val="21"/>
-                <w:szCs w:val="21"/>
-                <w:lang w:val="en-US" w:eastAsia="zh-CN"/>
-                <w14:textFill>
-                  <w14:solidFill>
-                    <w14:schemeClr w14:val="accent2"/>
-                  </w14:solidFill>
-                </w14:textFill>
-              </w:rPr>
-            </w:pPr>
-            <w:r>
-              <w:rPr>
-                <w:rFonts w:hint="eastAsia" w:cs="华文中宋"/>
-                <w:b/>
-                <w:bCs/>
-                <w:i w:val="0"/>
-                <w:caps w:val="0"/>
-                <w:color w:val="ED7D31" w:themeColor="accent2"/>
-                <w:spacing w:val="7"/>
-                <w:sz w:val="21"/>
-                <w:szCs w:val="21"/>
-                <w:lang w:val="en-US" w:eastAsia="zh-CN"/>
-                <w14:textFill>
-                  <w14:solidFill>
-                    <w14:schemeClr w14:val="accent2"/>
-                  </w14:solidFill>
-                </w14:textFill>
-              </w:rPr>
-              <w:t>挂起</w:t>
-            </w:r>
-            <w:r>
-              <w:rPr>
-                <w:rFonts w:hint="eastAsia" w:ascii="华文中宋" w:hAnsi="华文中宋" w:eastAsia="华文中宋" w:cs="华文中宋"/>
-                <w:b/>
-                <w:bCs/>
-                <w:i w:val="0"/>
-                <w:caps w:val="0"/>
-                <w:color w:val="EA82F1"/>
-                <w:spacing w:val="7"/>
-                <w:sz w:val="21"/>
-                <w:szCs w:val="21"/>
-                <w:lang w:val="en-US" w:eastAsia="zh-CN"/>
-              </w:rPr>
-              <w:t>命令</w:t>
-            </w:r>
-            <w:r>
-              <w:rPr>
-                <w:rFonts w:hint="eastAsia" w:cs="华文中宋"/>
-                <w:b/>
-                <w:bCs/>
-                <w:i w:val="0"/>
-                <w:caps w:val="0"/>
-                <w:color w:val="EA82F1"/>
-                <w:spacing w:val="7"/>
-                <w:sz w:val="21"/>
-                <w:szCs w:val="21"/>
-                <w:lang w:val="en-US" w:eastAsia="zh-CN"/>
-              </w:rPr>
-              <w:t>响应</w:t>
-            </w:r>
-            <w:r>
-              <w:rPr>
-                <w:rFonts w:hint="eastAsia" w:cs="华文中宋"/>
-                <w:b/>
-                <w:bCs/>
-                <w:i w:val="0"/>
-                <w:caps w:val="0"/>
-                <w:color w:val="ED7D31" w:themeColor="accent2"/>
-                <w:spacing w:val="7"/>
-                <w:sz w:val="21"/>
-                <w:szCs w:val="21"/>
-                <w:lang w:val="en-US" w:eastAsia="zh-CN"/>
-                <w14:textFill>
-                  <w14:solidFill>
-                    <w14:schemeClr w14:val="accent2"/>
-                  </w14:solidFill>
-                </w14:textFill>
-              </w:rPr>
-              <w:t>，并返回</w:t>
-            </w:r>
-            <w:r>
-              <w:rPr>
-                <w:rFonts w:hint="eastAsia" w:cs="华文中宋"/>
-                <w:b/>
-                <w:bCs/>
-                <w:i w:val="0"/>
-                <w:caps w:val="0"/>
-                <w:color w:val="EA82F1"/>
-                <w:spacing w:val="7"/>
-                <w:sz w:val="21"/>
-                <w:szCs w:val="21"/>
-                <w:lang w:val="en-US" w:eastAsia="zh-CN"/>
-              </w:rPr>
-              <w:t>IO</w:t>
-            </w:r>
-          </w:p>
-        </w:tc>
-      </w:tr>
-      <w:tr>
-        <w:tblPrEx>
-          <w:tblBorders>
-            <w:top w:val="single" w:color="auto" w:sz="4" w:space="0"/>
-            <w:left w:val="single" w:color="auto" w:sz="4" w:space="0"/>
-            <w:bottom w:val="single" w:color="auto" w:sz="4" w:space="0"/>
-            <w:right w:val="single" w:color="auto" w:sz="4" w:space="0"/>
-            <w:insideH w:val="single" w:color="auto" w:sz="4" w:space="0"/>
-            <w:insideV w:val="single" w:color="auto" w:sz="4" w:space="0"/>
-          </w:tblBorders>
-          <w:tblCellMar>
-            <w:top w:w="0" w:type="dxa"/>
-            <w:left w:w="108" w:type="dxa"/>
-            <w:bottom w:w="0" w:type="dxa"/>
-            <w:right w:w="108" w:type="dxa"/>
-          </w:tblCellMar>
-        </w:tblPrEx>
-        <w:trPr>
-          <w:trHeight w:val="90" w:hRule="atLeast"/>
-        </w:trPr>
-        <w:tc>
-          <w:tcPr>
-            <w:tcW w:w="0" w:type="auto"/>
-            <w:vAlign w:val="center"/>
-          </w:tcPr>
-          <w:p>
-            <w:pPr>
-              <w:numPr>
-                <w:ilvl w:val="0"/>
-                <w:numId w:val="0"/>
-              </w:numPr>
-              <w:outlineLvl w:val="9"/>
-              <w:rPr>
-                <w:rFonts w:hint="eastAsia" w:ascii="华文中宋" w:hAnsi="华文中宋" w:eastAsia="华文中宋" w:cs="华文中宋"/>
-                <w:b/>
-                <w:bCs/>
-                <w:i w:val="0"/>
-                <w:caps w:val="0"/>
-                <w:color w:val="FF0000"/>
-                <w:spacing w:val="7"/>
-                <w:sz w:val="21"/>
-                <w:szCs w:val="21"/>
-                <w:lang w:val="en-US" w:eastAsia="zh-CN"/>
-              </w:rPr>
-            </w:pPr>
-            <w:r>
-              <w:rPr>
-                <w:rFonts w:hint="eastAsia" w:ascii="华文中宋" w:hAnsi="华文中宋" w:eastAsia="华文中宋" w:cs="华文中宋"/>
-                <w:b/>
-                <w:bCs/>
-                <w:i w:val="0"/>
-                <w:caps w:val="0"/>
-                <w:color w:val="FF0000"/>
-                <w:spacing w:val="7"/>
-                <w:sz w:val="21"/>
-                <w:szCs w:val="21"/>
-                <w:lang w:val="en-US" w:eastAsia="zh-CN"/>
-              </w:rPr>
-              <w:t>environ</w:t>
-            </w:r>
-          </w:p>
-        </w:tc>
-        <w:tc>
-          <w:tcPr>
-            <w:tcW w:w="0" w:type="auto"/>
-            <w:gridSpan w:val="2"/>
-            <w:vAlign w:val="center"/>
-          </w:tcPr>
-          <w:p>
-            <w:pPr>
-              <w:numPr>
-                <w:ilvl w:val="0"/>
-                <w:numId w:val="0"/>
-              </w:numPr>
-              <w:outlineLvl w:val="9"/>
-              <w:rPr>
-                <w:rFonts w:hint="default" w:ascii="华文中宋" w:hAnsi="华文中宋" w:eastAsia="华文中宋" w:cs="华文中宋"/>
-                <w:b/>
-                <w:bCs/>
-                <w:i w:val="0"/>
-                <w:caps w:val="0"/>
-                <w:color w:val="FF0000"/>
-                <w:spacing w:val="7"/>
-                <w:sz w:val="21"/>
-                <w:szCs w:val="21"/>
-                <w:lang w:val="en-US" w:eastAsia="zh-CN"/>
-              </w:rPr>
-            </w:pPr>
-            <w:r>
-              <w:rPr>
-                <w:rFonts w:hint="eastAsia" w:ascii="华文中宋" w:hAnsi="华文中宋" w:eastAsia="华文中宋" w:cs="华文中宋"/>
-                <w:b/>
-                <w:bCs/>
-                <w:i w:val="0"/>
-                <w:caps w:val="0"/>
-                <w:color w:val="ED7D31" w:themeColor="accent2"/>
-                <w:spacing w:val="7"/>
-                <w:sz w:val="21"/>
-                <w:szCs w:val="21"/>
-                <w:lang w:val="en-US" w:eastAsia="zh-CN"/>
-                <w14:textFill>
-                  <w14:solidFill>
-                    <w14:schemeClr w14:val="accent2"/>
-                  </w14:solidFill>
-                </w14:textFill>
-              </w:rPr>
-              <w:t>返回</w:t>
-            </w:r>
-            <w:r>
-              <w:rPr>
-                <w:rFonts w:hint="eastAsia" w:ascii="华文中宋" w:hAnsi="华文中宋" w:eastAsia="华文中宋" w:cs="华文中宋"/>
-                <w:b/>
-                <w:bCs/>
-                <w:i w:val="0"/>
-                <w:caps w:val="0"/>
-                <w:color w:val="EA82F1"/>
-                <w:spacing w:val="7"/>
-                <w:sz w:val="21"/>
-                <w:szCs w:val="21"/>
-                <w:lang w:val="en-US" w:eastAsia="zh-CN"/>
-              </w:rPr>
-              <w:t>环境变量</w:t>
-            </w:r>
-            <w:r>
-              <w:rPr>
-                <w:rFonts w:hint="eastAsia" w:ascii="华文中宋" w:hAnsi="华文中宋" w:eastAsia="华文中宋" w:cs="华文中宋"/>
-                <w:b/>
-                <w:bCs/>
-                <w:i w:val="0"/>
-                <w:caps w:val="0"/>
-                <w:color w:val="ED7D31" w:themeColor="accent2"/>
-                <w:spacing w:val="7"/>
-                <w:sz w:val="21"/>
-                <w:szCs w:val="21"/>
-                <w:lang w:val="en-US" w:eastAsia="zh-CN"/>
-                <w14:textFill>
-                  <w14:solidFill>
-                    <w14:schemeClr w14:val="accent2"/>
-                  </w14:solidFill>
-                </w14:textFill>
-              </w:rPr>
-              <w:t>字典</w:t>
-            </w:r>
-          </w:p>
-        </w:tc>
-      </w:tr>
-      <w:tr>
-        <w:tblPrEx>
-          <w:tblBorders>
-            <w:top w:val="single" w:color="auto" w:sz="4" w:space="0"/>
-            <w:left w:val="single" w:color="auto" w:sz="4" w:space="0"/>
-            <w:bottom w:val="single" w:color="auto" w:sz="4" w:space="0"/>
-            <w:right w:val="single" w:color="auto" w:sz="4" w:space="0"/>
-            <w:insideH w:val="single" w:color="auto" w:sz="4" w:space="0"/>
-            <w:insideV w:val="single" w:color="auto" w:sz="4" w:space="0"/>
-          </w:tblBorders>
-          <w:tblCellMar>
-            <w:top w:w="0" w:type="dxa"/>
-            <w:left w:w="108" w:type="dxa"/>
-            <w:bottom w:w="0" w:type="dxa"/>
-            <w:right w:w="108" w:type="dxa"/>
-          </w:tblCellMar>
-        </w:tblPrEx>
-        <w:trPr>
-          <w:trHeight w:val="90" w:hRule="atLeast"/>
-        </w:trPr>
-        <w:tc>
-          <w:tcPr>
-            <w:tcW w:w="0" w:type="auto"/>
-            <w:vAlign w:val="center"/>
-          </w:tcPr>
-          <w:p>
-            <w:pPr>
-              <w:numPr>
-                <w:ilvl w:val="0"/>
-                <w:numId w:val="0"/>
-              </w:numPr>
-              <w:outlineLvl w:val="9"/>
-              <w:rPr>
-                <w:rFonts w:hint="default" w:ascii="华文中宋" w:hAnsi="华文中宋" w:eastAsia="华文中宋" w:cs="华文中宋"/>
-                <w:b/>
-                <w:bCs/>
-                <w:i w:val="0"/>
-                <w:caps w:val="0"/>
-                <w:color w:val="FF0000"/>
-                <w:spacing w:val="7"/>
-                <w:sz w:val="21"/>
-                <w:szCs w:val="21"/>
-                <w:lang w:val="en-US" w:eastAsia="zh-CN"/>
-              </w:rPr>
-            </w:pPr>
-            <w:r>
-              <w:rPr>
-                <w:rFonts w:hint="eastAsia" w:cs="华文中宋"/>
-                <w:b/>
-                <w:bCs/>
-                <w:i w:val="0"/>
-                <w:caps w:val="0"/>
-                <w:color w:val="FF0000"/>
-                <w:spacing w:val="7"/>
-                <w:sz w:val="21"/>
-                <w:szCs w:val="21"/>
-                <w:lang w:val="en-US" w:eastAsia="zh-CN"/>
-              </w:rPr>
-              <w:t>getenv(key, default)</w:t>
-            </w:r>
-          </w:p>
-        </w:tc>
-        <w:tc>
-          <w:tcPr>
-            <w:tcW w:w="0" w:type="auto"/>
-            <w:gridSpan w:val="2"/>
-            <w:vAlign w:val="center"/>
-          </w:tcPr>
-          <w:p>
-            <w:pPr>
-              <w:numPr>
-                <w:ilvl w:val="0"/>
-                <w:numId w:val="0"/>
-              </w:numPr>
-              <w:outlineLvl w:val="9"/>
-              <w:rPr>
-                <w:rFonts w:hint="default" w:ascii="华文中宋" w:hAnsi="华文中宋" w:eastAsia="华文中宋" w:cs="华文中宋"/>
-                <w:b/>
-                <w:bCs/>
-                <w:i w:val="0"/>
-                <w:caps w:val="0"/>
-                <w:color w:val="ED7D31" w:themeColor="accent2"/>
-                <w:spacing w:val="7"/>
-                <w:sz w:val="21"/>
-                <w:szCs w:val="21"/>
-                <w:lang w:val="en-US" w:eastAsia="zh-CN"/>
-                <w14:textFill>
-                  <w14:solidFill>
-                    <w14:schemeClr w14:val="accent2"/>
-                  </w14:solidFill>
-                </w14:textFill>
-              </w:rPr>
-            </w:pPr>
-            <w:r>
-              <w:rPr>
-                <w:rFonts w:hint="eastAsia" w:cs="华文中宋"/>
-                <w:b/>
-                <w:bCs/>
-                <w:i w:val="0"/>
-                <w:caps w:val="0"/>
-                <w:color w:val="ED7D31" w:themeColor="accent2"/>
-                <w:spacing w:val="7"/>
-                <w:sz w:val="21"/>
-                <w:szCs w:val="21"/>
-                <w:lang w:val="en-US" w:eastAsia="zh-CN"/>
-                <w14:textFill>
-                  <w14:solidFill>
-                    <w14:schemeClr w14:val="accent2"/>
-                  </w14:solidFill>
-                </w14:textFill>
-              </w:rPr>
-              <w:t>访问</w:t>
-            </w:r>
-            <w:r>
-              <w:rPr>
-                <w:rFonts w:hint="eastAsia" w:ascii="华文中宋" w:hAnsi="华文中宋" w:eastAsia="华文中宋" w:cs="华文中宋"/>
-                <w:b/>
-                <w:bCs/>
-                <w:i w:val="0"/>
-                <w:caps w:val="0"/>
-                <w:color w:val="EA82F1"/>
-                <w:spacing w:val="7"/>
-                <w:sz w:val="21"/>
-                <w:szCs w:val="21"/>
-                <w:lang w:val="en-US" w:eastAsia="zh-CN"/>
-              </w:rPr>
-              <w:t>环境变量</w:t>
-            </w:r>
-          </w:p>
-        </w:tc>
-      </w:tr>
-      <w:tr>
-        <w:tblPrEx>
-          <w:tblBorders>
-            <w:top w:val="single" w:color="auto" w:sz="4" w:space="0"/>
-            <w:left w:val="single" w:color="auto" w:sz="4" w:space="0"/>
-            <w:bottom w:val="single" w:color="auto" w:sz="4" w:space="0"/>
-            <w:right w:val="single" w:color="auto" w:sz="4" w:space="0"/>
-            <w:insideH w:val="single" w:color="auto" w:sz="4" w:space="0"/>
-            <w:insideV w:val="single" w:color="auto" w:sz="4" w:space="0"/>
-          </w:tblBorders>
-          <w:tblCellMar>
-            <w:top w:w="0" w:type="dxa"/>
-            <w:left w:w="108" w:type="dxa"/>
-            <w:bottom w:w="0" w:type="dxa"/>
-            <w:right w:w="108" w:type="dxa"/>
-          </w:tblCellMar>
-        </w:tblPrEx>
-        <w:trPr>
-          <w:trHeight w:val="90" w:hRule="atLeast"/>
-        </w:trPr>
-        <w:tc>
-          <w:tcPr>
-            <w:tcW w:w="0" w:type="auto"/>
-            <w:vAlign w:val="center"/>
-          </w:tcPr>
-          <w:p>
-            <w:pPr>
-              <w:numPr>
-                <w:ilvl w:val="0"/>
-                <w:numId w:val="0"/>
-              </w:numPr>
-              <w:outlineLvl w:val="9"/>
-              <w:rPr>
-                <w:rFonts w:hint="default" w:ascii="华文中宋" w:hAnsi="华文中宋" w:eastAsia="华文中宋" w:cs="华文中宋"/>
-                <w:b/>
-                <w:bCs/>
-                <w:i w:val="0"/>
-                <w:caps w:val="0"/>
-                <w:color w:val="FF0000"/>
-                <w:spacing w:val="7"/>
-                <w:sz w:val="21"/>
-                <w:szCs w:val="21"/>
-                <w:lang w:val="en-US" w:eastAsia="zh-CN"/>
-              </w:rPr>
-            </w:pPr>
-            <w:r>
-              <w:rPr>
-                <w:rFonts w:hint="eastAsia" w:cs="华文中宋"/>
-                <w:b/>
-                <w:bCs/>
-                <w:i w:val="0"/>
-                <w:caps w:val="0"/>
-                <w:color w:val="FF0000"/>
-                <w:spacing w:val="7"/>
-                <w:sz w:val="21"/>
-                <w:szCs w:val="21"/>
-                <w:lang w:val="en-US" w:eastAsia="zh-CN"/>
-              </w:rPr>
-              <w:t>cpu_count()</w:t>
-            </w:r>
-          </w:p>
-        </w:tc>
-        <w:tc>
-          <w:tcPr>
-            <w:tcW w:w="0" w:type="auto"/>
-            <w:gridSpan w:val="2"/>
-            <w:vAlign w:val="center"/>
-          </w:tcPr>
-          <w:p>
-            <w:pPr>
-              <w:numPr>
-                <w:ilvl w:val="0"/>
-                <w:numId w:val="0"/>
-              </w:numPr>
-              <w:outlineLvl w:val="9"/>
-              <w:rPr>
-                <w:rFonts w:hint="default" w:ascii="华文中宋" w:hAnsi="华文中宋" w:eastAsia="华文中宋" w:cs="华文中宋"/>
-                <w:b/>
-                <w:bCs/>
-                <w:i w:val="0"/>
-                <w:caps w:val="0"/>
-                <w:color w:val="ED7D31" w:themeColor="accent2"/>
-                <w:spacing w:val="7"/>
-                <w:sz w:val="21"/>
-                <w:szCs w:val="21"/>
-                <w:lang w:val="en-US" w:eastAsia="zh-CN"/>
-                <w14:textFill>
-                  <w14:solidFill>
-                    <w14:schemeClr w14:val="accent2"/>
-                  </w14:solidFill>
-                </w14:textFill>
-              </w:rPr>
-            </w:pPr>
-            <w:r>
-              <w:rPr>
-                <w:rFonts w:hint="eastAsia" w:ascii="华文中宋" w:hAnsi="华文中宋" w:eastAsia="华文中宋" w:cs="华文中宋"/>
-                <w:b/>
-                <w:bCs/>
-                <w:i w:val="0"/>
-                <w:caps w:val="0"/>
-                <w:color w:val="ED7D31" w:themeColor="accent2"/>
-                <w:spacing w:val="7"/>
-                <w:sz w:val="21"/>
-                <w:szCs w:val="21"/>
-                <w:lang w:val="en-US" w:eastAsia="zh-CN"/>
-                <w14:textFill>
-                  <w14:solidFill>
-                    <w14:schemeClr w14:val="accent2"/>
-                  </w14:solidFill>
-                </w14:textFill>
-              </w:rPr>
-              <w:t>返回</w:t>
-            </w:r>
-            <w:r>
-              <w:rPr>
-                <w:rFonts w:hint="eastAsia" w:cs="华文中宋"/>
-                <w:b/>
-                <w:bCs/>
-                <w:i w:val="0"/>
-                <w:caps w:val="0"/>
-                <w:color w:val="EA82F1"/>
-                <w:spacing w:val="7"/>
-                <w:sz w:val="21"/>
-                <w:szCs w:val="21"/>
-                <w:lang w:val="en-US" w:eastAsia="zh-CN"/>
-              </w:rPr>
-              <w:t>CPU数量</w:t>
-            </w:r>
-          </w:p>
-        </w:tc>
-      </w:tr>
-    </w:tbl>
-    <w:p>
-      <w:pPr>
-        <w:numPr>
-          <w:ilvl w:val="0"/>
-          <w:numId w:val="0"/>
-        </w:numPr>
-        <w:outlineLvl w:val="9"/>
-        <w:rPr>
-          <w:rFonts w:hint="eastAsia" w:ascii="华文中宋" w:hAnsi="华文中宋" w:eastAsia="华文中宋" w:cs="华文中宋"/>
-          <w:b/>
-          <w:bCs/>
-          <w:i w:val="0"/>
-          <w:caps w:val="0"/>
-          <w:color w:val="FF0000"/>
-          <w:spacing w:val="7"/>
-          <w:sz w:val="21"/>
-          <w:szCs w:val="21"/>
-          <w:lang w:val="en-US" w:eastAsia="zh-CN"/>
-        </w:rPr>
-      </w:pPr>
-    </w:p>
-    <w:tbl>
-      <w:tblPr>
-        <w:tblStyle w:val="7"/>
-        <w:tblW w:w="0" w:type="auto"/>
-        <w:tblInd w:w="0" w:type="dxa"/>
-        <w:tblBorders>
-          <w:top w:val="single" w:color="auto" w:sz="4" w:space="0"/>
-          <w:left w:val="single" w:color="auto" w:sz="4" w:space="0"/>
-          <w:bottom w:val="single" w:color="auto" w:sz="4" w:space="0"/>
-          <w:right w:val="single" w:color="auto" w:sz="4" w:space="0"/>
-          <w:insideH w:val="single" w:color="auto" w:sz="4" w:space="0"/>
-          <w:insideV w:val="single" w:color="auto" w:sz="4" w:space="0"/>
-        </w:tblBorders>
-        <w:tblLayout w:type="autofit"/>
-        <w:tblCellMar>
-          <w:top w:w="0" w:type="dxa"/>
-          <w:left w:w="108" w:type="dxa"/>
-          <w:bottom w:w="0" w:type="dxa"/>
-          <w:right w:w="108" w:type="dxa"/>
-        </w:tblCellMar>
-      </w:tblPr>
-      <w:tblGrid>
-        <w:gridCol w:w="2677"/>
-        <w:gridCol w:w="716"/>
-        <w:gridCol w:w="1758"/>
-        <w:gridCol w:w="1505"/>
-      </w:tblGrid>
-      <w:tr>
-        <w:tblPrEx>
-          <w:tblBorders>
-            <w:top w:val="single" w:color="auto" w:sz="4" w:space="0"/>
-            <w:left w:val="single" w:color="auto" w:sz="4" w:space="0"/>
-            <w:bottom w:val="single" w:color="auto" w:sz="4" w:space="0"/>
-            <w:right w:val="single" w:color="auto" w:sz="4" w:space="0"/>
-            <w:insideH w:val="single" w:color="auto" w:sz="4" w:space="0"/>
-            <w:insideV w:val="single" w:color="auto" w:sz="4" w:space="0"/>
-          </w:tblBorders>
-          <w:tblCellMar>
-            <w:top w:w="0" w:type="dxa"/>
-            <w:left w:w="108" w:type="dxa"/>
-            <w:bottom w:w="0" w:type="dxa"/>
-            <w:right w:w="108" w:type="dxa"/>
-          </w:tblCellMar>
-        </w:tblPrEx>
-        <w:tc>
-          <w:tcPr>
-            <w:tcW w:w="0" w:type="auto"/>
-            <w:gridSpan w:val="4"/>
-            <w:vAlign w:val="center"/>
-          </w:tcPr>
-          <w:p>
-            <w:pPr>
-              <w:numPr>
-                <w:ilvl w:val="0"/>
-                <w:numId w:val="0"/>
-              </w:numPr>
-              <w:outlineLvl w:val="9"/>
-              <w:rPr>
-                <w:rFonts w:hint="default" w:ascii="华文中宋" w:hAnsi="华文中宋" w:eastAsia="华文中宋" w:cs="华文中宋"/>
-                <w:b/>
-                <w:bCs/>
-                <w:i w:val="0"/>
-                <w:caps w:val="0"/>
-                <w:color w:val="EA82F1"/>
-                <w:spacing w:val="7"/>
-                <w:sz w:val="21"/>
-                <w:szCs w:val="21"/>
-                <w:lang w:val="en-US" w:eastAsia="zh-CN"/>
-              </w:rPr>
-            </w:pPr>
-            <w:r>
-              <w:rPr>
-                <w:rFonts w:hint="eastAsia" w:ascii="华文中宋" w:hAnsi="华文中宋" w:eastAsia="华文中宋" w:cs="华文中宋"/>
-                <w:b/>
-                <w:bCs/>
-                <w:i w:val="0"/>
-                <w:caps w:val="0"/>
-                <w:color w:val="ED7D31" w:themeColor="accent2"/>
-                <w:spacing w:val="7"/>
-                <w:sz w:val="21"/>
-                <w:szCs w:val="21"/>
-                <w:lang w:val="en-US" w:eastAsia="zh-CN"/>
-                <w14:textFill>
-                  <w14:solidFill>
-                    <w14:schemeClr w14:val="accent2"/>
-                  </w14:solidFill>
-                </w14:textFill>
-              </w:rPr>
-              <w:t>路径path：</w:t>
-            </w:r>
-          </w:p>
-        </w:tc>
-      </w:tr>
-      <w:tr>
-        <w:tblPrEx>
-          <w:tblBorders>
-            <w:top w:val="single" w:color="auto" w:sz="4" w:space="0"/>
-            <w:left w:val="single" w:color="auto" w:sz="4" w:space="0"/>
-            <w:bottom w:val="single" w:color="auto" w:sz="4" w:space="0"/>
-            <w:right w:val="single" w:color="auto" w:sz="4" w:space="0"/>
-            <w:insideH w:val="single" w:color="auto" w:sz="4" w:space="0"/>
-            <w:insideV w:val="single" w:color="auto" w:sz="4" w:space="0"/>
-          </w:tblBorders>
-          <w:tblCellMar>
-            <w:top w:w="0" w:type="dxa"/>
-            <w:left w:w="108" w:type="dxa"/>
-            <w:bottom w:w="0" w:type="dxa"/>
-            <w:right w:w="108" w:type="dxa"/>
-          </w:tblCellMar>
-        </w:tblPrEx>
-        <w:tc>
-          <w:tcPr>
-            <w:tcW w:w="0" w:type="auto"/>
-            <w:vAlign w:val="center"/>
-          </w:tcPr>
-          <w:p>
-            <w:pPr>
-              <w:numPr>
-                <w:ilvl w:val="0"/>
-                <w:numId w:val="0"/>
-              </w:numPr>
-              <w:outlineLvl w:val="9"/>
-              <w:rPr>
-                <w:rFonts w:hint="default" w:ascii="华文中宋" w:hAnsi="华文中宋" w:eastAsia="华文中宋" w:cs="华文中宋"/>
-                <w:b/>
-                <w:bCs/>
-                <w:i w:val="0"/>
-                <w:caps w:val="0"/>
-                <w:color w:val="FF0000"/>
-                <w:spacing w:val="7"/>
-                <w:sz w:val="21"/>
-                <w:szCs w:val="21"/>
-                <w:lang w:val="en-US" w:eastAsia="zh-CN"/>
-              </w:rPr>
-            </w:pPr>
-            <w:r>
-              <w:rPr>
-                <w:rFonts w:hint="eastAsia" w:cs="华文中宋"/>
-                <w:b/>
-                <w:bCs/>
-                <w:i w:val="0"/>
-                <w:caps w:val="0"/>
-                <w:color w:val="FF0000"/>
-                <w:spacing w:val="7"/>
-                <w:sz w:val="21"/>
-                <w:szCs w:val="21"/>
-                <w:lang w:val="en-US" w:eastAsia="zh-CN"/>
-              </w:rPr>
-              <w:t>relpath(path)</w:t>
-            </w:r>
-          </w:p>
-        </w:tc>
-        <w:tc>
-          <w:tcPr>
-            <w:tcW w:w="0" w:type="auto"/>
-            <w:gridSpan w:val="3"/>
-            <w:vAlign w:val="center"/>
-          </w:tcPr>
-          <w:p>
-            <w:pPr>
-              <w:numPr>
-                <w:ilvl w:val="0"/>
-                <w:numId w:val="0"/>
-              </w:numPr>
-              <w:outlineLvl w:val="9"/>
-              <w:rPr>
-                <w:rFonts w:hint="default" w:ascii="华文中宋" w:hAnsi="华文中宋" w:eastAsia="华文中宋" w:cs="华文中宋"/>
-                <w:b/>
-                <w:bCs/>
-                <w:i w:val="0"/>
-                <w:caps w:val="0"/>
-                <w:color w:val="EA82F1"/>
-                <w:spacing w:val="7"/>
-                <w:sz w:val="21"/>
-                <w:szCs w:val="21"/>
-                <w:lang w:val="en-US" w:eastAsia="zh-CN"/>
-              </w:rPr>
-            </w:pPr>
-            <w:r>
-              <w:rPr>
-                <w:rFonts w:hint="eastAsia" w:ascii="华文中宋" w:hAnsi="华文中宋" w:eastAsia="华文中宋" w:cs="华文中宋"/>
-                <w:b/>
-                <w:bCs/>
-                <w:i w:val="0"/>
-                <w:caps w:val="0"/>
-                <w:color w:val="ED7D31" w:themeColor="accent2"/>
-                <w:spacing w:val="7"/>
-                <w:sz w:val="21"/>
-                <w:szCs w:val="21"/>
-                <w:lang w:val="en-US" w:eastAsia="zh-CN"/>
-                <w14:textFill>
-                  <w14:solidFill>
-                    <w14:schemeClr w14:val="accent2"/>
-                  </w14:solidFill>
-                </w14:textFill>
-              </w:rPr>
-              <w:t>返回</w:t>
-            </w:r>
-            <w:r>
-              <w:rPr>
-                <w:rFonts w:hint="eastAsia" w:cs="华文中宋"/>
-                <w:b/>
-                <w:bCs/>
-                <w:i w:val="0"/>
-                <w:caps w:val="0"/>
-                <w:color w:val="EA82F1"/>
-                <w:spacing w:val="7"/>
-                <w:sz w:val="21"/>
-                <w:szCs w:val="21"/>
-                <w:lang w:val="en-US" w:eastAsia="zh-CN"/>
-              </w:rPr>
-              <w:t>相对路径</w:t>
-            </w:r>
-          </w:p>
-        </w:tc>
-      </w:tr>
-      <w:tr>
-        <w:tblPrEx>
-          <w:tblBorders>
-            <w:top w:val="single" w:color="auto" w:sz="4" w:space="0"/>
-            <w:left w:val="single" w:color="auto" w:sz="4" w:space="0"/>
-            <w:bottom w:val="single" w:color="auto" w:sz="4" w:space="0"/>
-            <w:right w:val="single" w:color="auto" w:sz="4" w:space="0"/>
-            <w:insideH w:val="single" w:color="auto" w:sz="4" w:space="0"/>
-            <w:insideV w:val="single" w:color="auto" w:sz="4" w:space="0"/>
-          </w:tblBorders>
-          <w:tblCellMar>
-            <w:top w:w="0" w:type="dxa"/>
-            <w:left w:w="108" w:type="dxa"/>
-            <w:bottom w:w="0" w:type="dxa"/>
-            <w:right w:w="108" w:type="dxa"/>
-          </w:tblCellMar>
-        </w:tblPrEx>
-        <w:tc>
-          <w:tcPr>
-            <w:tcW w:w="0" w:type="auto"/>
-            <w:vAlign w:val="center"/>
-          </w:tcPr>
-          <w:p>
-            <w:pPr>
-              <w:numPr>
-                <w:ilvl w:val="0"/>
-                <w:numId w:val="0"/>
-              </w:numPr>
-              <w:outlineLvl w:val="9"/>
-              <w:rPr>
-                <w:rFonts w:hint="eastAsia" w:ascii="华文中宋" w:hAnsi="华文中宋" w:eastAsia="华文中宋" w:cs="华文中宋"/>
-                <w:b/>
-                <w:bCs/>
-                <w:i w:val="0"/>
-                <w:caps w:val="0"/>
-                <w:color w:val="ED7D31" w:themeColor="accent2"/>
-                <w:spacing w:val="7"/>
-                <w:sz w:val="21"/>
-                <w:szCs w:val="21"/>
-                <w:vertAlign w:val="baseline"/>
-                <w:lang w:val="en-US" w:eastAsia="zh-CN"/>
-                <w14:textFill>
-                  <w14:solidFill>
-                    <w14:schemeClr w14:val="accent2"/>
-                  </w14:solidFill>
-                </w14:textFill>
-              </w:rPr>
-            </w:pPr>
-            <w:r>
-              <w:rPr>
-                <w:rFonts w:hint="eastAsia" w:ascii="华文中宋" w:hAnsi="华文中宋" w:eastAsia="华文中宋" w:cs="华文中宋"/>
-                <w:b/>
-                <w:bCs/>
-                <w:i w:val="0"/>
-                <w:caps w:val="0"/>
-                <w:color w:val="FF0000"/>
-                <w:spacing w:val="7"/>
-                <w:sz w:val="21"/>
-                <w:szCs w:val="21"/>
-                <w:lang w:val="en-US" w:eastAsia="zh-CN"/>
-              </w:rPr>
-              <w:t>basename(</w:t>
-            </w:r>
-            <w:r>
-              <w:rPr>
-                <w:rFonts w:hint="eastAsia" w:cs="华文中宋"/>
-                <w:b/>
-                <w:bCs/>
-                <w:i w:val="0"/>
-                <w:caps w:val="0"/>
-                <w:color w:val="FF0000"/>
-                <w:spacing w:val="7"/>
-                <w:sz w:val="21"/>
-                <w:szCs w:val="21"/>
-                <w:lang w:val="en-US" w:eastAsia="zh-CN"/>
-              </w:rPr>
-              <w:t>path</w:t>
-            </w:r>
-            <w:r>
-              <w:rPr>
-                <w:rFonts w:hint="eastAsia" w:ascii="华文中宋" w:hAnsi="华文中宋" w:eastAsia="华文中宋" w:cs="华文中宋"/>
-                <w:b/>
-                <w:bCs/>
-                <w:i w:val="0"/>
-                <w:caps w:val="0"/>
-                <w:color w:val="FF0000"/>
-                <w:spacing w:val="7"/>
-                <w:sz w:val="21"/>
-                <w:szCs w:val="21"/>
-                <w:lang w:val="en-US" w:eastAsia="zh-CN"/>
-              </w:rPr>
-              <w:t>)</w:t>
-            </w:r>
-          </w:p>
-        </w:tc>
-        <w:tc>
-          <w:tcPr>
-            <w:tcW w:w="0" w:type="auto"/>
-            <w:gridSpan w:val="3"/>
-            <w:vAlign w:val="center"/>
-          </w:tcPr>
-          <w:p>
-            <w:pPr>
-              <w:numPr>
-                <w:ilvl w:val="0"/>
-                <w:numId w:val="0"/>
-              </w:numPr>
-              <w:outlineLvl w:val="9"/>
-              <w:rPr>
-                <w:rFonts w:hint="eastAsia" w:ascii="华文中宋" w:hAnsi="华文中宋" w:eastAsia="华文中宋" w:cs="华文中宋"/>
-                <w:b/>
-                <w:bCs/>
-                <w:i w:val="0"/>
-                <w:caps w:val="0"/>
-                <w:color w:val="ED7D31" w:themeColor="accent2"/>
-                <w:spacing w:val="7"/>
-                <w:sz w:val="21"/>
-                <w:szCs w:val="21"/>
-                <w:lang w:val="en-US" w:eastAsia="zh-CN"/>
-                <w14:textFill>
-                  <w14:solidFill>
-                    <w14:schemeClr w14:val="accent2"/>
-                  </w14:solidFill>
-                </w14:textFill>
-              </w:rPr>
-            </w:pPr>
-            <w:r>
-              <w:rPr>
-                <w:rFonts w:hint="eastAsia" w:ascii="华文中宋" w:hAnsi="华文中宋" w:eastAsia="华文中宋" w:cs="华文中宋"/>
-                <w:b/>
-                <w:bCs/>
-                <w:i w:val="0"/>
-                <w:caps w:val="0"/>
-                <w:color w:val="ED7D31" w:themeColor="accent2"/>
-                <w:spacing w:val="7"/>
-                <w:sz w:val="21"/>
-                <w:szCs w:val="21"/>
-                <w:lang w:val="en-US" w:eastAsia="zh-CN"/>
-                <w14:textFill>
-                  <w14:solidFill>
-                    <w14:schemeClr w14:val="accent2"/>
-                  </w14:solidFill>
-                </w14:textFill>
-              </w:rPr>
-              <w:t>返回</w:t>
-            </w:r>
-            <w:r>
-              <w:rPr>
-                <w:rFonts w:hint="eastAsia" w:ascii="华文中宋" w:hAnsi="华文中宋" w:eastAsia="华文中宋" w:cs="华文中宋"/>
-                <w:b/>
-                <w:bCs/>
-                <w:i w:val="0"/>
-                <w:caps w:val="0"/>
-                <w:color w:val="EA82F1"/>
-                <w:spacing w:val="7"/>
-                <w:sz w:val="21"/>
-                <w:szCs w:val="21"/>
-                <w:lang w:val="en-US" w:eastAsia="zh-CN"/>
-              </w:rPr>
-              <w:t>文件名</w:t>
-            </w:r>
-          </w:p>
-        </w:tc>
-      </w:tr>
-      <w:tr>
-        <w:tblPrEx>
-          <w:tblBorders>
-            <w:top w:val="single" w:color="auto" w:sz="4" w:space="0"/>
-            <w:left w:val="single" w:color="auto" w:sz="4" w:space="0"/>
-            <w:bottom w:val="single" w:color="auto" w:sz="4" w:space="0"/>
-            <w:right w:val="single" w:color="auto" w:sz="4" w:space="0"/>
-            <w:insideH w:val="single" w:color="auto" w:sz="4" w:space="0"/>
-            <w:insideV w:val="single" w:color="auto" w:sz="4" w:space="0"/>
-          </w:tblBorders>
-          <w:tblCellMar>
-            <w:top w:w="0" w:type="dxa"/>
-            <w:left w:w="108" w:type="dxa"/>
-            <w:bottom w:w="0" w:type="dxa"/>
-            <w:right w:w="108" w:type="dxa"/>
-          </w:tblCellMar>
-        </w:tblPrEx>
-        <w:tc>
-          <w:tcPr>
-            <w:tcW w:w="0" w:type="auto"/>
-            <w:vAlign w:val="center"/>
-          </w:tcPr>
-          <w:p>
-            <w:pPr>
-              <w:numPr>
-                <w:ilvl w:val="0"/>
-                <w:numId w:val="0"/>
-              </w:numPr>
-              <w:outlineLvl w:val="9"/>
-              <w:rPr>
-                <w:rFonts w:hint="eastAsia" w:ascii="华文中宋" w:hAnsi="华文中宋" w:eastAsia="华文中宋" w:cs="华文中宋"/>
-                <w:b/>
-                <w:bCs/>
-                <w:i w:val="0"/>
-                <w:caps w:val="0"/>
-                <w:color w:val="ED7D31" w:themeColor="accent2"/>
-                <w:spacing w:val="7"/>
-                <w:sz w:val="21"/>
-                <w:szCs w:val="21"/>
-                <w:vertAlign w:val="baseline"/>
-                <w:lang w:val="en-US" w:eastAsia="zh-CN"/>
-                <w14:textFill>
-                  <w14:solidFill>
-                    <w14:schemeClr w14:val="accent2"/>
-                  </w14:solidFill>
-                </w14:textFill>
-              </w:rPr>
-            </w:pPr>
-            <w:r>
-              <w:rPr>
-                <w:rFonts w:hint="eastAsia" w:ascii="华文中宋" w:hAnsi="华文中宋" w:eastAsia="华文中宋" w:cs="华文中宋"/>
-                <w:b/>
-                <w:bCs/>
-                <w:i w:val="0"/>
-                <w:caps w:val="0"/>
-                <w:color w:val="FF0000"/>
-                <w:spacing w:val="7"/>
-                <w:sz w:val="21"/>
-                <w:szCs w:val="21"/>
-                <w:lang w:val="en-US" w:eastAsia="zh-CN"/>
-              </w:rPr>
-              <w:t>dirname(</w:t>
-            </w:r>
-            <w:r>
-              <w:rPr>
-                <w:rFonts w:hint="eastAsia" w:cs="华文中宋"/>
-                <w:b/>
-                <w:bCs/>
-                <w:i w:val="0"/>
-                <w:caps w:val="0"/>
-                <w:color w:val="FF0000"/>
-                <w:spacing w:val="7"/>
-                <w:sz w:val="21"/>
-                <w:szCs w:val="21"/>
-                <w:lang w:val="en-US" w:eastAsia="zh-CN"/>
-              </w:rPr>
-              <w:t>path</w:t>
-            </w:r>
-            <w:r>
-              <w:rPr>
-                <w:rFonts w:hint="eastAsia" w:ascii="华文中宋" w:hAnsi="华文中宋" w:eastAsia="华文中宋" w:cs="华文中宋"/>
-                <w:b/>
-                <w:bCs/>
-                <w:i w:val="0"/>
-                <w:caps w:val="0"/>
-                <w:color w:val="FF0000"/>
-                <w:spacing w:val="7"/>
-                <w:sz w:val="21"/>
-                <w:szCs w:val="21"/>
-                <w:lang w:val="en-US" w:eastAsia="zh-CN"/>
-              </w:rPr>
-              <w:t>)</w:t>
-            </w:r>
-          </w:p>
-        </w:tc>
-        <w:tc>
-          <w:tcPr>
-            <w:tcW w:w="0" w:type="auto"/>
-            <w:gridSpan w:val="3"/>
-            <w:vAlign w:val="center"/>
-          </w:tcPr>
-          <w:p>
-            <w:pPr>
-              <w:numPr>
-                <w:ilvl w:val="0"/>
-                <w:numId w:val="0"/>
-              </w:numPr>
-              <w:outlineLvl w:val="9"/>
-              <w:rPr>
-                <w:rFonts w:hint="eastAsia" w:ascii="华文中宋" w:hAnsi="华文中宋" w:eastAsia="华文中宋" w:cs="华文中宋"/>
-                <w:b/>
-                <w:bCs/>
-                <w:i w:val="0"/>
-                <w:caps w:val="0"/>
-                <w:color w:val="ED7D31" w:themeColor="accent2"/>
-                <w:spacing w:val="7"/>
-                <w:sz w:val="21"/>
-                <w:szCs w:val="21"/>
-                <w:lang w:val="en-US" w:eastAsia="zh-CN"/>
-                <w14:textFill>
-                  <w14:solidFill>
-                    <w14:schemeClr w14:val="accent2"/>
-                  </w14:solidFill>
-                </w14:textFill>
-              </w:rPr>
-            </w:pPr>
-            <w:r>
-              <w:rPr>
-                <w:rFonts w:hint="eastAsia" w:ascii="华文中宋" w:hAnsi="华文中宋" w:eastAsia="华文中宋" w:cs="华文中宋"/>
-                <w:b/>
-                <w:bCs/>
-                <w:i w:val="0"/>
-                <w:caps w:val="0"/>
-                <w:color w:val="ED7D31" w:themeColor="accent2"/>
-                <w:spacing w:val="7"/>
-                <w:sz w:val="21"/>
-                <w:szCs w:val="21"/>
-                <w:lang w:val="en-US" w:eastAsia="zh-CN"/>
-                <w14:textFill>
-                  <w14:solidFill>
-                    <w14:schemeClr w14:val="accent2"/>
-                  </w14:solidFill>
-                </w14:textFill>
-              </w:rPr>
-              <w:t>返回</w:t>
-            </w:r>
-            <w:r>
-              <w:rPr>
-                <w:rFonts w:hint="eastAsia" w:ascii="华文中宋" w:hAnsi="华文中宋" w:eastAsia="华文中宋" w:cs="华文中宋"/>
-                <w:b/>
-                <w:bCs/>
-                <w:i w:val="0"/>
-                <w:caps w:val="0"/>
-                <w:color w:val="EA82F1"/>
-                <w:spacing w:val="7"/>
-                <w:sz w:val="21"/>
-                <w:szCs w:val="21"/>
-                <w:lang w:val="en-US" w:eastAsia="zh-CN"/>
-              </w:rPr>
-              <w:t>目录路径</w:t>
-            </w:r>
-          </w:p>
-        </w:tc>
-      </w:tr>
-      <w:tr>
-        <w:tblPrEx>
-          <w:tblBorders>
-            <w:top w:val="single" w:color="auto" w:sz="4" w:space="0"/>
-            <w:left w:val="single" w:color="auto" w:sz="4" w:space="0"/>
-            <w:bottom w:val="single" w:color="auto" w:sz="4" w:space="0"/>
-            <w:right w:val="single" w:color="auto" w:sz="4" w:space="0"/>
-            <w:insideH w:val="single" w:color="auto" w:sz="4" w:space="0"/>
-            <w:insideV w:val="single" w:color="auto" w:sz="4" w:space="0"/>
-          </w:tblBorders>
-          <w:tblCellMar>
-            <w:top w:w="0" w:type="dxa"/>
-            <w:left w:w="108" w:type="dxa"/>
-            <w:bottom w:w="0" w:type="dxa"/>
-            <w:right w:w="108" w:type="dxa"/>
-          </w:tblCellMar>
-        </w:tblPrEx>
-        <w:tc>
-          <w:tcPr>
-            <w:tcW w:w="0" w:type="auto"/>
-            <w:vAlign w:val="center"/>
-          </w:tcPr>
-          <w:p>
-            <w:pPr>
-              <w:numPr>
-                <w:ilvl w:val="0"/>
-                <w:numId w:val="0"/>
-              </w:numPr>
-              <w:outlineLvl w:val="9"/>
-              <w:rPr>
-                <w:rFonts w:hint="eastAsia" w:ascii="华文中宋" w:hAnsi="华文中宋" w:eastAsia="华文中宋" w:cs="华文中宋"/>
-                <w:b/>
-                <w:bCs/>
-                <w:i w:val="0"/>
-                <w:caps w:val="0"/>
-                <w:color w:val="ED7D31" w:themeColor="accent2"/>
-                <w:spacing w:val="7"/>
-                <w:sz w:val="21"/>
-                <w:szCs w:val="21"/>
-                <w:vertAlign w:val="baseline"/>
-                <w:lang w:val="en-US" w:eastAsia="zh-CN"/>
-                <w14:textFill>
-                  <w14:solidFill>
-                    <w14:schemeClr w14:val="accent2"/>
-                  </w14:solidFill>
-                </w14:textFill>
-              </w:rPr>
-            </w:pPr>
-            <w:r>
-              <w:rPr>
-                <w:rFonts w:hint="eastAsia" w:ascii="华文中宋" w:hAnsi="华文中宋" w:eastAsia="华文中宋" w:cs="华文中宋"/>
-                <w:b/>
-                <w:bCs/>
-                <w:i w:val="0"/>
-                <w:caps w:val="0"/>
-                <w:color w:val="FF0000"/>
-                <w:spacing w:val="7"/>
-                <w:sz w:val="21"/>
-                <w:szCs w:val="21"/>
-                <w:lang w:val="en-US" w:eastAsia="zh-CN"/>
-              </w:rPr>
-              <w:t>split(</w:t>
-            </w:r>
-            <w:r>
-              <w:rPr>
-                <w:rFonts w:hint="eastAsia" w:cs="华文中宋"/>
-                <w:b/>
-                <w:bCs/>
-                <w:i w:val="0"/>
-                <w:caps w:val="0"/>
-                <w:color w:val="FF0000"/>
-                <w:spacing w:val="7"/>
-                <w:sz w:val="21"/>
-                <w:szCs w:val="21"/>
-                <w:lang w:val="en-US" w:eastAsia="zh-CN"/>
-              </w:rPr>
-              <w:t>path</w:t>
-            </w:r>
-            <w:r>
-              <w:rPr>
-                <w:rFonts w:hint="eastAsia" w:ascii="华文中宋" w:hAnsi="华文中宋" w:eastAsia="华文中宋" w:cs="华文中宋"/>
-                <w:b/>
-                <w:bCs/>
-                <w:i w:val="0"/>
-                <w:caps w:val="0"/>
-                <w:color w:val="FF0000"/>
-                <w:spacing w:val="7"/>
-                <w:sz w:val="21"/>
-                <w:szCs w:val="21"/>
-                <w:lang w:val="en-US" w:eastAsia="zh-CN"/>
-              </w:rPr>
-              <w:t>)</w:t>
-            </w:r>
-          </w:p>
-        </w:tc>
-        <w:tc>
-          <w:tcPr>
-            <w:tcW w:w="0" w:type="auto"/>
-            <w:vMerge w:val="restart"/>
-            <w:vAlign w:val="center"/>
-          </w:tcPr>
-          <w:p>
-            <w:pPr>
-              <w:numPr>
-                <w:ilvl w:val="0"/>
-                <w:numId w:val="0"/>
-              </w:numPr>
-              <w:outlineLvl w:val="9"/>
-              <w:rPr>
-                <w:rFonts w:hint="eastAsia" w:ascii="华文中宋" w:hAnsi="华文中宋" w:eastAsia="华文中宋" w:cs="华文中宋"/>
-                <w:b/>
-                <w:bCs/>
-                <w:i w:val="0"/>
-                <w:caps w:val="0"/>
-                <w:color w:val="ED7D31" w:themeColor="accent2"/>
-                <w:spacing w:val="7"/>
-                <w:sz w:val="21"/>
-                <w:szCs w:val="21"/>
-                <w:lang w:val="en-US" w:eastAsia="zh-CN"/>
-                <w14:textFill>
-                  <w14:solidFill>
-                    <w14:schemeClr w14:val="accent2"/>
-                  </w14:solidFill>
-                </w14:textFill>
-              </w:rPr>
-            </w:pPr>
-            <w:r>
-              <w:rPr>
-                <w:rFonts w:hint="eastAsia" w:ascii="华文中宋" w:hAnsi="华文中宋" w:eastAsia="华文中宋" w:cs="华文中宋"/>
-                <w:b/>
-                <w:bCs/>
-                <w:i w:val="0"/>
-                <w:caps w:val="0"/>
-                <w:color w:val="ED7D31" w:themeColor="accent2"/>
-                <w:spacing w:val="7"/>
-                <w:sz w:val="21"/>
-                <w:szCs w:val="21"/>
-                <w:lang w:val="en-US" w:eastAsia="zh-CN"/>
-                <w14:textFill>
-                  <w14:solidFill>
-                    <w14:schemeClr w14:val="accent2"/>
-                  </w14:solidFill>
-                </w14:textFill>
-              </w:rPr>
-              <w:t>返回</w:t>
-            </w:r>
-          </w:p>
-          <w:p>
-            <w:pPr>
-              <w:numPr>
-                <w:ilvl w:val="0"/>
-                <w:numId w:val="0"/>
-              </w:numPr>
-              <w:outlineLvl w:val="9"/>
-              <w:rPr>
-                <w:rFonts w:hint="eastAsia" w:ascii="华文中宋" w:hAnsi="华文中宋" w:eastAsia="华文中宋" w:cs="华文中宋"/>
-                <w:b/>
-                <w:bCs/>
-                <w:i w:val="0"/>
-                <w:caps w:val="0"/>
-                <w:color w:val="ED7D31" w:themeColor="accent2"/>
-                <w:spacing w:val="7"/>
-                <w:sz w:val="21"/>
-                <w:szCs w:val="21"/>
-                <w:vertAlign w:val="baseline"/>
-                <w:lang w:val="en-US" w:eastAsia="zh-CN"/>
-                <w14:textFill>
-                  <w14:solidFill>
-                    <w14:schemeClr w14:val="accent2"/>
-                  </w14:solidFill>
-                </w14:textFill>
-              </w:rPr>
-            </w:pPr>
-            <w:r>
-              <w:rPr>
-                <w:rFonts w:hint="eastAsia" w:ascii="华文中宋" w:hAnsi="华文中宋" w:eastAsia="华文中宋" w:cs="华文中宋"/>
-                <w:b/>
-                <w:bCs/>
-                <w:i w:val="0"/>
-                <w:caps w:val="0"/>
-                <w:color w:val="EA82F1"/>
-                <w:spacing w:val="7"/>
-                <w:sz w:val="21"/>
-                <w:szCs w:val="21"/>
-                <w:lang w:val="en-US" w:eastAsia="zh-CN"/>
-              </w:rPr>
-              <w:t>元组</w:t>
-            </w:r>
-          </w:p>
-        </w:tc>
-        <w:tc>
-          <w:tcPr>
-            <w:tcW w:w="0" w:type="auto"/>
-            <w:gridSpan w:val="2"/>
-            <w:vAlign w:val="center"/>
-          </w:tcPr>
-          <w:p>
-            <w:pPr>
-              <w:numPr>
-                <w:ilvl w:val="0"/>
-                <w:numId w:val="0"/>
-              </w:numPr>
-              <w:outlineLvl w:val="9"/>
-              <w:rPr>
-                <w:rFonts w:hint="eastAsia" w:ascii="华文中宋" w:hAnsi="华文中宋" w:eastAsia="华文中宋" w:cs="华文中宋"/>
-                <w:b/>
-                <w:bCs/>
-                <w:i w:val="0"/>
-                <w:caps w:val="0"/>
-                <w:color w:val="ED7D31" w:themeColor="accent2"/>
-                <w:spacing w:val="7"/>
-                <w:sz w:val="21"/>
-                <w:szCs w:val="21"/>
-                <w:lang w:val="en-US" w:eastAsia="zh-CN"/>
-                <w14:textFill>
-                  <w14:solidFill>
-                    <w14:schemeClr w14:val="accent2"/>
-                  </w14:solidFill>
-                </w14:textFill>
-              </w:rPr>
-            </w:pPr>
-            <w:r>
-              <w:rPr>
-                <w:rFonts w:hint="eastAsia" w:ascii="华文中宋" w:hAnsi="华文中宋" w:eastAsia="华文中宋" w:cs="华文中宋"/>
-                <w:b/>
-                <w:bCs/>
-                <w:i w:val="0"/>
-                <w:caps w:val="0"/>
-                <w:color w:val="ED7D31" w:themeColor="accent2"/>
-                <w:spacing w:val="7"/>
-                <w:sz w:val="21"/>
-                <w:szCs w:val="21"/>
-                <w:lang w:val="en-US" w:eastAsia="zh-CN"/>
-                <w14:textFill>
-                  <w14:solidFill>
-                    <w14:schemeClr w14:val="accent2"/>
-                  </w14:solidFill>
-                </w14:textFill>
-              </w:rPr>
-              <w:t>路径</w:t>
-            </w:r>
-            <w:r>
-              <w:rPr>
-                <w:rFonts w:hint="eastAsia" w:cs="华文中宋"/>
-                <w:b/>
-                <w:bCs/>
-                <w:i w:val="0"/>
-                <w:caps w:val="0"/>
-                <w:color w:val="ED7D31" w:themeColor="accent2"/>
-                <w:spacing w:val="7"/>
-                <w:sz w:val="21"/>
-                <w:szCs w:val="21"/>
-                <w:lang w:val="en-US" w:eastAsia="zh-CN"/>
-                <w14:textFill>
-                  <w14:solidFill>
-                    <w14:schemeClr w14:val="accent2"/>
-                  </w14:solidFill>
-                </w14:textFill>
-              </w:rPr>
-              <w:t>、</w:t>
-            </w:r>
-            <w:r>
-              <w:rPr>
-                <w:rFonts w:hint="eastAsia" w:ascii="华文中宋" w:hAnsi="华文中宋" w:eastAsia="华文中宋" w:cs="华文中宋"/>
-                <w:b/>
-                <w:bCs/>
-                <w:i w:val="0"/>
-                <w:caps w:val="0"/>
-                <w:color w:val="ED7D31" w:themeColor="accent2"/>
-                <w:spacing w:val="7"/>
-                <w:sz w:val="21"/>
-                <w:szCs w:val="21"/>
-                <w:lang w:val="en-US" w:eastAsia="zh-CN"/>
-                <w14:textFill>
-                  <w14:solidFill>
-                    <w14:schemeClr w14:val="accent2"/>
-                  </w14:solidFill>
-                </w14:textFill>
-              </w:rPr>
-              <w:t>文件名</w:t>
-            </w:r>
-          </w:p>
-        </w:tc>
-      </w:tr>
-      <w:tr>
-        <w:tblPrEx>
-          <w:tblBorders>
-            <w:top w:val="single" w:color="auto" w:sz="4" w:space="0"/>
-            <w:left w:val="single" w:color="auto" w:sz="4" w:space="0"/>
-            <w:bottom w:val="single" w:color="auto" w:sz="4" w:space="0"/>
-            <w:right w:val="single" w:color="auto" w:sz="4" w:space="0"/>
-            <w:insideH w:val="single" w:color="auto" w:sz="4" w:space="0"/>
-            <w:insideV w:val="single" w:color="auto" w:sz="4" w:space="0"/>
-          </w:tblBorders>
-          <w:tblCellMar>
-            <w:top w:w="0" w:type="dxa"/>
-            <w:left w:w="108" w:type="dxa"/>
-            <w:bottom w:w="0" w:type="dxa"/>
-            <w:right w:w="108" w:type="dxa"/>
-          </w:tblCellMar>
-        </w:tblPrEx>
-        <w:tc>
-          <w:tcPr>
-            <w:tcW w:w="0" w:type="auto"/>
-            <w:vAlign w:val="center"/>
-          </w:tcPr>
-          <w:p>
-            <w:pPr>
-              <w:numPr>
-                <w:ilvl w:val="0"/>
-                <w:numId w:val="0"/>
-              </w:numPr>
-              <w:outlineLvl w:val="9"/>
-              <w:rPr>
-                <w:rFonts w:hint="eastAsia" w:ascii="华文中宋" w:hAnsi="华文中宋" w:eastAsia="华文中宋" w:cs="华文中宋"/>
-                <w:b/>
-                <w:bCs/>
-                <w:i w:val="0"/>
-                <w:caps w:val="0"/>
-                <w:color w:val="ED7D31" w:themeColor="accent2"/>
-                <w:spacing w:val="7"/>
-                <w:sz w:val="21"/>
-                <w:szCs w:val="21"/>
-                <w:vertAlign w:val="baseline"/>
-                <w:lang w:val="en-US" w:eastAsia="zh-CN"/>
-                <w14:textFill>
-                  <w14:solidFill>
-                    <w14:schemeClr w14:val="accent2"/>
-                  </w14:solidFill>
-                </w14:textFill>
-              </w:rPr>
-            </w:pPr>
-            <w:r>
-              <w:rPr>
-                <w:rFonts w:hint="eastAsia" w:ascii="华文中宋" w:hAnsi="华文中宋" w:eastAsia="华文中宋" w:cs="华文中宋"/>
-                <w:b/>
-                <w:bCs/>
-                <w:i w:val="0"/>
-                <w:caps w:val="0"/>
-                <w:color w:val="FF0000"/>
-                <w:spacing w:val="7"/>
-                <w:sz w:val="21"/>
-                <w:szCs w:val="21"/>
-                <w:lang w:val="en-US" w:eastAsia="zh-CN"/>
-              </w:rPr>
-              <w:t>splitext(</w:t>
-            </w:r>
-            <w:r>
-              <w:rPr>
-                <w:rFonts w:hint="eastAsia" w:cs="华文中宋"/>
-                <w:b/>
-                <w:bCs/>
-                <w:i w:val="0"/>
-                <w:caps w:val="0"/>
-                <w:color w:val="FF0000"/>
-                <w:spacing w:val="7"/>
-                <w:sz w:val="21"/>
-                <w:szCs w:val="21"/>
-                <w:lang w:val="en-US" w:eastAsia="zh-CN"/>
-              </w:rPr>
-              <w:t>path</w:t>
-            </w:r>
-            <w:r>
-              <w:rPr>
-                <w:rFonts w:hint="eastAsia" w:ascii="华文中宋" w:hAnsi="华文中宋" w:eastAsia="华文中宋" w:cs="华文中宋"/>
-                <w:b/>
-                <w:bCs/>
-                <w:i w:val="0"/>
-                <w:caps w:val="0"/>
-                <w:color w:val="FF0000"/>
-                <w:spacing w:val="7"/>
-                <w:sz w:val="21"/>
-                <w:szCs w:val="21"/>
-                <w:lang w:val="en-US" w:eastAsia="zh-CN"/>
-              </w:rPr>
-              <w:t>)</w:t>
-            </w:r>
-          </w:p>
-        </w:tc>
-        <w:tc>
-          <w:tcPr>
-            <w:tcW w:w="0" w:type="auto"/>
-            <w:vMerge w:val="continue"/>
-            <w:vAlign w:val="center"/>
-          </w:tcPr>
-          <w:p>
-            <w:pPr>
-              <w:numPr>
-                <w:ilvl w:val="0"/>
-                <w:numId w:val="0"/>
-              </w:numPr>
-              <w:outlineLvl w:val="9"/>
-              <w:rPr>
-                <w:rFonts w:hint="eastAsia" w:ascii="华文中宋" w:hAnsi="华文中宋" w:eastAsia="华文中宋" w:cs="华文中宋"/>
-                <w:b/>
-                <w:bCs/>
-                <w:i w:val="0"/>
-                <w:caps w:val="0"/>
-                <w:color w:val="ED7D31" w:themeColor="accent2"/>
-                <w:spacing w:val="7"/>
-                <w:sz w:val="21"/>
-                <w:szCs w:val="21"/>
-                <w:vertAlign w:val="baseline"/>
-                <w:lang w:val="en-US" w:eastAsia="zh-CN"/>
-                <w14:textFill>
-                  <w14:solidFill>
-                    <w14:schemeClr w14:val="accent2"/>
-                  </w14:solidFill>
-                </w14:textFill>
-              </w:rPr>
-            </w:pPr>
-          </w:p>
-        </w:tc>
-        <w:tc>
-          <w:tcPr>
-            <w:tcW w:w="0" w:type="auto"/>
-            <w:gridSpan w:val="2"/>
-            <w:vAlign w:val="center"/>
-          </w:tcPr>
-          <w:p>
-            <w:pPr>
-              <w:numPr>
-                <w:ilvl w:val="0"/>
-                <w:numId w:val="0"/>
-              </w:numPr>
-              <w:outlineLvl w:val="9"/>
-              <w:rPr>
-                <w:rFonts w:hint="eastAsia" w:ascii="华文中宋" w:hAnsi="华文中宋" w:eastAsia="华文中宋" w:cs="华文中宋"/>
-                <w:b/>
-                <w:bCs/>
-                <w:i w:val="0"/>
-                <w:caps w:val="0"/>
-                <w:color w:val="ED7D31" w:themeColor="accent2"/>
-                <w:spacing w:val="7"/>
-                <w:sz w:val="21"/>
-                <w:szCs w:val="21"/>
-                <w:lang w:val="en-US" w:eastAsia="zh-CN"/>
-                <w14:textFill>
-                  <w14:solidFill>
-                    <w14:schemeClr w14:val="accent2"/>
-                  </w14:solidFill>
-                </w14:textFill>
-              </w:rPr>
-            </w:pPr>
-            <w:r>
-              <w:rPr>
-                <w:rFonts w:hint="eastAsia" w:ascii="华文中宋" w:hAnsi="华文中宋" w:eastAsia="华文中宋" w:cs="华文中宋"/>
-                <w:b/>
-                <w:bCs/>
-                <w:i w:val="0"/>
-                <w:caps w:val="0"/>
-                <w:color w:val="ED7D31" w:themeColor="accent2"/>
-                <w:spacing w:val="7"/>
-                <w:sz w:val="21"/>
-                <w:szCs w:val="21"/>
-                <w:lang w:val="en-US" w:eastAsia="zh-CN"/>
-                <w14:textFill>
-                  <w14:solidFill>
-                    <w14:schemeClr w14:val="accent2"/>
-                  </w14:solidFill>
-                </w14:textFill>
-              </w:rPr>
-              <w:t>文件名、拓展名</w:t>
-            </w:r>
-          </w:p>
-        </w:tc>
-      </w:tr>
-      <w:tr>
-        <w:tblPrEx>
-          <w:tblBorders>
-            <w:top w:val="single" w:color="auto" w:sz="4" w:space="0"/>
-            <w:left w:val="single" w:color="auto" w:sz="4" w:space="0"/>
-            <w:bottom w:val="single" w:color="auto" w:sz="4" w:space="0"/>
-            <w:right w:val="single" w:color="auto" w:sz="4" w:space="0"/>
-            <w:insideH w:val="single" w:color="auto" w:sz="4" w:space="0"/>
-            <w:insideV w:val="single" w:color="auto" w:sz="4" w:space="0"/>
-          </w:tblBorders>
-          <w:tblCellMar>
-            <w:top w:w="0" w:type="dxa"/>
-            <w:left w:w="108" w:type="dxa"/>
-            <w:bottom w:w="0" w:type="dxa"/>
-            <w:right w:w="108" w:type="dxa"/>
-          </w:tblCellMar>
-        </w:tblPrEx>
-        <w:tc>
-          <w:tcPr>
-            <w:tcW w:w="0" w:type="auto"/>
-            <w:vAlign w:val="center"/>
-          </w:tcPr>
-          <w:p>
-            <w:pPr>
-              <w:numPr>
-                <w:ilvl w:val="0"/>
-                <w:numId w:val="0"/>
-              </w:numPr>
-              <w:outlineLvl w:val="9"/>
-              <w:rPr>
-                <w:rFonts w:hint="eastAsia" w:ascii="华文中宋" w:hAnsi="华文中宋" w:eastAsia="华文中宋" w:cs="华文中宋"/>
-                <w:b/>
-                <w:bCs/>
-                <w:i w:val="0"/>
-                <w:caps w:val="0"/>
-                <w:color w:val="ED7D31" w:themeColor="accent2"/>
-                <w:spacing w:val="7"/>
-                <w:sz w:val="21"/>
-                <w:szCs w:val="21"/>
-                <w:vertAlign w:val="baseline"/>
-                <w:lang w:val="en-US" w:eastAsia="zh-CN"/>
-                <w14:textFill>
-                  <w14:solidFill>
-                    <w14:schemeClr w14:val="accent2"/>
-                  </w14:solidFill>
-                </w14:textFill>
-              </w:rPr>
-            </w:pPr>
-            <w:r>
-              <w:rPr>
-                <w:rFonts w:hint="eastAsia" w:ascii="华文中宋" w:hAnsi="华文中宋" w:eastAsia="华文中宋" w:cs="华文中宋"/>
-                <w:b/>
-                <w:bCs/>
-                <w:i w:val="0"/>
-                <w:caps w:val="0"/>
-                <w:color w:val="FF0000"/>
-                <w:spacing w:val="7"/>
-                <w:sz w:val="21"/>
-                <w:szCs w:val="21"/>
-                <w:lang w:val="en-US" w:eastAsia="zh-CN"/>
-              </w:rPr>
-              <w:t>getsize(</w:t>
-            </w:r>
-            <w:r>
-              <w:rPr>
-                <w:rFonts w:hint="eastAsia" w:cs="华文中宋"/>
-                <w:b/>
-                <w:bCs/>
-                <w:i w:val="0"/>
-                <w:caps w:val="0"/>
-                <w:color w:val="FF0000"/>
-                <w:spacing w:val="7"/>
-                <w:sz w:val="21"/>
-                <w:szCs w:val="21"/>
-                <w:lang w:val="en-US" w:eastAsia="zh-CN"/>
-              </w:rPr>
-              <w:t>file</w:t>
-            </w:r>
-            <w:r>
-              <w:rPr>
-                <w:rFonts w:hint="eastAsia" w:ascii="华文中宋" w:hAnsi="华文中宋" w:eastAsia="华文中宋" w:cs="华文中宋"/>
-                <w:b/>
-                <w:bCs/>
-                <w:i w:val="0"/>
-                <w:caps w:val="0"/>
-                <w:color w:val="FF0000"/>
-                <w:spacing w:val="7"/>
-                <w:sz w:val="21"/>
-                <w:szCs w:val="21"/>
-                <w:lang w:val="en-US" w:eastAsia="zh-CN"/>
-              </w:rPr>
-              <w:t>)</w:t>
-            </w:r>
-          </w:p>
-        </w:tc>
-        <w:tc>
-          <w:tcPr>
-            <w:tcW w:w="0" w:type="auto"/>
-            <w:vMerge w:val="restart"/>
-            <w:vAlign w:val="center"/>
-          </w:tcPr>
-          <w:p>
-            <w:pPr>
-              <w:numPr>
-                <w:ilvl w:val="0"/>
-                <w:numId w:val="0"/>
-              </w:numPr>
-              <w:outlineLvl w:val="9"/>
-              <w:rPr>
-                <w:rFonts w:hint="eastAsia" w:ascii="华文中宋" w:hAnsi="华文中宋" w:eastAsia="华文中宋" w:cs="华文中宋"/>
-                <w:b/>
-                <w:bCs/>
-                <w:i w:val="0"/>
-                <w:caps w:val="0"/>
-                <w:color w:val="ED7D31" w:themeColor="accent2"/>
-                <w:spacing w:val="7"/>
-                <w:sz w:val="21"/>
-                <w:szCs w:val="21"/>
-                <w:lang w:val="en-US" w:eastAsia="zh-CN"/>
-                <w14:textFill>
-                  <w14:solidFill>
-                    <w14:schemeClr w14:val="accent2"/>
-                  </w14:solidFill>
-                </w14:textFill>
-              </w:rPr>
-            </w:pPr>
-            <w:r>
-              <w:rPr>
-                <w:rFonts w:hint="eastAsia" w:ascii="华文中宋" w:hAnsi="华文中宋" w:eastAsia="华文中宋" w:cs="华文中宋"/>
-                <w:b/>
-                <w:bCs/>
-                <w:i w:val="0"/>
-                <w:caps w:val="0"/>
-                <w:color w:val="ED7D31" w:themeColor="accent2"/>
-                <w:spacing w:val="7"/>
-                <w:sz w:val="21"/>
-                <w:szCs w:val="21"/>
-                <w:lang w:val="en-US" w:eastAsia="zh-CN"/>
-                <w14:textFill>
-                  <w14:solidFill>
-                    <w14:schemeClr w14:val="accent2"/>
-                  </w14:solidFill>
-                </w14:textFill>
-              </w:rPr>
-              <w:t>返回</w:t>
-            </w:r>
-          </w:p>
-          <w:p>
-            <w:pPr>
-              <w:numPr>
-                <w:ilvl w:val="0"/>
-                <w:numId w:val="0"/>
-              </w:numPr>
-              <w:outlineLvl w:val="9"/>
-              <w:rPr>
-                <w:rFonts w:hint="eastAsia" w:ascii="华文中宋" w:hAnsi="华文中宋" w:eastAsia="华文中宋" w:cs="华文中宋"/>
-                <w:b/>
-                <w:bCs/>
-                <w:i w:val="0"/>
-                <w:caps w:val="0"/>
-                <w:color w:val="ED7D31" w:themeColor="accent2"/>
-                <w:spacing w:val="7"/>
-                <w:sz w:val="21"/>
-                <w:szCs w:val="21"/>
-                <w:vertAlign w:val="baseline"/>
-                <w:lang w:val="en-US" w:eastAsia="zh-CN"/>
-                <w14:textFill>
-                  <w14:solidFill>
-                    <w14:schemeClr w14:val="accent2"/>
-                  </w14:solidFill>
-                </w14:textFill>
-              </w:rPr>
-            </w:pPr>
-            <w:r>
-              <w:rPr>
-                <w:rFonts w:hint="eastAsia" w:cs="华文中宋"/>
-                <w:b/>
-                <w:bCs/>
-                <w:i w:val="0"/>
-                <w:caps w:val="0"/>
-                <w:color w:val="ED7D31" w:themeColor="accent2"/>
-                <w:spacing w:val="7"/>
-                <w:sz w:val="21"/>
-                <w:szCs w:val="21"/>
-                <w:lang w:val="en-US" w:eastAsia="zh-CN"/>
-                <w14:textFill>
-                  <w14:solidFill>
-                    <w14:schemeClr w14:val="accent2"/>
-                  </w14:solidFill>
-                </w14:textFill>
-              </w:rPr>
-              <w:t>file</w:t>
-            </w:r>
-          </w:p>
-        </w:tc>
-        <w:tc>
-          <w:tcPr>
-            <w:tcW w:w="0" w:type="auto"/>
-            <w:gridSpan w:val="2"/>
-            <w:vAlign w:val="center"/>
-          </w:tcPr>
-          <w:p>
-            <w:pPr>
-              <w:numPr>
-                <w:ilvl w:val="0"/>
-                <w:numId w:val="0"/>
-              </w:numPr>
-              <w:outlineLvl w:val="9"/>
-              <w:rPr>
-                <w:rFonts w:hint="eastAsia" w:ascii="华文中宋" w:hAnsi="华文中宋" w:eastAsia="华文中宋" w:cs="华文中宋"/>
-                <w:b/>
-                <w:bCs/>
-                <w:i w:val="0"/>
-                <w:caps w:val="0"/>
-                <w:color w:val="ED7D31" w:themeColor="accent2"/>
-                <w:spacing w:val="7"/>
-                <w:sz w:val="21"/>
-                <w:szCs w:val="21"/>
-                <w:lang w:val="en-US" w:eastAsia="zh-CN"/>
-                <w14:textFill>
-                  <w14:solidFill>
-                    <w14:schemeClr w14:val="accent2"/>
-                  </w14:solidFill>
-                </w14:textFill>
-              </w:rPr>
-            </w:pPr>
-            <w:r>
-              <w:rPr>
-                <w:rFonts w:hint="eastAsia" w:cs="华文中宋"/>
-                <w:b/>
-                <w:bCs/>
-                <w:i w:val="0"/>
-                <w:caps w:val="0"/>
-                <w:color w:val="EA82F1"/>
-                <w:spacing w:val="7"/>
-                <w:sz w:val="21"/>
-                <w:szCs w:val="21"/>
-                <w:lang w:val="en-US" w:eastAsia="zh-CN"/>
-              </w:rPr>
-              <w:t xml:space="preserve">占用空间 </w:t>
-            </w:r>
-            <w:r>
-              <w:rPr>
-                <w:rFonts w:hint="eastAsia" w:ascii="华文中宋" w:hAnsi="华文中宋" w:eastAsia="华文中宋" w:cs="华文中宋"/>
-                <w:b/>
-                <w:bCs/>
-                <w:i w:val="0"/>
-                <w:caps w:val="0"/>
-                <w:color w:val="ED7D31" w:themeColor="accent2"/>
-                <w:spacing w:val="7"/>
-                <w:sz w:val="21"/>
-                <w:szCs w:val="21"/>
-                <w:lang w:val="en-US" w:eastAsia="zh-CN"/>
-                <w14:textFill>
-                  <w14:solidFill>
-                    <w14:schemeClr w14:val="accent2"/>
-                  </w14:solidFill>
-                </w14:textFill>
-              </w:rPr>
-              <w:t>(单位：Byte)</w:t>
-            </w:r>
-          </w:p>
-        </w:tc>
-      </w:tr>
-      <w:tr>
-        <w:tblPrEx>
-          <w:tblBorders>
-            <w:top w:val="single" w:color="auto" w:sz="4" w:space="0"/>
-            <w:left w:val="single" w:color="auto" w:sz="4" w:space="0"/>
-            <w:bottom w:val="single" w:color="auto" w:sz="4" w:space="0"/>
-            <w:right w:val="single" w:color="auto" w:sz="4" w:space="0"/>
-            <w:insideH w:val="single" w:color="auto" w:sz="4" w:space="0"/>
-            <w:insideV w:val="single" w:color="auto" w:sz="4" w:space="0"/>
-          </w:tblBorders>
-          <w:tblCellMar>
-            <w:top w:w="0" w:type="dxa"/>
-            <w:left w:w="108" w:type="dxa"/>
-            <w:bottom w:w="0" w:type="dxa"/>
-            <w:right w:w="108" w:type="dxa"/>
-          </w:tblCellMar>
-        </w:tblPrEx>
-        <w:tc>
-          <w:tcPr>
-            <w:tcW w:w="0" w:type="auto"/>
-            <w:vAlign w:val="center"/>
-          </w:tcPr>
-          <w:p>
-            <w:pPr>
-              <w:numPr>
-                <w:ilvl w:val="0"/>
-                <w:numId w:val="0"/>
-              </w:numPr>
-              <w:outlineLvl w:val="9"/>
-              <w:rPr>
-                <w:rFonts w:hint="eastAsia" w:ascii="华文中宋" w:hAnsi="华文中宋" w:eastAsia="华文中宋" w:cs="华文中宋"/>
-                <w:b/>
-                <w:bCs/>
-                <w:i w:val="0"/>
-                <w:caps w:val="0"/>
-                <w:color w:val="ED7D31" w:themeColor="accent2"/>
-                <w:spacing w:val="7"/>
-                <w:sz w:val="21"/>
-                <w:szCs w:val="21"/>
-                <w:vertAlign w:val="baseline"/>
-                <w:lang w:val="en-US" w:eastAsia="zh-CN"/>
-                <w14:textFill>
-                  <w14:solidFill>
-                    <w14:schemeClr w14:val="accent2"/>
-                  </w14:solidFill>
-                </w14:textFill>
-              </w:rPr>
-            </w:pPr>
-            <w:r>
-              <w:rPr>
-                <w:rFonts w:hint="eastAsia" w:ascii="华文中宋" w:hAnsi="华文中宋" w:eastAsia="华文中宋" w:cs="华文中宋"/>
-                <w:b/>
-                <w:bCs/>
-                <w:i w:val="0"/>
-                <w:caps w:val="0"/>
-                <w:color w:val="FF0000"/>
-                <w:spacing w:val="7"/>
-                <w:sz w:val="21"/>
-                <w:szCs w:val="21"/>
-                <w:lang w:val="en-US" w:eastAsia="zh-CN"/>
-              </w:rPr>
-              <w:t>getatime(</w:t>
-            </w:r>
-            <w:r>
-              <w:rPr>
-                <w:rFonts w:hint="eastAsia" w:cs="华文中宋"/>
-                <w:b/>
-                <w:bCs/>
-                <w:i w:val="0"/>
-                <w:caps w:val="0"/>
-                <w:color w:val="FF0000"/>
-                <w:spacing w:val="7"/>
-                <w:sz w:val="21"/>
-                <w:szCs w:val="21"/>
-                <w:lang w:val="en-US" w:eastAsia="zh-CN"/>
-              </w:rPr>
-              <w:t>file</w:t>
-            </w:r>
-            <w:r>
-              <w:rPr>
-                <w:rFonts w:hint="eastAsia" w:ascii="华文中宋" w:hAnsi="华文中宋" w:eastAsia="华文中宋" w:cs="华文中宋"/>
-                <w:b/>
-                <w:bCs/>
-                <w:i w:val="0"/>
-                <w:caps w:val="0"/>
-                <w:color w:val="FF0000"/>
-                <w:spacing w:val="7"/>
-                <w:sz w:val="21"/>
-                <w:szCs w:val="21"/>
-                <w:lang w:val="en-US" w:eastAsia="zh-CN"/>
-              </w:rPr>
-              <w:t>)</w:t>
-            </w:r>
-          </w:p>
-        </w:tc>
-        <w:tc>
-          <w:tcPr>
-            <w:tcW w:w="0" w:type="auto"/>
-            <w:vMerge w:val="continue"/>
-            <w:vAlign w:val="center"/>
-          </w:tcPr>
-          <w:p>
-            <w:pPr>
-              <w:numPr>
-                <w:ilvl w:val="0"/>
-                <w:numId w:val="0"/>
-              </w:numPr>
-              <w:outlineLvl w:val="9"/>
-              <w:rPr>
-                <w:rFonts w:hint="eastAsia" w:ascii="华文中宋" w:hAnsi="华文中宋" w:eastAsia="华文中宋" w:cs="华文中宋"/>
-                <w:b/>
-                <w:bCs/>
-                <w:i w:val="0"/>
-                <w:caps w:val="0"/>
-                <w:color w:val="ED7D31" w:themeColor="accent2"/>
-                <w:spacing w:val="7"/>
-                <w:sz w:val="21"/>
-                <w:szCs w:val="21"/>
-                <w:vertAlign w:val="baseline"/>
-                <w:lang w:val="en-US" w:eastAsia="zh-CN"/>
-                <w14:textFill>
-                  <w14:solidFill>
-                    <w14:schemeClr w14:val="accent2"/>
-                  </w14:solidFill>
-                </w14:textFill>
-              </w:rPr>
-            </w:pPr>
-          </w:p>
-        </w:tc>
-        <w:tc>
-          <w:tcPr>
-            <w:tcW w:w="0" w:type="auto"/>
-            <w:vAlign w:val="center"/>
-          </w:tcPr>
-          <w:p>
-            <w:pPr>
-              <w:numPr>
-                <w:ilvl w:val="0"/>
-                <w:numId w:val="0"/>
-              </w:numPr>
-              <w:outlineLvl w:val="9"/>
-              <w:rPr>
-                <w:rFonts w:hint="eastAsia" w:ascii="华文中宋" w:hAnsi="华文中宋" w:eastAsia="华文中宋" w:cs="华文中宋"/>
-                <w:b/>
-                <w:bCs/>
-                <w:i w:val="0"/>
-                <w:caps w:val="0"/>
-                <w:color w:val="ED7D31" w:themeColor="accent2"/>
-                <w:spacing w:val="7"/>
-                <w:sz w:val="21"/>
-                <w:szCs w:val="21"/>
-                <w:lang w:val="en-US" w:eastAsia="zh-CN"/>
-                <w14:textFill>
-                  <w14:solidFill>
-                    <w14:schemeClr w14:val="accent2"/>
-                  </w14:solidFill>
-                </w14:textFill>
-              </w:rPr>
-            </w:pPr>
-            <w:r>
-              <w:rPr>
-                <w:rFonts w:hint="eastAsia" w:ascii="华文中宋" w:hAnsi="华文中宋" w:eastAsia="华文中宋" w:cs="华文中宋"/>
-                <w:b/>
-                <w:bCs/>
-                <w:i w:val="0"/>
-                <w:caps w:val="0"/>
-                <w:color w:val="ED7D31" w:themeColor="accent2"/>
-                <w:spacing w:val="7"/>
-                <w:sz w:val="21"/>
-                <w:szCs w:val="21"/>
-                <w:lang w:val="en-US" w:eastAsia="zh-CN"/>
-                <w14:textFill>
-                  <w14:solidFill>
-                    <w14:schemeClr w14:val="accent2"/>
-                  </w14:solidFill>
-                </w14:textFill>
-              </w:rPr>
-              <w:t>最近</w:t>
-            </w:r>
-            <w:r>
-              <w:rPr>
-                <w:rFonts w:hint="eastAsia" w:ascii="华文中宋" w:hAnsi="华文中宋" w:eastAsia="华文中宋" w:cs="华文中宋"/>
-                <w:b/>
-                <w:bCs/>
-                <w:i w:val="0"/>
-                <w:caps w:val="0"/>
-                <w:color w:val="EA82F1"/>
-                <w:spacing w:val="7"/>
-                <w:sz w:val="21"/>
-                <w:szCs w:val="21"/>
-                <w:lang w:val="en-US" w:eastAsia="zh-CN"/>
-              </w:rPr>
-              <w:t>访问时间</w:t>
-            </w:r>
-          </w:p>
-        </w:tc>
-        <w:tc>
-          <w:tcPr>
-            <w:tcW w:w="0" w:type="auto"/>
-            <w:vMerge w:val="restart"/>
-            <w:vAlign w:val="center"/>
-          </w:tcPr>
-          <w:p>
-            <w:pPr>
-              <w:numPr>
-                <w:ilvl w:val="0"/>
-                <w:numId w:val="0"/>
-              </w:numPr>
-              <w:outlineLvl w:val="9"/>
-              <w:rPr>
-                <w:rFonts w:hint="eastAsia" w:ascii="华文中宋" w:hAnsi="华文中宋" w:eastAsia="华文中宋" w:cs="华文中宋"/>
-                <w:b/>
-                <w:bCs/>
-                <w:i w:val="0"/>
-                <w:caps w:val="0"/>
-                <w:color w:val="ED7D31" w:themeColor="accent2"/>
-                <w:spacing w:val="7"/>
-                <w:sz w:val="21"/>
-                <w:szCs w:val="21"/>
-                <w:lang w:val="en-US" w:eastAsia="zh-CN"/>
-                <w14:textFill>
-                  <w14:solidFill>
-                    <w14:schemeClr w14:val="accent2"/>
-                  </w14:solidFill>
-                </w14:textFill>
-              </w:rPr>
-            </w:pPr>
-            <w:r>
-              <w:rPr>
-                <w:rFonts w:hint="eastAsia" w:ascii="华文中宋" w:hAnsi="华文中宋" w:eastAsia="华文中宋" w:cs="华文中宋"/>
-                <w:b/>
-                <w:bCs/>
-                <w:i w:val="0"/>
-                <w:caps w:val="0"/>
-                <w:color w:val="ED7D31" w:themeColor="accent2"/>
-                <w:spacing w:val="7"/>
-                <w:sz w:val="21"/>
-                <w:szCs w:val="21"/>
-                <w:lang w:val="en-US" w:eastAsia="zh-CN"/>
-                <w14:textFill>
-                  <w14:solidFill>
-                    <w14:schemeClr w14:val="accent2"/>
-                  </w14:solidFill>
-                </w14:textFill>
-              </w:rPr>
-              <w:t>浮点型秒数</w:t>
-            </w:r>
-          </w:p>
-        </w:tc>
-      </w:tr>
-      <w:tr>
-        <w:tblPrEx>
-          <w:tblBorders>
-            <w:top w:val="single" w:color="auto" w:sz="4" w:space="0"/>
-            <w:left w:val="single" w:color="auto" w:sz="4" w:space="0"/>
-            <w:bottom w:val="single" w:color="auto" w:sz="4" w:space="0"/>
-            <w:right w:val="single" w:color="auto" w:sz="4" w:space="0"/>
-            <w:insideH w:val="single" w:color="auto" w:sz="4" w:space="0"/>
-            <w:insideV w:val="single" w:color="auto" w:sz="4" w:space="0"/>
-          </w:tblBorders>
-          <w:tblCellMar>
-            <w:top w:w="0" w:type="dxa"/>
-            <w:left w:w="108" w:type="dxa"/>
-            <w:bottom w:w="0" w:type="dxa"/>
-            <w:right w:w="108" w:type="dxa"/>
-          </w:tblCellMar>
-        </w:tblPrEx>
-        <w:tc>
-          <w:tcPr>
-            <w:tcW w:w="0" w:type="auto"/>
-            <w:vAlign w:val="center"/>
-          </w:tcPr>
-          <w:p>
-            <w:pPr>
-              <w:numPr>
-                <w:ilvl w:val="0"/>
-                <w:numId w:val="0"/>
-              </w:numPr>
-              <w:outlineLvl w:val="9"/>
-              <w:rPr>
-                <w:rFonts w:hint="eastAsia" w:ascii="华文中宋" w:hAnsi="华文中宋" w:eastAsia="华文中宋" w:cs="华文中宋"/>
-                <w:b/>
-                <w:bCs/>
-                <w:i w:val="0"/>
-                <w:caps w:val="0"/>
-                <w:color w:val="ED7D31" w:themeColor="accent2"/>
-                <w:spacing w:val="7"/>
-                <w:sz w:val="21"/>
-                <w:szCs w:val="21"/>
-                <w:vertAlign w:val="baseline"/>
-                <w:lang w:val="en-US" w:eastAsia="zh-CN"/>
-                <w14:textFill>
-                  <w14:solidFill>
-                    <w14:schemeClr w14:val="accent2"/>
-                  </w14:solidFill>
-                </w14:textFill>
-              </w:rPr>
-            </w:pPr>
-            <w:r>
-              <w:rPr>
-                <w:rFonts w:hint="eastAsia" w:ascii="华文中宋" w:hAnsi="华文中宋" w:eastAsia="华文中宋" w:cs="华文中宋"/>
-                <w:b/>
-                <w:bCs/>
-                <w:i w:val="0"/>
-                <w:caps w:val="0"/>
-                <w:color w:val="FF0000"/>
-                <w:spacing w:val="7"/>
-                <w:sz w:val="21"/>
-                <w:szCs w:val="21"/>
-                <w:lang w:val="en-US" w:eastAsia="zh-CN"/>
-              </w:rPr>
-              <w:t>getctime(</w:t>
-            </w:r>
-            <w:r>
-              <w:rPr>
-                <w:rFonts w:hint="eastAsia" w:cs="华文中宋"/>
-                <w:b/>
-                <w:bCs/>
-                <w:i w:val="0"/>
-                <w:caps w:val="0"/>
-                <w:color w:val="FF0000"/>
-                <w:spacing w:val="7"/>
-                <w:sz w:val="21"/>
-                <w:szCs w:val="21"/>
-                <w:lang w:val="en-US" w:eastAsia="zh-CN"/>
-              </w:rPr>
-              <w:t>file</w:t>
-            </w:r>
-            <w:r>
-              <w:rPr>
-                <w:rFonts w:hint="eastAsia" w:ascii="华文中宋" w:hAnsi="华文中宋" w:eastAsia="华文中宋" w:cs="华文中宋"/>
-                <w:b/>
-                <w:bCs/>
-                <w:i w:val="0"/>
-                <w:caps w:val="0"/>
-                <w:color w:val="FF0000"/>
-                <w:spacing w:val="7"/>
-                <w:sz w:val="21"/>
-                <w:szCs w:val="21"/>
-                <w:lang w:val="en-US" w:eastAsia="zh-CN"/>
-              </w:rPr>
-              <w:t>)</w:t>
-            </w:r>
-          </w:p>
-        </w:tc>
-        <w:tc>
-          <w:tcPr>
-            <w:tcW w:w="0" w:type="auto"/>
-            <w:vMerge w:val="continue"/>
-            <w:vAlign w:val="center"/>
-          </w:tcPr>
-          <w:p>
-            <w:pPr>
-              <w:numPr>
-                <w:ilvl w:val="0"/>
-                <w:numId w:val="0"/>
-              </w:numPr>
-              <w:outlineLvl w:val="9"/>
-              <w:rPr>
-                <w:rFonts w:hint="eastAsia" w:ascii="华文中宋" w:hAnsi="华文中宋" w:eastAsia="华文中宋" w:cs="华文中宋"/>
-                <w:b/>
-                <w:bCs/>
-                <w:i w:val="0"/>
-                <w:caps w:val="0"/>
-                <w:color w:val="ED7D31" w:themeColor="accent2"/>
-                <w:spacing w:val="7"/>
-                <w:sz w:val="21"/>
-                <w:szCs w:val="21"/>
-                <w:vertAlign w:val="baseline"/>
-                <w:lang w:val="en-US" w:eastAsia="zh-CN"/>
-                <w14:textFill>
-                  <w14:solidFill>
-                    <w14:schemeClr w14:val="accent2"/>
-                  </w14:solidFill>
-                </w14:textFill>
-              </w:rPr>
-            </w:pPr>
-          </w:p>
-        </w:tc>
-        <w:tc>
-          <w:tcPr>
-            <w:tcW w:w="0" w:type="auto"/>
-            <w:vAlign w:val="center"/>
-          </w:tcPr>
-          <w:p>
-            <w:pPr>
-              <w:numPr>
-                <w:ilvl w:val="0"/>
-                <w:numId w:val="0"/>
-              </w:numPr>
-              <w:outlineLvl w:val="9"/>
-              <w:rPr>
-                <w:rFonts w:hint="eastAsia" w:ascii="华文中宋" w:hAnsi="华文中宋" w:eastAsia="华文中宋" w:cs="华文中宋"/>
-                <w:b/>
-                <w:bCs/>
-                <w:i w:val="0"/>
-                <w:caps w:val="0"/>
-                <w:color w:val="ED7D31" w:themeColor="accent2"/>
-                <w:spacing w:val="7"/>
-                <w:sz w:val="21"/>
-                <w:szCs w:val="21"/>
-                <w:lang w:val="en-US" w:eastAsia="zh-CN"/>
-                <w14:textFill>
-                  <w14:solidFill>
-                    <w14:schemeClr w14:val="accent2"/>
-                  </w14:solidFill>
-                </w14:textFill>
-              </w:rPr>
-            </w:pPr>
-            <w:r>
-              <w:rPr>
-                <w:rFonts w:hint="eastAsia" w:ascii="华文中宋" w:hAnsi="华文中宋" w:eastAsia="华文中宋" w:cs="华文中宋"/>
-                <w:b/>
-                <w:bCs/>
-                <w:i w:val="0"/>
-                <w:caps w:val="0"/>
-                <w:color w:val="EA82F1"/>
-                <w:spacing w:val="7"/>
-                <w:sz w:val="21"/>
-                <w:szCs w:val="21"/>
-                <w:lang w:val="en-US" w:eastAsia="zh-CN"/>
-              </w:rPr>
-              <w:t>创建时间</w:t>
-            </w:r>
-          </w:p>
-        </w:tc>
-        <w:tc>
-          <w:tcPr>
-            <w:tcW w:w="0" w:type="auto"/>
-            <w:vMerge w:val="continue"/>
-            <w:vAlign w:val="center"/>
-          </w:tcPr>
-          <w:p>
-            <w:pPr>
-              <w:numPr>
-                <w:ilvl w:val="0"/>
-                <w:numId w:val="0"/>
-              </w:numPr>
-              <w:outlineLvl w:val="9"/>
-              <w:rPr>
-                <w:rFonts w:hint="eastAsia" w:ascii="华文中宋" w:hAnsi="华文中宋" w:eastAsia="华文中宋" w:cs="华文中宋"/>
-                <w:b/>
-                <w:bCs/>
-                <w:i w:val="0"/>
-                <w:caps w:val="0"/>
-                <w:color w:val="ED7D31" w:themeColor="accent2"/>
-                <w:spacing w:val="7"/>
-                <w:sz w:val="21"/>
-                <w:szCs w:val="21"/>
-                <w:lang w:val="en-US" w:eastAsia="zh-CN"/>
-                <w14:textFill>
-                  <w14:solidFill>
-                    <w14:schemeClr w14:val="accent2"/>
-                  </w14:solidFill>
-                </w14:textFill>
-              </w:rPr>
-            </w:pPr>
-          </w:p>
-        </w:tc>
-      </w:tr>
-      <w:tr>
-        <w:tblPrEx>
-          <w:tblBorders>
-            <w:top w:val="single" w:color="auto" w:sz="4" w:space="0"/>
-            <w:left w:val="single" w:color="auto" w:sz="4" w:space="0"/>
-            <w:bottom w:val="single" w:color="auto" w:sz="4" w:space="0"/>
-            <w:right w:val="single" w:color="auto" w:sz="4" w:space="0"/>
-            <w:insideH w:val="single" w:color="auto" w:sz="4" w:space="0"/>
-            <w:insideV w:val="single" w:color="auto" w:sz="4" w:space="0"/>
-          </w:tblBorders>
-          <w:tblCellMar>
-            <w:top w:w="0" w:type="dxa"/>
-            <w:left w:w="108" w:type="dxa"/>
-            <w:bottom w:w="0" w:type="dxa"/>
-            <w:right w:w="108" w:type="dxa"/>
-          </w:tblCellMar>
-        </w:tblPrEx>
-        <w:tc>
-          <w:tcPr>
-            <w:tcW w:w="0" w:type="auto"/>
-            <w:vAlign w:val="center"/>
-          </w:tcPr>
-          <w:p>
-            <w:pPr>
-              <w:numPr>
-                <w:ilvl w:val="0"/>
-                <w:numId w:val="0"/>
-              </w:numPr>
-              <w:outlineLvl w:val="9"/>
-              <w:rPr>
-                <w:rFonts w:hint="eastAsia" w:ascii="华文中宋" w:hAnsi="华文中宋" w:eastAsia="华文中宋" w:cs="华文中宋"/>
-                <w:b/>
-                <w:bCs/>
-                <w:i w:val="0"/>
-                <w:caps w:val="0"/>
-                <w:color w:val="ED7D31" w:themeColor="accent2"/>
-                <w:spacing w:val="7"/>
-                <w:sz w:val="21"/>
-                <w:szCs w:val="21"/>
-                <w:vertAlign w:val="baseline"/>
-                <w:lang w:val="en-US" w:eastAsia="zh-CN"/>
-                <w14:textFill>
-                  <w14:solidFill>
-                    <w14:schemeClr w14:val="accent2"/>
-                  </w14:solidFill>
-                </w14:textFill>
-              </w:rPr>
-            </w:pPr>
-            <w:r>
-              <w:rPr>
-                <w:rFonts w:hint="eastAsia" w:ascii="华文中宋" w:hAnsi="华文中宋" w:eastAsia="华文中宋" w:cs="华文中宋"/>
-                <w:b/>
-                <w:bCs/>
-                <w:i w:val="0"/>
-                <w:caps w:val="0"/>
-                <w:color w:val="FF0000"/>
-                <w:spacing w:val="7"/>
-                <w:sz w:val="21"/>
-                <w:szCs w:val="21"/>
-                <w:lang w:val="en-US" w:eastAsia="zh-CN"/>
-              </w:rPr>
-              <w:t>getmtime(</w:t>
-            </w:r>
-            <w:r>
-              <w:rPr>
-                <w:rFonts w:hint="eastAsia" w:cs="华文中宋"/>
-                <w:b/>
-                <w:bCs/>
-                <w:i w:val="0"/>
-                <w:caps w:val="0"/>
-                <w:color w:val="FF0000"/>
-                <w:spacing w:val="7"/>
-                <w:sz w:val="21"/>
-                <w:szCs w:val="21"/>
-                <w:lang w:val="en-US" w:eastAsia="zh-CN"/>
-              </w:rPr>
-              <w:t>file</w:t>
-            </w:r>
-            <w:r>
-              <w:rPr>
-                <w:rFonts w:hint="eastAsia" w:ascii="华文中宋" w:hAnsi="华文中宋" w:eastAsia="华文中宋" w:cs="华文中宋"/>
-                <w:b/>
-                <w:bCs/>
-                <w:i w:val="0"/>
-                <w:caps w:val="0"/>
-                <w:color w:val="FF0000"/>
-                <w:spacing w:val="7"/>
-                <w:sz w:val="21"/>
-                <w:szCs w:val="21"/>
-                <w:lang w:val="en-US" w:eastAsia="zh-CN"/>
-              </w:rPr>
-              <w:t>)</w:t>
-            </w:r>
-          </w:p>
-        </w:tc>
-        <w:tc>
-          <w:tcPr>
-            <w:tcW w:w="0" w:type="auto"/>
-            <w:vMerge w:val="continue"/>
-            <w:vAlign w:val="center"/>
-          </w:tcPr>
-          <w:p>
-            <w:pPr>
-              <w:numPr>
-                <w:ilvl w:val="0"/>
-                <w:numId w:val="0"/>
-              </w:numPr>
-              <w:outlineLvl w:val="9"/>
-              <w:rPr>
-                <w:rFonts w:hint="eastAsia" w:ascii="华文中宋" w:hAnsi="华文中宋" w:eastAsia="华文中宋" w:cs="华文中宋"/>
-                <w:b/>
-                <w:bCs/>
-                <w:i w:val="0"/>
-                <w:caps w:val="0"/>
-                <w:color w:val="ED7D31" w:themeColor="accent2"/>
-                <w:spacing w:val="7"/>
-                <w:sz w:val="21"/>
-                <w:szCs w:val="21"/>
-                <w:vertAlign w:val="baseline"/>
-                <w:lang w:val="en-US" w:eastAsia="zh-CN"/>
-                <w14:textFill>
-                  <w14:solidFill>
-                    <w14:schemeClr w14:val="accent2"/>
-                  </w14:solidFill>
-                </w14:textFill>
-              </w:rPr>
-            </w:pPr>
-          </w:p>
-        </w:tc>
-        <w:tc>
-          <w:tcPr>
-            <w:tcW w:w="0" w:type="auto"/>
-            <w:vAlign w:val="center"/>
-          </w:tcPr>
-          <w:p>
-            <w:pPr>
-              <w:numPr>
-                <w:ilvl w:val="0"/>
-                <w:numId w:val="0"/>
-              </w:numPr>
-              <w:outlineLvl w:val="9"/>
-              <w:rPr>
-                <w:rFonts w:hint="eastAsia" w:ascii="华文中宋" w:hAnsi="华文中宋" w:eastAsia="华文中宋" w:cs="华文中宋"/>
-                <w:b/>
-                <w:bCs/>
-                <w:i w:val="0"/>
-                <w:caps w:val="0"/>
-                <w:color w:val="ED7D31" w:themeColor="accent2"/>
-                <w:spacing w:val="7"/>
-                <w:sz w:val="21"/>
-                <w:szCs w:val="21"/>
-                <w:lang w:val="en-US" w:eastAsia="zh-CN"/>
-                <w14:textFill>
-                  <w14:solidFill>
-                    <w14:schemeClr w14:val="accent2"/>
-                  </w14:solidFill>
-                </w14:textFill>
-              </w:rPr>
-            </w:pPr>
-            <w:r>
-              <w:rPr>
-                <w:rFonts w:hint="eastAsia" w:ascii="华文中宋" w:hAnsi="华文中宋" w:eastAsia="华文中宋" w:cs="华文中宋"/>
-                <w:b/>
-                <w:bCs/>
-                <w:i w:val="0"/>
-                <w:caps w:val="0"/>
-                <w:color w:val="ED7D31" w:themeColor="accent2"/>
-                <w:spacing w:val="7"/>
-                <w:sz w:val="21"/>
-                <w:szCs w:val="21"/>
-                <w:lang w:val="en-US" w:eastAsia="zh-CN"/>
-                <w14:textFill>
-                  <w14:solidFill>
-                    <w14:schemeClr w14:val="accent2"/>
-                  </w14:solidFill>
-                </w14:textFill>
-              </w:rPr>
-              <w:t>最新</w:t>
-            </w:r>
-            <w:r>
-              <w:rPr>
-                <w:rFonts w:hint="eastAsia" w:ascii="华文中宋" w:hAnsi="华文中宋" w:eastAsia="华文中宋" w:cs="华文中宋"/>
-                <w:b/>
-                <w:bCs/>
-                <w:i w:val="0"/>
-                <w:caps w:val="0"/>
-                <w:color w:val="EA82F1"/>
-                <w:spacing w:val="7"/>
-                <w:sz w:val="21"/>
-                <w:szCs w:val="21"/>
-                <w:lang w:val="en-US" w:eastAsia="zh-CN"/>
-              </w:rPr>
-              <w:t>修改时间</w:t>
-            </w:r>
-          </w:p>
-        </w:tc>
-        <w:tc>
-          <w:tcPr>
-            <w:tcW w:w="0" w:type="auto"/>
-            <w:vMerge w:val="continue"/>
-            <w:vAlign w:val="center"/>
-          </w:tcPr>
-          <w:p>
-            <w:pPr>
-              <w:numPr>
-                <w:ilvl w:val="0"/>
-                <w:numId w:val="0"/>
-              </w:numPr>
-              <w:outlineLvl w:val="9"/>
-              <w:rPr>
-                <w:rFonts w:hint="eastAsia" w:ascii="华文中宋" w:hAnsi="华文中宋" w:eastAsia="华文中宋" w:cs="华文中宋"/>
-                <w:b/>
-                <w:bCs/>
-                <w:i w:val="0"/>
-                <w:caps w:val="0"/>
-                <w:color w:val="ED7D31" w:themeColor="accent2"/>
-                <w:spacing w:val="7"/>
-                <w:sz w:val="21"/>
-                <w:szCs w:val="21"/>
-                <w:lang w:val="en-US" w:eastAsia="zh-CN"/>
-                <w14:textFill>
-                  <w14:solidFill>
-                    <w14:schemeClr w14:val="accent2"/>
-                  </w14:solidFill>
-                </w14:textFill>
-              </w:rPr>
-            </w:pPr>
-          </w:p>
-        </w:tc>
-      </w:tr>
-      <w:tr>
-        <w:tblPrEx>
-          <w:tblBorders>
-            <w:top w:val="single" w:color="auto" w:sz="4" w:space="0"/>
-            <w:left w:val="single" w:color="auto" w:sz="4" w:space="0"/>
-            <w:bottom w:val="single" w:color="auto" w:sz="4" w:space="0"/>
-            <w:right w:val="single" w:color="auto" w:sz="4" w:space="0"/>
-            <w:insideH w:val="single" w:color="auto" w:sz="4" w:space="0"/>
-            <w:insideV w:val="single" w:color="auto" w:sz="4" w:space="0"/>
-          </w:tblBorders>
-          <w:tblCellMar>
-            <w:top w:w="0" w:type="dxa"/>
-            <w:left w:w="108" w:type="dxa"/>
-            <w:bottom w:w="0" w:type="dxa"/>
-            <w:right w:w="108" w:type="dxa"/>
-          </w:tblCellMar>
-        </w:tblPrEx>
-        <w:trPr>
-          <w:trHeight w:val="269" w:hRule="atLeast"/>
-        </w:trPr>
-        <w:tc>
-          <w:tcPr>
-            <w:tcW w:w="0" w:type="auto"/>
-            <w:vAlign w:val="center"/>
-          </w:tcPr>
-          <w:p>
-            <w:pPr>
-              <w:numPr>
-                <w:ilvl w:val="0"/>
-                <w:numId w:val="0"/>
-              </w:numPr>
-              <w:outlineLvl w:val="9"/>
-              <w:rPr>
-                <w:rFonts w:hint="eastAsia" w:ascii="华文中宋" w:hAnsi="华文中宋" w:eastAsia="华文中宋" w:cs="华文中宋"/>
-                <w:b/>
-                <w:bCs/>
-                <w:i w:val="0"/>
-                <w:caps w:val="0"/>
-                <w:color w:val="ED7D31" w:themeColor="accent2"/>
-                <w:spacing w:val="7"/>
-                <w:sz w:val="21"/>
-                <w:szCs w:val="21"/>
-                <w:vertAlign w:val="baseline"/>
-                <w:lang w:val="en-US" w:eastAsia="zh-CN"/>
-                <w14:textFill>
-                  <w14:solidFill>
-                    <w14:schemeClr w14:val="accent2"/>
-                  </w14:solidFill>
-                </w14:textFill>
-              </w:rPr>
-            </w:pPr>
-            <w:r>
-              <w:rPr>
-                <w:rFonts w:hint="eastAsia" w:ascii="华文中宋" w:hAnsi="华文中宋" w:eastAsia="华文中宋" w:cs="华文中宋"/>
-                <w:b/>
-                <w:bCs/>
-                <w:i w:val="0"/>
-                <w:caps w:val="0"/>
-                <w:color w:val="FF0000"/>
-                <w:spacing w:val="7"/>
-                <w:sz w:val="21"/>
-                <w:szCs w:val="21"/>
-                <w:lang w:val="en-US" w:eastAsia="zh-CN"/>
-              </w:rPr>
-              <w:t>exists(</w:t>
-            </w:r>
-            <w:r>
-              <w:rPr>
-                <w:rFonts w:hint="eastAsia" w:cs="华文中宋"/>
-                <w:b/>
-                <w:bCs/>
-                <w:i w:val="0"/>
-                <w:caps w:val="0"/>
-                <w:color w:val="FF0000"/>
-                <w:spacing w:val="7"/>
-                <w:sz w:val="21"/>
-                <w:szCs w:val="21"/>
-                <w:lang w:val="en-US" w:eastAsia="zh-CN"/>
-              </w:rPr>
-              <w:t>path</w:t>
-            </w:r>
-            <w:r>
-              <w:rPr>
-                <w:rFonts w:hint="eastAsia" w:ascii="华文中宋" w:hAnsi="华文中宋" w:eastAsia="华文中宋" w:cs="华文中宋"/>
-                <w:b/>
-                <w:bCs/>
-                <w:i w:val="0"/>
-                <w:caps w:val="0"/>
-                <w:color w:val="FF0000"/>
-                <w:spacing w:val="7"/>
-                <w:sz w:val="21"/>
-                <w:szCs w:val="21"/>
-                <w:lang w:val="en-US" w:eastAsia="zh-CN"/>
-              </w:rPr>
-              <w:t>)</w:t>
-            </w:r>
-          </w:p>
-        </w:tc>
-        <w:tc>
-          <w:tcPr>
-            <w:tcW w:w="0" w:type="auto"/>
-            <w:vMerge w:val="restart"/>
-            <w:vAlign w:val="center"/>
-          </w:tcPr>
-          <w:p>
-            <w:pPr>
-              <w:numPr>
-                <w:ilvl w:val="0"/>
-                <w:numId w:val="0"/>
-              </w:numPr>
-              <w:outlineLvl w:val="9"/>
-              <w:rPr>
-                <w:rFonts w:hint="eastAsia" w:ascii="华文中宋" w:hAnsi="华文中宋" w:eastAsia="华文中宋" w:cs="华文中宋"/>
-                <w:b/>
-                <w:bCs/>
-                <w:i w:val="0"/>
-                <w:caps w:val="0"/>
-                <w:color w:val="ED7D31" w:themeColor="accent2"/>
-                <w:spacing w:val="7"/>
-                <w:sz w:val="21"/>
-                <w:szCs w:val="21"/>
-                <w:lang w:val="en-US" w:eastAsia="zh-CN"/>
-                <w14:textFill>
-                  <w14:solidFill>
-                    <w14:schemeClr w14:val="accent2"/>
-                  </w14:solidFill>
-                </w14:textFill>
-              </w:rPr>
-            </w:pPr>
-            <w:r>
-              <w:rPr>
-                <w:rFonts w:hint="eastAsia" w:ascii="华文中宋" w:hAnsi="华文中宋" w:eastAsia="华文中宋" w:cs="华文中宋"/>
-                <w:b/>
-                <w:bCs/>
-                <w:i w:val="0"/>
-                <w:caps w:val="0"/>
-                <w:color w:val="ED7D31" w:themeColor="accent2"/>
-                <w:spacing w:val="7"/>
-                <w:sz w:val="21"/>
-                <w:szCs w:val="21"/>
-                <w:lang w:val="en-US" w:eastAsia="zh-CN"/>
-                <w14:textFill>
-                  <w14:solidFill>
-                    <w14:schemeClr w14:val="accent2"/>
-                  </w14:solidFill>
-                </w14:textFill>
-              </w:rPr>
-              <w:t>判断</w:t>
-            </w:r>
-          </w:p>
-          <w:p>
-            <w:pPr>
-              <w:numPr>
-                <w:ilvl w:val="0"/>
-                <w:numId w:val="0"/>
-              </w:numPr>
-              <w:outlineLvl w:val="9"/>
-              <w:rPr>
-                <w:rFonts w:hint="eastAsia" w:ascii="华文中宋" w:hAnsi="华文中宋" w:eastAsia="华文中宋" w:cs="华文中宋"/>
-                <w:b/>
-                <w:bCs/>
-                <w:i w:val="0"/>
-                <w:caps w:val="0"/>
-                <w:color w:val="ED7D31" w:themeColor="accent2"/>
-                <w:spacing w:val="7"/>
-                <w:sz w:val="21"/>
-                <w:szCs w:val="21"/>
-                <w:lang w:val="en-US" w:eastAsia="zh-CN"/>
-                <w14:textFill>
-                  <w14:solidFill>
-                    <w14:schemeClr w14:val="accent2"/>
-                  </w14:solidFill>
-                </w14:textFill>
-              </w:rPr>
-            </w:pPr>
-            <w:r>
-              <w:rPr>
-                <w:rFonts w:hint="eastAsia" w:cs="华文中宋"/>
-                <w:b/>
-                <w:bCs/>
-                <w:i w:val="0"/>
-                <w:caps w:val="0"/>
-                <w:color w:val="ED7D31" w:themeColor="accent2"/>
-                <w:spacing w:val="7"/>
-                <w:sz w:val="21"/>
-                <w:szCs w:val="21"/>
-                <w:lang w:val="en-US" w:eastAsia="zh-CN"/>
-                <w14:textFill>
-                  <w14:solidFill>
-                    <w14:schemeClr w14:val="accent2"/>
-                  </w14:solidFill>
-                </w14:textFill>
-              </w:rPr>
-              <w:t>path</w:t>
-            </w:r>
-          </w:p>
-        </w:tc>
-        <w:tc>
-          <w:tcPr>
-            <w:tcW w:w="0" w:type="auto"/>
-            <w:gridSpan w:val="2"/>
-            <w:vAlign w:val="center"/>
-          </w:tcPr>
-          <w:p>
-            <w:pPr>
-              <w:numPr>
-                <w:ilvl w:val="0"/>
-                <w:numId w:val="0"/>
-              </w:numPr>
-              <w:outlineLvl w:val="9"/>
-              <w:rPr>
-                <w:rFonts w:hint="eastAsia" w:ascii="华文中宋" w:hAnsi="华文中宋" w:eastAsia="华文中宋" w:cs="华文中宋"/>
-                <w:b/>
-                <w:bCs/>
-                <w:i w:val="0"/>
-                <w:caps w:val="0"/>
-                <w:color w:val="ED7D31" w:themeColor="accent2"/>
-                <w:spacing w:val="7"/>
-                <w:sz w:val="21"/>
-                <w:szCs w:val="21"/>
-                <w:lang w:val="en-US" w:eastAsia="zh-CN"/>
-                <w14:textFill>
-                  <w14:solidFill>
-                    <w14:schemeClr w14:val="accent2"/>
-                  </w14:solidFill>
-                </w14:textFill>
-              </w:rPr>
-            </w:pPr>
-            <w:r>
-              <w:rPr>
-                <w:rFonts w:hint="eastAsia" w:ascii="华文中宋" w:hAnsi="华文中宋" w:eastAsia="华文中宋" w:cs="华文中宋"/>
-                <w:b/>
-                <w:bCs/>
-                <w:i w:val="0"/>
-                <w:caps w:val="0"/>
-                <w:color w:val="ED7D31" w:themeColor="accent2"/>
-                <w:spacing w:val="7"/>
-                <w:sz w:val="21"/>
-                <w:szCs w:val="21"/>
-                <w:lang w:val="en-US" w:eastAsia="zh-CN"/>
-                <w14:textFill>
-                  <w14:solidFill>
-                    <w14:schemeClr w14:val="accent2"/>
-                  </w14:solidFill>
-                </w14:textFill>
-              </w:rPr>
-              <w:t>是否</w:t>
-            </w:r>
-            <w:r>
-              <w:rPr>
-                <w:rFonts w:hint="eastAsia" w:ascii="华文中宋" w:hAnsi="华文中宋" w:eastAsia="华文中宋" w:cs="华文中宋"/>
-                <w:b/>
-                <w:bCs/>
-                <w:i w:val="0"/>
-                <w:caps w:val="0"/>
-                <w:color w:val="EA82F1"/>
-                <w:spacing w:val="7"/>
-                <w:sz w:val="21"/>
-                <w:szCs w:val="21"/>
-                <w:lang w:val="en-US" w:eastAsia="zh-CN"/>
-              </w:rPr>
-              <w:t>存在</w:t>
-            </w:r>
-          </w:p>
-        </w:tc>
-      </w:tr>
-      <w:tr>
-        <w:tblPrEx>
-          <w:tblBorders>
-            <w:top w:val="single" w:color="auto" w:sz="4" w:space="0"/>
-            <w:left w:val="single" w:color="auto" w:sz="4" w:space="0"/>
-            <w:bottom w:val="single" w:color="auto" w:sz="4" w:space="0"/>
-            <w:right w:val="single" w:color="auto" w:sz="4" w:space="0"/>
-            <w:insideH w:val="single" w:color="auto" w:sz="4" w:space="0"/>
-            <w:insideV w:val="single" w:color="auto" w:sz="4" w:space="0"/>
-          </w:tblBorders>
-          <w:tblCellMar>
-            <w:top w:w="0" w:type="dxa"/>
-            <w:left w:w="108" w:type="dxa"/>
-            <w:bottom w:w="0" w:type="dxa"/>
-            <w:right w:w="108" w:type="dxa"/>
-          </w:tblCellMar>
-        </w:tblPrEx>
-        <w:tc>
-          <w:tcPr>
-            <w:tcW w:w="0" w:type="auto"/>
-            <w:vAlign w:val="center"/>
-          </w:tcPr>
-          <w:p>
-            <w:pPr>
-              <w:numPr>
-                <w:ilvl w:val="0"/>
-                <w:numId w:val="0"/>
-              </w:numPr>
-              <w:outlineLvl w:val="9"/>
-              <w:rPr>
-                <w:rFonts w:hint="eastAsia" w:ascii="华文中宋" w:hAnsi="华文中宋" w:eastAsia="华文中宋" w:cs="华文中宋"/>
-                <w:b/>
-                <w:bCs/>
-                <w:i w:val="0"/>
-                <w:caps w:val="0"/>
-                <w:color w:val="FF0000"/>
-                <w:spacing w:val="7"/>
-                <w:sz w:val="21"/>
-                <w:szCs w:val="21"/>
-                <w:lang w:val="en-US" w:eastAsia="zh-CN"/>
-              </w:rPr>
-            </w:pPr>
-            <w:r>
-              <w:rPr>
-                <w:rFonts w:hint="eastAsia" w:ascii="华文中宋" w:hAnsi="华文中宋" w:eastAsia="华文中宋" w:cs="华文中宋"/>
-                <w:b/>
-                <w:bCs/>
-                <w:i w:val="0"/>
-                <w:caps w:val="0"/>
-                <w:color w:val="FF0000"/>
-                <w:spacing w:val="7"/>
-                <w:sz w:val="21"/>
-                <w:szCs w:val="21"/>
-                <w:lang w:val="en-US" w:eastAsia="zh-CN"/>
-              </w:rPr>
-              <w:t>isabs(</w:t>
-            </w:r>
-            <w:r>
-              <w:rPr>
-                <w:rFonts w:hint="eastAsia" w:cs="华文中宋"/>
-                <w:b/>
-                <w:bCs/>
-                <w:i w:val="0"/>
-                <w:caps w:val="0"/>
-                <w:color w:val="FF0000"/>
-                <w:spacing w:val="7"/>
-                <w:sz w:val="21"/>
-                <w:szCs w:val="21"/>
-                <w:lang w:val="en-US" w:eastAsia="zh-CN"/>
-              </w:rPr>
-              <w:t>path</w:t>
-            </w:r>
-            <w:r>
-              <w:rPr>
-                <w:rFonts w:hint="eastAsia" w:ascii="华文中宋" w:hAnsi="华文中宋" w:eastAsia="华文中宋" w:cs="华文中宋"/>
-                <w:b/>
-                <w:bCs/>
-                <w:i w:val="0"/>
-                <w:caps w:val="0"/>
-                <w:color w:val="FF0000"/>
-                <w:spacing w:val="7"/>
-                <w:sz w:val="21"/>
-                <w:szCs w:val="21"/>
-                <w:lang w:val="en-US" w:eastAsia="zh-CN"/>
-              </w:rPr>
-              <w:t>)</w:t>
-            </w:r>
-          </w:p>
-        </w:tc>
-        <w:tc>
-          <w:tcPr>
-            <w:tcW w:w="0" w:type="auto"/>
-            <w:vMerge w:val="continue"/>
-            <w:vAlign w:val="center"/>
-          </w:tcPr>
-          <w:p>
-            <w:pPr>
-              <w:numPr>
-                <w:ilvl w:val="0"/>
-                <w:numId w:val="0"/>
-              </w:numPr>
-              <w:outlineLvl w:val="9"/>
-              <w:rPr>
-                <w:rFonts w:hint="eastAsia" w:ascii="华文中宋" w:hAnsi="华文中宋" w:eastAsia="华文中宋" w:cs="华文中宋"/>
-                <w:b/>
-                <w:bCs/>
-                <w:i w:val="0"/>
-                <w:caps w:val="0"/>
-                <w:color w:val="ED7D31" w:themeColor="accent2"/>
-                <w:spacing w:val="7"/>
-                <w:sz w:val="21"/>
-                <w:szCs w:val="21"/>
-                <w:lang w:val="en-US" w:eastAsia="zh-CN"/>
-                <w14:textFill>
-                  <w14:solidFill>
-                    <w14:schemeClr w14:val="accent2"/>
-                  </w14:solidFill>
-                </w14:textFill>
-              </w:rPr>
-            </w:pPr>
-          </w:p>
-        </w:tc>
-        <w:tc>
-          <w:tcPr>
-            <w:tcW w:w="0" w:type="auto"/>
-            <w:gridSpan w:val="2"/>
-            <w:vAlign w:val="center"/>
-          </w:tcPr>
-          <w:p>
-            <w:pPr>
-              <w:numPr>
-                <w:ilvl w:val="0"/>
-                <w:numId w:val="0"/>
-              </w:numPr>
-              <w:outlineLvl w:val="9"/>
-              <w:rPr>
-                <w:rFonts w:hint="eastAsia" w:ascii="华文中宋" w:hAnsi="华文中宋" w:eastAsia="华文中宋" w:cs="华文中宋"/>
-                <w:b/>
-                <w:bCs/>
-                <w:i w:val="0"/>
-                <w:caps w:val="0"/>
-                <w:color w:val="ED7D31" w:themeColor="accent2"/>
-                <w:spacing w:val="7"/>
-                <w:sz w:val="21"/>
-                <w:szCs w:val="21"/>
-                <w:lang w:val="en-US" w:eastAsia="zh-CN"/>
-                <w14:textFill>
-                  <w14:solidFill>
-                    <w14:schemeClr w14:val="accent2"/>
-                  </w14:solidFill>
-                </w14:textFill>
-              </w:rPr>
-            </w:pPr>
-            <w:r>
-              <w:rPr>
-                <w:rFonts w:hint="eastAsia" w:ascii="华文中宋" w:hAnsi="华文中宋" w:eastAsia="华文中宋" w:cs="华文中宋"/>
-                <w:b/>
-                <w:bCs/>
-                <w:i w:val="0"/>
-                <w:caps w:val="0"/>
-                <w:color w:val="ED7D31" w:themeColor="accent2"/>
-                <w:spacing w:val="7"/>
-                <w:sz w:val="21"/>
-                <w:szCs w:val="21"/>
-                <w:lang w:val="en-US" w:eastAsia="zh-CN"/>
-                <w14:textFill>
-                  <w14:solidFill>
-                    <w14:schemeClr w14:val="accent2"/>
-                  </w14:solidFill>
-                </w14:textFill>
-              </w:rPr>
-              <w:t>是否为</w:t>
-            </w:r>
-            <w:r>
-              <w:rPr>
-                <w:rFonts w:hint="eastAsia" w:ascii="华文中宋" w:hAnsi="华文中宋" w:eastAsia="华文中宋" w:cs="华文中宋"/>
-                <w:b/>
-                <w:bCs/>
-                <w:i w:val="0"/>
-                <w:caps w:val="0"/>
-                <w:color w:val="EA82F1"/>
-                <w:spacing w:val="7"/>
-                <w:sz w:val="21"/>
-                <w:szCs w:val="21"/>
-                <w:lang w:val="en-US" w:eastAsia="zh-CN"/>
-              </w:rPr>
-              <w:t>绝对路径</w:t>
-            </w:r>
-            <w:r>
-              <w:rPr>
-                <w:rFonts w:hint="eastAsia" w:cs="华文中宋"/>
-                <w:b/>
-                <w:bCs/>
-                <w:i w:val="0"/>
-                <w:caps w:val="0"/>
-                <w:color w:val="EA82F1"/>
-                <w:spacing w:val="7"/>
-                <w:sz w:val="21"/>
-                <w:szCs w:val="21"/>
-                <w:lang w:val="en-US" w:eastAsia="zh-CN"/>
-              </w:rPr>
-              <w:t xml:space="preserve"> </w:t>
-            </w:r>
-            <w:r>
-              <w:rPr>
-                <w:rFonts w:hint="eastAsia" w:ascii="华文中宋" w:hAnsi="华文中宋" w:eastAsia="华文中宋" w:cs="华文中宋"/>
-                <w:b/>
-                <w:bCs/>
-                <w:i w:val="0"/>
-                <w:caps w:val="0"/>
-                <w:color w:val="ED7D31" w:themeColor="accent2"/>
-                <w:spacing w:val="7"/>
-                <w:sz w:val="21"/>
-                <w:szCs w:val="21"/>
-                <w:lang w:val="en-US" w:eastAsia="zh-CN"/>
-                <w14:textFill>
-                  <w14:solidFill>
-                    <w14:schemeClr w14:val="accent2"/>
-                  </w14:solidFill>
-                </w14:textFill>
-              </w:rPr>
-              <w:t>(包含挂载点)</w:t>
-            </w:r>
-          </w:p>
-        </w:tc>
-      </w:tr>
-      <w:tr>
-        <w:tblPrEx>
-          <w:tblBorders>
-            <w:top w:val="single" w:color="auto" w:sz="4" w:space="0"/>
-            <w:left w:val="single" w:color="auto" w:sz="4" w:space="0"/>
-            <w:bottom w:val="single" w:color="auto" w:sz="4" w:space="0"/>
-            <w:right w:val="single" w:color="auto" w:sz="4" w:space="0"/>
-            <w:insideH w:val="single" w:color="auto" w:sz="4" w:space="0"/>
-            <w:insideV w:val="single" w:color="auto" w:sz="4" w:space="0"/>
-          </w:tblBorders>
-          <w:tblCellMar>
-            <w:top w:w="0" w:type="dxa"/>
-            <w:left w:w="108" w:type="dxa"/>
-            <w:bottom w:w="0" w:type="dxa"/>
-            <w:right w:w="108" w:type="dxa"/>
-          </w:tblCellMar>
-        </w:tblPrEx>
-        <w:trPr>
-          <w:trHeight w:val="294" w:hRule="atLeast"/>
-        </w:trPr>
-        <w:tc>
-          <w:tcPr>
-            <w:tcW w:w="0" w:type="auto"/>
-            <w:vAlign w:val="center"/>
-          </w:tcPr>
-          <w:p>
-            <w:pPr>
-              <w:numPr>
-                <w:ilvl w:val="0"/>
-                <w:numId w:val="0"/>
-              </w:numPr>
-              <w:outlineLvl w:val="9"/>
-              <w:rPr>
-                <w:rFonts w:hint="eastAsia" w:ascii="华文中宋" w:hAnsi="华文中宋" w:eastAsia="华文中宋" w:cs="华文中宋"/>
-                <w:b/>
-                <w:bCs/>
-                <w:i w:val="0"/>
-                <w:caps w:val="0"/>
-                <w:color w:val="FF0000"/>
-                <w:spacing w:val="7"/>
-                <w:sz w:val="21"/>
-                <w:szCs w:val="21"/>
-                <w:lang w:val="en-US" w:eastAsia="zh-CN"/>
-              </w:rPr>
-            </w:pPr>
-            <w:r>
-              <w:rPr>
-                <w:rFonts w:hint="eastAsia" w:ascii="华文中宋" w:hAnsi="华文中宋" w:eastAsia="华文中宋" w:cs="华文中宋"/>
-                <w:b/>
-                <w:bCs/>
-                <w:i w:val="0"/>
-                <w:caps w:val="0"/>
-                <w:color w:val="FF0000"/>
-                <w:spacing w:val="7"/>
-                <w:sz w:val="21"/>
-                <w:szCs w:val="21"/>
-                <w:lang w:val="en-US" w:eastAsia="zh-CN"/>
-              </w:rPr>
-              <w:t>isdir(</w:t>
-            </w:r>
-            <w:r>
-              <w:rPr>
-                <w:rFonts w:hint="eastAsia" w:cs="华文中宋"/>
-                <w:b/>
-                <w:bCs/>
-                <w:i w:val="0"/>
-                <w:caps w:val="0"/>
-                <w:color w:val="FF0000"/>
-                <w:spacing w:val="7"/>
-                <w:sz w:val="21"/>
-                <w:szCs w:val="21"/>
-                <w:lang w:val="en-US" w:eastAsia="zh-CN"/>
-              </w:rPr>
-              <w:t>path</w:t>
-            </w:r>
-            <w:r>
-              <w:rPr>
-                <w:rFonts w:hint="eastAsia" w:ascii="华文中宋" w:hAnsi="华文中宋" w:eastAsia="华文中宋" w:cs="华文中宋"/>
-                <w:b/>
-                <w:bCs/>
-                <w:i w:val="0"/>
-                <w:caps w:val="0"/>
-                <w:color w:val="FF0000"/>
-                <w:spacing w:val="7"/>
-                <w:sz w:val="21"/>
-                <w:szCs w:val="21"/>
-                <w:lang w:val="en-US" w:eastAsia="zh-CN"/>
-              </w:rPr>
-              <w:t>)</w:t>
-            </w:r>
-          </w:p>
-        </w:tc>
-        <w:tc>
-          <w:tcPr>
-            <w:tcW w:w="0" w:type="auto"/>
-            <w:vMerge w:val="continue"/>
-            <w:vAlign w:val="center"/>
-          </w:tcPr>
-          <w:p>
-            <w:pPr>
-              <w:numPr>
-                <w:ilvl w:val="0"/>
-                <w:numId w:val="0"/>
-              </w:numPr>
-              <w:outlineLvl w:val="9"/>
-              <w:rPr>
-                <w:rFonts w:hint="eastAsia" w:ascii="华文中宋" w:hAnsi="华文中宋" w:eastAsia="华文中宋" w:cs="华文中宋"/>
-                <w:b/>
-                <w:bCs/>
-                <w:i w:val="0"/>
-                <w:caps w:val="0"/>
-                <w:color w:val="ED7D31" w:themeColor="accent2"/>
-                <w:spacing w:val="7"/>
-                <w:sz w:val="21"/>
-                <w:szCs w:val="21"/>
-                <w:lang w:val="en-US" w:eastAsia="zh-CN"/>
-                <w14:textFill>
-                  <w14:solidFill>
-                    <w14:schemeClr w14:val="accent2"/>
-                  </w14:solidFill>
-                </w14:textFill>
-              </w:rPr>
-            </w:pPr>
-          </w:p>
-        </w:tc>
-        <w:tc>
-          <w:tcPr>
-            <w:tcW w:w="0" w:type="auto"/>
-            <w:gridSpan w:val="2"/>
-            <w:vAlign w:val="center"/>
-          </w:tcPr>
-          <w:p>
-            <w:pPr>
-              <w:numPr>
-                <w:ilvl w:val="0"/>
-                <w:numId w:val="0"/>
-              </w:numPr>
-              <w:outlineLvl w:val="9"/>
-              <w:rPr>
-                <w:rFonts w:hint="eastAsia" w:ascii="华文中宋" w:hAnsi="华文中宋" w:eastAsia="华文中宋" w:cs="华文中宋"/>
-                <w:b/>
-                <w:bCs/>
-                <w:i w:val="0"/>
-                <w:caps w:val="0"/>
-                <w:color w:val="ED7D31" w:themeColor="accent2"/>
-                <w:spacing w:val="7"/>
-                <w:sz w:val="21"/>
-                <w:szCs w:val="21"/>
-                <w:lang w:val="en-US" w:eastAsia="zh-CN"/>
-                <w14:textFill>
-                  <w14:solidFill>
-                    <w14:schemeClr w14:val="accent2"/>
-                  </w14:solidFill>
-                </w14:textFill>
-              </w:rPr>
-            </w:pPr>
-            <w:r>
-              <w:rPr>
-                <w:rFonts w:hint="eastAsia" w:ascii="华文中宋" w:hAnsi="华文中宋" w:eastAsia="华文中宋" w:cs="华文中宋"/>
-                <w:b/>
-                <w:bCs/>
-                <w:i w:val="0"/>
-                <w:caps w:val="0"/>
-                <w:color w:val="ED7D31" w:themeColor="accent2"/>
-                <w:spacing w:val="7"/>
-                <w:sz w:val="21"/>
-                <w:szCs w:val="21"/>
-                <w:lang w:val="en-US" w:eastAsia="zh-CN"/>
-                <w14:textFill>
-                  <w14:solidFill>
-                    <w14:schemeClr w14:val="accent2"/>
-                  </w14:solidFill>
-                </w14:textFill>
-              </w:rPr>
-              <w:t>是否存在且是</w:t>
-            </w:r>
-            <w:r>
-              <w:rPr>
-                <w:rFonts w:hint="eastAsia" w:ascii="华文中宋" w:hAnsi="华文中宋" w:eastAsia="华文中宋" w:cs="华文中宋"/>
-                <w:b/>
-                <w:bCs/>
-                <w:i w:val="0"/>
-                <w:caps w:val="0"/>
-                <w:color w:val="EA82F1"/>
-                <w:spacing w:val="7"/>
-                <w:sz w:val="21"/>
-                <w:szCs w:val="21"/>
-                <w:lang w:val="en-US" w:eastAsia="zh-CN"/>
-              </w:rPr>
-              <w:t>目录</w:t>
-            </w:r>
-          </w:p>
-        </w:tc>
-      </w:tr>
-      <w:tr>
-        <w:tblPrEx>
-          <w:tblBorders>
-            <w:top w:val="single" w:color="auto" w:sz="4" w:space="0"/>
-            <w:left w:val="single" w:color="auto" w:sz="4" w:space="0"/>
-            <w:bottom w:val="single" w:color="auto" w:sz="4" w:space="0"/>
-            <w:right w:val="single" w:color="auto" w:sz="4" w:space="0"/>
-            <w:insideH w:val="single" w:color="auto" w:sz="4" w:space="0"/>
-            <w:insideV w:val="single" w:color="auto" w:sz="4" w:space="0"/>
-          </w:tblBorders>
-          <w:tblCellMar>
-            <w:top w:w="0" w:type="dxa"/>
-            <w:left w:w="108" w:type="dxa"/>
-            <w:bottom w:w="0" w:type="dxa"/>
-            <w:right w:w="108" w:type="dxa"/>
-          </w:tblCellMar>
-        </w:tblPrEx>
-        <w:tc>
-          <w:tcPr>
-            <w:tcW w:w="0" w:type="auto"/>
-            <w:vAlign w:val="center"/>
-          </w:tcPr>
-          <w:p>
-            <w:pPr>
-              <w:numPr>
-                <w:ilvl w:val="0"/>
-                <w:numId w:val="0"/>
-              </w:numPr>
-              <w:outlineLvl w:val="9"/>
-              <w:rPr>
-                <w:rFonts w:hint="eastAsia" w:ascii="华文中宋" w:hAnsi="华文中宋" w:eastAsia="华文中宋" w:cs="华文中宋"/>
-                <w:b/>
-                <w:bCs/>
-                <w:i w:val="0"/>
-                <w:caps w:val="0"/>
-                <w:color w:val="FF0000"/>
-                <w:spacing w:val="7"/>
-                <w:sz w:val="21"/>
-                <w:szCs w:val="21"/>
-                <w:lang w:val="en-US" w:eastAsia="zh-CN"/>
-              </w:rPr>
-            </w:pPr>
-            <w:r>
-              <w:rPr>
-                <w:rFonts w:hint="eastAsia" w:ascii="华文中宋" w:hAnsi="华文中宋" w:eastAsia="华文中宋" w:cs="华文中宋"/>
-                <w:b/>
-                <w:bCs/>
-                <w:i w:val="0"/>
-                <w:caps w:val="0"/>
-                <w:color w:val="FF0000"/>
-                <w:spacing w:val="7"/>
-                <w:sz w:val="21"/>
-                <w:szCs w:val="21"/>
-                <w:lang w:val="en-US" w:eastAsia="zh-CN"/>
-              </w:rPr>
-              <w:t>isfile(</w:t>
-            </w:r>
-            <w:r>
-              <w:rPr>
-                <w:rFonts w:hint="eastAsia" w:cs="华文中宋"/>
-                <w:b/>
-                <w:bCs/>
-                <w:i w:val="0"/>
-                <w:caps w:val="0"/>
-                <w:color w:val="FF0000"/>
-                <w:spacing w:val="7"/>
-                <w:sz w:val="21"/>
-                <w:szCs w:val="21"/>
-                <w:lang w:val="en-US" w:eastAsia="zh-CN"/>
-              </w:rPr>
-              <w:t>path</w:t>
-            </w:r>
-            <w:r>
-              <w:rPr>
-                <w:rFonts w:hint="eastAsia" w:ascii="华文中宋" w:hAnsi="华文中宋" w:eastAsia="华文中宋" w:cs="华文中宋"/>
-                <w:b/>
-                <w:bCs/>
-                <w:i w:val="0"/>
-                <w:caps w:val="0"/>
-                <w:color w:val="FF0000"/>
-                <w:spacing w:val="7"/>
-                <w:sz w:val="21"/>
-                <w:szCs w:val="21"/>
-                <w:lang w:val="en-US" w:eastAsia="zh-CN"/>
-              </w:rPr>
-              <w:t>)</w:t>
-            </w:r>
-          </w:p>
-        </w:tc>
-        <w:tc>
-          <w:tcPr>
-            <w:tcW w:w="0" w:type="auto"/>
-            <w:vMerge w:val="continue"/>
-            <w:vAlign w:val="center"/>
-          </w:tcPr>
-          <w:p>
-            <w:pPr>
-              <w:numPr>
-                <w:ilvl w:val="0"/>
-                <w:numId w:val="0"/>
-              </w:numPr>
-              <w:outlineLvl w:val="9"/>
-              <w:rPr>
-                <w:rFonts w:hint="eastAsia" w:ascii="华文中宋" w:hAnsi="华文中宋" w:eastAsia="华文中宋" w:cs="华文中宋"/>
-                <w:b/>
-                <w:bCs/>
-                <w:i w:val="0"/>
-                <w:caps w:val="0"/>
-                <w:color w:val="ED7D31" w:themeColor="accent2"/>
-                <w:spacing w:val="7"/>
-                <w:sz w:val="21"/>
-                <w:szCs w:val="21"/>
-                <w:lang w:val="en-US" w:eastAsia="zh-CN"/>
-                <w14:textFill>
-                  <w14:solidFill>
-                    <w14:schemeClr w14:val="accent2"/>
-                  </w14:solidFill>
-                </w14:textFill>
-              </w:rPr>
-            </w:pPr>
-          </w:p>
-        </w:tc>
-        <w:tc>
-          <w:tcPr>
-            <w:tcW w:w="0" w:type="auto"/>
-            <w:gridSpan w:val="2"/>
-            <w:vAlign w:val="center"/>
-          </w:tcPr>
-          <w:p>
-            <w:pPr>
-              <w:numPr>
-                <w:ilvl w:val="0"/>
-                <w:numId w:val="0"/>
-              </w:numPr>
-              <w:outlineLvl w:val="9"/>
-              <w:rPr>
-                <w:rFonts w:hint="eastAsia" w:ascii="华文中宋" w:hAnsi="华文中宋" w:eastAsia="华文中宋" w:cs="华文中宋"/>
-                <w:b/>
-                <w:bCs/>
-                <w:i w:val="0"/>
-                <w:caps w:val="0"/>
-                <w:color w:val="ED7D31" w:themeColor="accent2"/>
-                <w:spacing w:val="7"/>
-                <w:sz w:val="21"/>
-                <w:szCs w:val="21"/>
-                <w:lang w:val="en-US" w:eastAsia="zh-CN"/>
-                <w14:textFill>
-                  <w14:solidFill>
-                    <w14:schemeClr w14:val="accent2"/>
-                  </w14:solidFill>
-                </w14:textFill>
-              </w:rPr>
-            </w:pPr>
-            <w:r>
-              <w:rPr>
-                <w:rFonts w:hint="eastAsia" w:ascii="华文中宋" w:hAnsi="华文中宋" w:eastAsia="华文中宋" w:cs="华文中宋"/>
-                <w:b/>
-                <w:bCs/>
-                <w:i w:val="0"/>
-                <w:caps w:val="0"/>
-                <w:color w:val="ED7D31" w:themeColor="accent2"/>
-                <w:spacing w:val="7"/>
-                <w:sz w:val="21"/>
-                <w:szCs w:val="21"/>
-                <w:lang w:val="en-US" w:eastAsia="zh-CN"/>
-                <w14:textFill>
-                  <w14:solidFill>
-                    <w14:schemeClr w14:val="accent2"/>
-                  </w14:solidFill>
-                </w14:textFill>
-              </w:rPr>
-              <w:t>是否存在且是</w:t>
-            </w:r>
-            <w:r>
-              <w:rPr>
-                <w:rFonts w:hint="eastAsia" w:ascii="华文中宋" w:hAnsi="华文中宋" w:eastAsia="华文中宋" w:cs="华文中宋"/>
-                <w:b/>
-                <w:bCs/>
-                <w:i w:val="0"/>
-                <w:caps w:val="0"/>
-                <w:color w:val="EA82F1"/>
-                <w:spacing w:val="7"/>
-                <w:sz w:val="21"/>
-                <w:szCs w:val="21"/>
-                <w:lang w:val="en-US" w:eastAsia="zh-CN"/>
-              </w:rPr>
-              <w:t>文件</w:t>
-            </w:r>
-          </w:p>
-        </w:tc>
-      </w:tr>
-      <w:tr>
-        <w:tblPrEx>
-          <w:tblBorders>
-            <w:top w:val="single" w:color="auto" w:sz="4" w:space="0"/>
-            <w:left w:val="single" w:color="auto" w:sz="4" w:space="0"/>
-            <w:bottom w:val="single" w:color="auto" w:sz="4" w:space="0"/>
-            <w:right w:val="single" w:color="auto" w:sz="4" w:space="0"/>
-            <w:insideH w:val="single" w:color="auto" w:sz="4" w:space="0"/>
-            <w:insideV w:val="single" w:color="auto" w:sz="4" w:space="0"/>
-          </w:tblBorders>
-          <w:tblCellMar>
-            <w:top w:w="0" w:type="dxa"/>
-            <w:left w:w="108" w:type="dxa"/>
-            <w:bottom w:w="0" w:type="dxa"/>
-            <w:right w:w="108" w:type="dxa"/>
-          </w:tblCellMar>
-        </w:tblPrEx>
-        <w:tc>
-          <w:tcPr>
-            <w:tcW w:w="0" w:type="auto"/>
-            <w:vAlign w:val="center"/>
-          </w:tcPr>
-          <w:p>
-            <w:pPr>
-              <w:numPr>
-                <w:ilvl w:val="0"/>
-                <w:numId w:val="0"/>
-              </w:numPr>
-              <w:outlineLvl w:val="9"/>
-              <w:rPr>
-                <w:rFonts w:hint="eastAsia" w:ascii="华文中宋" w:hAnsi="华文中宋" w:eastAsia="华文中宋" w:cs="华文中宋"/>
-                <w:b/>
-                <w:bCs/>
-                <w:i w:val="0"/>
-                <w:caps w:val="0"/>
-                <w:color w:val="FF0000"/>
-                <w:spacing w:val="7"/>
-                <w:sz w:val="21"/>
-                <w:szCs w:val="21"/>
-                <w:lang w:val="en-US" w:eastAsia="zh-CN"/>
-              </w:rPr>
-            </w:pPr>
-            <w:r>
-              <w:rPr>
-                <w:rFonts w:hint="eastAsia" w:ascii="华文中宋" w:hAnsi="华文中宋" w:eastAsia="华文中宋" w:cs="华文中宋"/>
-                <w:b/>
-                <w:bCs/>
-                <w:i w:val="0"/>
-                <w:caps w:val="0"/>
-                <w:color w:val="FF0000"/>
-                <w:spacing w:val="7"/>
-                <w:sz w:val="21"/>
-                <w:szCs w:val="21"/>
-                <w:lang w:val="en-US" w:eastAsia="zh-CN"/>
-              </w:rPr>
-              <w:t>islink(</w:t>
-            </w:r>
-            <w:r>
-              <w:rPr>
-                <w:rFonts w:hint="eastAsia" w:cs="华文中宋"/>
-                <w:b/>
-                <w:bCs/>
-                <w:i w:val="0"/>
-                <w:caps w:val="0"/>
-                <w:color w:val="FF0000"/>
-                <w:spacing w:val="7"/>
-                <w:sz w:val="21"/>
-                <w:szCs w:val="21"/>
-                <w:lang w:val="en-US" w:eastAsia="zh-CN"/>
-              </w:rPr>
-              <w:t>path</w:t>
-            </w:r>
-            <w:r>
-              <w:rPr>
-                <w:rFonts w:hint="eastAsia" w:ascii="华文中宋" w:hAnsi="华文中宋" w:eastAsia="华文中宋" w:cs="华文中宋"/>
-                <w:b/>
-                <w:bCs/>
-                <w:i w:val="0"/>
-                <w:caps w:val="0"/>
-                <w:color w:val="FF0000"/>
-                <w:spacing w:val="7"/>
-                <w:sz w:val="21"/>
-                <w:szCs w:val="21"/>
-                <w:lang w:val="en-US" w:eastAsia="zh-CN"/>
-              </w:rPr>
-              <w:t>)</w:t>
-            </w:r>
-          </w:p>
-        </w:tc>
-        <w:tc>
-          <w:tcPr>
-            <w:tcW w:w="0" w:type="auto"/>
-            <w:vMerge w:val="continue"/>
-            <w:vAlign w:val="center"/>
-          </w:tcPr>
-          <w:p>
-            <w:pPr>
-              <w:numPr>
-                <w:ilvl w:val="0"/>
-                <w:numId w:val="0"/>
-              </w:numPr>
-              <w:outlineLvl w:val="9"/>
-              <w:rPr>
-                <w:rFonts w:hint="eastAsia" w:ascii="华文中宋" w:hAnsi="华文中宋" w:eastAsia="华文中宋" w:cs="华文中宋"/>
-                <w:b/>
-                <w:bCs/>
-                <w:i w:val="0"/>
-                <w:caps w:val="0"/>
-                <w:color w:val="ED7D31" w:themeColor="accent2"/>
-                <w:spacing w:val="7"/>
-                <w:sz w:val="21"/>
-                <w:szCs w:val="21"/>
-                <w:lang w:val="en-US" w:eastAsia="zh-CN"/>
-                <w14:textFill>
-                  <w14:solidFill>
-                    <w14:schemeClr w14:val="accent2"/>
-                  </w14:solidFill>
-                </w14:textFill>
-              </w:rPr>
-            </w:pPr>
-          </w:p>
-        </w:tc>
-        <w:tc>
-          <w:tcPr>
-            <w:tcW w:w="0" w:type="auto"/>
-            <w:gridSpan w:val="2"/>
-            <w:vAlign w:val="center"/>
-          </w:tcPr>
-          <w:p>
-            <w:pPr>
-              <w:numPr>
-                <w:ilvl w:val="0"/>
-                <w:numId w:val="0"/>
-              </w:numPr>
-              <w:outlineLvl w:val="9"/>
-              <w:rPr>
-                <w:rFonts w:hint="eastAsia" w:ascii="华文中宋" w:hAnsi="华文中宋" w:eastAsia="华文中宋" w:cs="华文中宋"/>
-                <w:b/>
-                <w:bCs/>
-                <w:i w:val="0"/>
-                <w:caps w:val="0"/>
-                <w:color w:val="ED7D31" w:themeColor="accent2"/>
-                <w:spacing w:val="7"/>
-                <w:sz w:val="21"/>
-                <w:szCs w:val="21"/>
-                <w:lang w:val="en-US" w:eastAsia="zh-CN"/>
-                <w14:textFill>
-                  <w14:solidFill>
-                    <w14:schemeClr w14:val="accent2"/>
-                  </w14:solidFill>
-                </w14:textFill>
-              </w:rPr>
-            </w:pPr>
-            <w:r>
-              <w:rPr>
-                <w:rFonts w:hint="eastAsia" w:ascii="华文中宋" w:hAnsi="华文中宋" w:eastAsia="华文中宋" w:cs="华文中宋"/>
-                <w:b/>
-                <w:bCs/>
-                <w:i w:val="0"/>
-                <w:caps w:val="0"/>
-                <w:color w:val="ED7D31" w:themeColor="accent2"/>
-                <w:spacing w:val="7"/>
-                <w:sz w:val="21"/>
-                <w:szCs w:val="21"/>
-                <w:lang w:val="en-US" w:eastAsia="zh-CN"/>
-                <w14:textFill>
-                  <w14:solidFill>
-                    <w14:schemeClr w14:val="accent2"/>
-                  </w14:solidFill>
-                </w14:textFill>
-              </w:rPr>
-              <w:t>是否存在且是</w:t>
-            </w:r>
-            <w:r>
-              <w:rPr>
-                <w:rFonts w:hint="eastAsia" w:ascii="华文中宋" w:hAnsi="华文中宋" w:eastAsia="华文中宋" w:cs="华文中宋"/>
-                <w:b/>
-                <w:bCs/>
-                <w:i w:val="0"/>
-                <w:caps w:val="0"/>
-                <w:color w:val="EA82F1"/>
-                <w:spacing w:val="7"/>
-                <w:sz w:val="21"/>
-                <w:szCs w:val="21"/>
-                <w:lang w:val="en-US" w:eastAsia="zh-CN"/>
-              </w:rPr>
-              <w:t>快捷方式</w:t>
-            </w:r>
-          </w:p>
-        </w:tc>
-      </w:tr>
-      <w:tr>
-        <w:tblPrEx>
-          <w:tblBorders>
-            <w:top w:val="single" w:color="auto" w:sz="4" w:space="0"/>
-            <w:left w:val="single" w:color="auto" w:sz="4" w:space="0"/>
-            <w:bottom w:val="single" w:color="auto" w:sz="4" w:space="0"/>
-            <w:right w:val="single" w:color="auto" w:sz="4" w:space="0"/>
-            <w:insideH w:val="single" w:color="auto" w:sz="4" w:space="0"/>
-            <w:insideV w:val="single" w:color="auto" w:sz="4" w:space="0"/>
-          </w:tblBorders>
-          <w:tblCellMar>
-            <w:top w:w="0" w:type="dxa"/>
-            <w:left w:w="108" w:type="dxa"/>
-            <w:bottom w:w="0" w:type="dxa"/>
-            <w:right w:w="108" w:type="dxa"/>
-          </w:tblCellMar>
-        </w:tblPrEx>
-        <w:tc>
-          <w:tcPr>
-            <w:tcW w:w="0" w:type="auto"/>
-            <w:vAlign w:val="center"/>
-          </w:tcPr>
-          <w:p>
-            <w:pPr>
-              <w:numPr>
-                <w:ilvl w:val="0"/>
-                <w:numId w:val="0"/>
-              </w:numPr>
-              <w:outlineLvl w:val="9"/>
-              <w:rPr>
-                <w:rFonts w:hint="eastAsia" w:ascii="华文中宋" w:hAnsi="华文中宋" w:eastAsia="华文中宋" w:cs="华文中宋"/>
-                <w:b/>
-                <w:bCs/>
-                <w:i w:val="0"/>
-                <w:caps w:val="0"/>
-                <w:color w:val="FF0000"/>
-                <w:spacing w:val="7"/>
-                <w:sz w:val="21"/>
-                <w:szCs w:val="21"/>
-                <w:lang w:val="en-US" w:eastAsia="zh-CN"/>
-              </w:rPr>
-            </w:pPr>
-            <w:r>
-              <w:rPr>
-                <w:rFonts w:hint="eastAsia" w:ascii="华文中宋" w:hAnsi="华文中宋" w:eastAsia="华文中宋" w:cs="华文中宋"/>
-                <w:b/>
-                <w:bCs/>
-                <w:i w:val="0"/>
-                <w:caps w:val="0"/>
-                <w:color w:val="FF0000"/>
-                <w:spacing w:val="7"/>
-                <w:sz w:val="21"/>
-                <w:szCs w:val="21"/>
-                <w:lang w:val="en-US" w:eastAsia="zh-CN"/>
-              </w:rPr>
-              <w:t>ismount(</w:t>
-            </w:r>
-            <w:r>
-              <w:rPr>
-                <w:rFonts w:hint="eastAsia" w:cs="华文中宋"/>
-                <w:b/>
-                <w:bCs/>
-                <w:i w:val="0"/>
-                <w:caps w:val="0"/>
-                <w:color w:val="FF0000"/>
-                <w:spacing w:val="7"/>
-                <w:sz w:val="21"/>
-                <w:szCs w:val="21"/>
-                <w:lang w:val="en-US" w:eastAsia="zh-CN"/>
-              </w:rPr>
-              <w:t>path</w:t>
-            </w:r>
-            <w:r>
-              <w:rPr>
-                <w:rFonts w:hint="eastAsia" w:ascii="华文中宋" w:hAnsi="华文中宋" w:eastAsia="华文中宋" w:cs="华文中宋"/>
-                <w:b/>
-                <w:bCs/>
-                <w:i w:val="0"/>
-                <w:caps w:val="0"/>
-                <w:color w:val="FF0000"/>
-                <w:spacing w:val="7"/>
-                <w:sz w:val="21"/>
-                <w:szCs w:val="21"/>
-                <w:lang w:val="en-US" w:eastAsia="zh-CN"/>
-              </w:rPr>
-              <w:t>)</w:t>
-            </w:r>
-          </w:p>
-        </w:tc>
-        <w:tc>
-          <w:tcPr>
-            <w:tcW w:w="0" w:type="auto"/>
-            <w:vMerge w:val="continue"/>
-            <w:vAlign w:val="center"/>
-          </w:tcPr>
-          <w:p>
-            <w:pPr>
-              <w:numPr>
-                <w:ilvl w:val="0"/>
-                <w:numId w:val="0"/>
-              </w:numPr>
-              <w:outlineLvl w:val="9"/>
-              <w:rPr>
-                <w:rFonts w:hint="eastAsia" w:ascii="华文中宋" w:hAnsi="华文中宋" w:eastAsia="华文中宋" w:cs="华文中宋"/>
-                <w:b/>
-                <w:bCs/>
-                <w:i w:val="0"/>
-                <w:caps w:val="0"/>
-                <w:color w:val="ED7D31" w:themeColor="accent2"/>
-                <w:spacing w:val="7"/>
-                <w:sz w:val="21"/>
-                <w:szCs w:val="21"/>
-                <w:lang w:val="en-US" w:eastAsia="zh-CN"/>
-                <w14:textFill>
-                  <w14:solidFill>
-                    <w14:schemeClr w14:val="accent2"/>
-                  </w14:solidFill>
-                </w14:textFill>
-              </w:rPr>
-            </w:pPr>
-          </w:p>
-        </w:tc>
-        <w:tc>
-          <w:tcPr>
-            <w:tcW w:w="0" w:type="auto"/>
-            <w:gridSpan w:val="2"/>
-            <w:vAlign w:val="center"/>
-          </w:tcPr>
-          <w:p>
-            <w:pPr>
-              <w:numPr>
-                <w:ilvl w:val="0"/>
-                <w:numId w:val="0"/>
-              </w:numPr>
-              <w:outlineLvl w:val="9"/>
-              <w:rPr>
-                <w:rFonts w:hint="eastAsia" w:ascii="华文中宋" w:hAnsi="华文中宋" w:eastAsia="华文中宋" w:cs="华文中宋"/>
-                <w:b/>
-                <w:bCs/>
-                <w:i w:val="0"/>
-                <w:caps w:val="0"/>
-                <w:color w:val="ED7D31" w:themeColor="accent2"/>
-                <w:spacing w:val="7"/>
-                <w:sz w:val="21"/>
-                <w:szCs w:val="21"/>
-                <w:lang w:val="en-US" w:eastAsia="zh-CN"/>
-                <w14:textFill>
-                  <w14:solidFill>
-                    <w14:schemeClr w14:val="accent2"/>
-                  </w14:solidFill>
-                </w14:textFill>
-              </w:rPr>
-            </w:pPr>
-            <w:r>
-              <w:rPr>
-                <w:rFonts w:hint="eastAsia" w:ascii="华文中宋" w:hAnsi="华文中宋" w:eastAsia="华文中宋" w:cs="华文中宋"/>
-                <w:b/>
-                <w:bCs/>
-                <w:i w:val="0"/>
-                <w:caps w:val="0"/>
-                <w:color w:val="ED7D31" w:themeColor="accent2"/>
-                <w:spacing w:val="7"/>
-                <w:sz w:val="21"/>
-                <w:szCs w:val="21"/>
-                <w:lang w:val="en-US" w:eastAsia="zh-CN"/>
-                <w14:textFill>
-                  <w14:solidFill>
-                    <w14:schemeClr w14:val="accent2"/>
-                  </w14:solidFill>
-                </w14:textFill>
-              </w:rPr>
-              <w:t>是否存在且是</w:t>
-            </w:r>
-            <w:r>
-              <w:rPr>
-                <w:rFonts w:hint="eastAsia" w:ascii="华文中宋" w:hAnsi="华文中宋" w:eastAsia="华文中宋" w:cs="华文中宋"/>
-                <w:b/>
-                <w:bCs/>
-                <w:i w:val="0"/>
-                <w:caps w:val="0"/>
-                <w:color w:val="EA82F1"/>
-                <w:spacing w:val="7"/>
-                <w:sz w:val="21"/>
-                <w:szCs w:val="21"/>
-                <w:lang w:val="en-US" w:eastAsia="zh-CN"/>
-              </w:rPr>
-              <w:t>挂载点</w:t>
-            </w:r>
-            <w:r>
-              <w:rPr>
-                <w:rFonts w:hint="eastAsia" w:cs="华文中宋"/>
-                <w:b/>
-                <w:bCs/>
-                <w:i w:val="0"/>
-                <w:caps w:val="0"/>
-                <w:color w:val="EA82F1"/>
-                <w:spacing w:val="7"/>
-                <w:sz w:val="21"/>
-                <w:szCs w:val="21"/>
-                <w:lang w:val="en-US" w:eastAsia="zh-CN"/>
-              </w:rPr>
-              <w:t xml:space="preserve"> </w:t>
-            </w:r>
-            <w:r>
-              <w:rPr>
-                <w:rFonts w:hint="eastAsia" w:ascii="华文中宋" w:hAnsi="华文中宋" w:eastAsia="华文中宋" w:cs="华文中宋"/>
-                <w:b/>
-                <w:bCs/>
-                <w:i w:val="0"/>
-                <w:caps w:val="0"/>
-                <w:color w:val="ED7D31" w:themeColor="accent2"/>
-                <w:spacing w:val="7"/>
-                <w:sz w:val="21"/>
-                <w:szCs w:val="21"/>
-                <w:lang w:val="en-US" w:eastAsia="zh-CN"/>
-                <w14:textFill>
-                  <w14:solidFill>
-                    <w14:schemeClr w14:val="accent2"/>
-                  </w14:solidFill>
-                </w14:textFill>
-              </w:rPr>
-              <w:t>(如</w:t>
-            </w:r>
-            <w:r>
-              <w:rPr>
-                <w:rFonts w:hint="default" w:ascii="华文中宋" w:hAnsi="华文中宋" w:eastAsia="华文中宋" w:cs="华文中宋"/>
-                <w:b/>
-                <w:bCs/>
-                <w:i w:val="0"/>
-                <w:caps w:val="0"/>
-                <w:color w:val="ED7D31" w:themeColor="accent2"/>
-                <w:spacing w:val="7"/>
-                <w:sz w:val="21"/>
-                <w:szCs w:val="21"/>
-                <w:lang w:val="en-US" w:eastAsia="zh-CN"/>
-                <w14:textFill>
-                  <w14:solidFill>
-                    <w14:schemeClr w14:val="accent2"/>
-                  </w14:solidFill>
-                </w14:textFill>
-              </w:rPr>
-              <w:t>"</w:t>
-            </w:r>
-            <w:r>
-              <w:rPr>
-                <w:rFonts w:hint="eastAsia" w:ascii="华文中宋" w:hAnsi="华文中宋" w:eastAsia="华文中宋" w:cs="华文中宋"/>
-                <w:b/>
-                <w:bCs/>
-                <w:i w:val="0"/>
-                <w:caps w:val="0"/>
-                <w:color w:val="ED7D31" w:themeColor="accent2"/>
-                <w:spacing w:val="7"/>
-                <w:sz w:val="21"/>
-                <w:szCs w:val="21"/>
-                <w:lang w:val="en-US" w:eastAsia="zh-CN"/>
-                <w14:textFill>
-                  <w14:solidFill>
-                    <w14:schemeClr w14:val="accent2"/>
-                  </w14:solidFill>
-                </w14:textFill>
-              </w:rPr>
-              <w:t>C:/</w:t>
-            </w:r>
-            <w:r>
-              <w:rPr>
-                <w:rFonts w:hint="default" w:ascii="华文中宋" w:hAnsi="华文中宋" w:eastAsia="华文中宋" w:cs="华文中宋"/>
-                <w:b/>
-                <w:bCs/>
-                <w:i w:val="0"/>
-                <w:caps w:val="0"/>
-                <w:color w:val="ED7D31" w:themeColor="accent2"/>
-                <w:spacing w:val="7"/>
-                <w:sz w:val="21"/>
-                <w:szCs w:val="21"/>
-                <w:lang w:val="en-US" w:eastAsia="zh-CN"/>
-                <w14:textFill>
-                  <w14:solidFill>
-                    <w14:schemeClr w14:val="accent2"/>
-                  </w14:solidFill>
-                </w14:textFill>
-              </w:rPr>
-              <w:t>"</w:t>
-            </w:r>
-            <w:r>
-              <w:rPr>
-                <w:rFonts w:hint="eastAsia" w:ascii="华文中宋" w:hAnsi="华文中宋" w:eastAsia="华文中宋" w:cs="华文中宋"/>
-                <w:b/>
-                <w:bCs/>
-                <w:i w:val="0"/>
-                <w:caps w:val="0"/>
-                <w:color w:val="ED7D31" w:themeColor="accent2"/>
-                <w:spacing w:val="7"/>
-                <w:sz w:val="21"/>
-                <w:szCs w:val="21"/>
-                <w:lang w:val="en-US" w:eastAsia="zh-CN"/>
-                <w14:textFill>
-                  <w14:solidFill>
-                    <w14:schemeClr w14:val="accent2"/>
-                  </w14:solidFill>
-                </w14:textFill>
-              </w:rPr>
-              <w:t>)</w:t>
-            </w:r>
-          </w:p>
-        </w:tc>
-      </w:tr>
-      <w:tr>
-        <w:tblPrEx>
-          <w:tblBorders>
-            <w:top w:val="single" w:color="auto" w:sz="4" w:space="0"/>
-            <w:left w:val="single" w:color="auto" w:sz="4" w:space="0"/>
-            <w:bottom w:val="single" w:color="auto" w:sz="4" w:space="0"/>
-            <w:right w:val="single" w:color="auto" w:sz="4" w:space="0"/>
-            <w:insideH w:val="single" w:color="auto" w:sz="4" w:space="0"/>
-            <w:insideV w:val="single" w:color="auto" w:sz="4" w:space="0"/>
-          </w:tblBorders>
-          <w:tblCellMar>
-            <w:top w:w="0" w:type="dxa"/>
-            <w:left w:w="108" w:type="dxa"/>
-            <w:bottom w:w="0" w:type="dxa"/>
-            <w:right w:w="108" w:type="dxa"/>
-          </w:tblCellMar>
-        </w:tblPrEx>
-        <w:tc>
-          <w:tcPr>
-            <w:tcW w:w="0" w:type="auto"/>
-            <w:vAlign w:val="center"/>
-          </w:tcPr>
-          <w:p>
-            <w:pPr>
-              <w:numPr>
-                <w:ilvl w:val="0"/>
-                <w:numId w:val="0"/>
-              </w:numPr>
-              <w:outlineLvl w:val="9"/>
-              <w:rPr>
-                <w:rFonts w:hint="eastAsia" w:ascii="华文中宋" w:hAnsi="华文中宋" w:eastAsia="华文中宋" w:cs="华文中宋"/>
-                <w:b/>
-                <w:bCs/>
-                <w:i w:val="0"/>
-                <w:caps w:val="0"/>
-                <w:color w:val="FF0000"/>
-                <w:spacing w:val="7"/>
-                <w:sz w:val="21"/>
-                <w:szCs w:val="21"/>
-                <w:lang w:val="en-US" w:eastAsia="zh-CN"/>
-              </w:rPr>
-            </w:pPr>
-            <w:r>
-              <w:rPr>
-                <w:rFonts w:hint="eastAsia" w:ascii="华文中宋" w:hAnsi="华文中宋" w:eastAsia="华文中宋" w:cs="华文中宋"/>
-                <w:b/>
-                <w:bCs/>
-                <w:i w:val="0"/>
-                <w:caps w:val="0"/>
-                <w:color w:val="FF0000"/>
-                <w:spacing w:val="7"/>
-                <w:sz w:val="21"/>
-                <w:szCs w:val="21"/>
-                <w:lang w:val="en-US" w:eastAsia="zh-CN"/>
-              </w:rPr>
-              <w:t>samefile(</w:t>
-            </w:r>
-            <w:r>
-              <w:rPr>
-                <w:rFonts w:hint="eastAsia" w:cs="华文中宋"/>
-                <w:b/>
-                <w:bCs/>
-                <w:i w:val="0"/>
-                <w:caps w:val="0"/>
-                <w:color w:val="FF0000"/>
-                <w:spacing w:val="7"/>
-                <w:sz w:val="21"/>
-                <w:szCs w:val="21"/>
-                <w:lang w:val="en-US" w:eastAsia="zh-CN"/>
-              </w:rPr>
-              <w:t>path</w:t>
-            </w:r>
-            <w:r>
-              <w:rPr>
-                <w:rFonts w:hint="eastAsia" w:ascii="华文中宋" w:hAnsi="华文中宋" w:eastAsia="华文中宋" w:cs="华文中宋"/>
-                <w:b/>
-                <w:bCs/>
-                <w:i w:val="0"/>
-                <w:caps w:val="0"/>
-                <w:color w:val="FF0000"/>
-                <w:spacing w:val="7"/>
-                <w:sz w:val="21"/>
-                <w:szCs w:val="21"/>
-                <w:lang w:val="en-US" w:eastAsia="zh-CN"/>
-              </w:rPr>
-              <w:t>1,</w:t>
-            </w:r>
-            <w:r>
-              <w:rPr>
-                <w:rFonts w:hint="eastAsia" w:cs="华文中宋"/>
-                <w:b/>
-                <w:bCs/>
-                <w:i w:val="0"/>
-                <w:caps w:val="0"/>
-                <w:color w:val="FF0000"/>
-                <w:spacing w:val="7"/>
-                <w:sz w:val="21"/>
-                <w:szCs w:val="21"/>
-                <w:lang w:val="en-US" w:eastAsia="zh-CN"/>
-              </w:rPr>
-              <w:t xml:space="preserve"> path</w:t>
-            </w:r>
-            <w:r>
-              <w:rPr>
-                <w:rFonts w:hint="eastAsia" w:ascii="华文中宋" w:hAnsi="华文中宋" w:eastAsia="华文中宋" w:cs="华文中宋"/>
-                <w:b/>
-                <w:bCs/>
-                <w:i w:val="0"/>
-                <w:caps w:val="0"/>
-                <w:color w:val="FF0000"/>
-                <w:spacing w:val="7"/>
-                <w:sz w:val="21"/>
-                <w:szCs w:val="21"/>
-                <w:lang w:val="en-US" w:eastAsia="zh-CN"/>
-              </w:rPr>
-              <w:t>2)</w:t>
-            </w:r>
-          </w:p>
-        </w:tc>
-        <w:tc>
-          <w:tcPr>
-            <w:tcW w:w="0" w:type="auto"/>
-            <w:gridSpan w:val="3"/>
-            <w:vAlign w:val="center"/>
-          </w:tcPr>
-          <w:p>
-            <w:pPr>
-              <w:numPr>
-                <w:ilvl w:val="0"/>
-                <w:numId w:val="0"/>
-              </w:numPr>
-              <w:outlineLvl w:val="9"/>
-              <w:rPr>
-                <w:rFonts w:hint="eastAsia" w:ascii="华文中宋" w:hAnsi="华文中宋" w:eastAsia="华文中宋" w:cs="华文中宋"/>
-                <w:b/>
-                <w:bCs/>
-                <w:i w:val="0"/>
-                <w:caps w:val="0"/>
-                <w:color w:val="ED7D31" w:themeColor="accent2"/>
-                <w:spacing w:val="7"/>
-                <w:sz w:val="21"/>
-                <w:szCs w:val="21"/>
-                <w:lang w:val="en-US" w:eastAsia="zh-CN"/>
-                <w14:textFill>
-                  <w14:solidFill>
-                    <w14:schemeClr w14:val="accent2"/>
-                  </w14:solidFill>
-                </w14:textFill>
-              </w:rPr>
-            </w:pPr>
-            <w:r>
-              <w:rPr>
-                <w:rFonts w:hint="eastAsia" w:ascii="华文中宋" w:hAnsi="华文中宋" w:eastAsia="华文中宋" w:cs="华文中宋"/>
-                <w:b/>
-                <w:bCs/>
-                <w:i w:val="0"/>
-                <w:caps w:val="0"/>
-                <w:color w:val="ED7D31" w:themeColor="accent2"/>
-                <w:spacing w:val="7"/>
-                <w:sz w:val="21"/>
-                <w:szCs w:val="21"/>
-                <w:lang w:val="en-US" w:eastAsia="zh-CN"/>
-                <w14:textFill>
-                  <w14:solidFill>
-                    <w14:schemeClr w14:val="accent2"/>
-                  </w14:solidFill>
-                </w14:textFill>
-              </w:rPr>
-              <w:t>判断两路径是否指向同一文件</w:t>
-            </w:r>
-          </w:p>
-        </w:tc>
-      </w:tr>
-      <w:tr>
-        <w:tblPrEx>
-          <w:tblBorders>
-            <w:top w:val="single" w:color="auto" w:sz="4" w:space="0"/>
-            <w:left w:val="single" w:color="auto" w:sz="4" w:space="0"/>
-            <w:bottom w:val="single" w:color="auto" w:sz="4" w:space="0"/>
-            <w:right w:val="single" w:color="auto" w:sz="4" w:space="0"/>
-            <w:insideH w:val="single" w:color="auto" w:sz="4" w:space="0"/>
-            <w:insideV w:val="single" w:color="auto" w:sz="4" w:space="0"/>
-          </w:tblBorders>
-          <w:tblCellMar>
-            <w:top w:w="0" w:type="dxa"/>
-            <w:left w:w="108" w:type="dxa"/>
-            <w:bottom w:w="0" w:type="dxa"/>
-            <w:right w:w="108" w:type="dxa"/>
-          </w:tblCellMar>
-        </w:tblPrEx>
-        <w:tc>
-          <w:tcPr>
-            <w:tcW w:w="0" w:type="auto"/>
-            <w:vAlign w:val="center"/>
-          </w:tcPr>
-          <w:p>
-            <w:pPr>
-              <w:numPr>
-                <w:ilvl w:val="0"/>
-                <w:numId w:val="0"/>
-              </w:numPr>
-              <w:outlineLvl w:val="9"/>
-              <w:rPr>
-                <w:rFonts w:hint="eastAsia" w:ascii="华文中宋" w:hAnsi="华文中宋" w:eastAsia="华文中宋" w:cs="华文中宋"/>
-                <w:b/>
-                <w:bCs/>
-                <w:i w:val="0"/>
-                <w:caps w:val="0"/>
-                <w:color w:val="FF0000"/>
-                <w:spacing w:val="7"/>
-                <w:sz w:val="21"/>
-                <w:szCs w:val="21"/>
-                <w:lang w:val="en-US" w:eastAsia="zh-CN"/>
-              </w:rPr>
-            </w:pPr>
-            <w:r>
-              <w:rPr>
-                <w:rFonts w:hint="eastAsia" w:ascii="华文中宋" w:hAnsi="华文中宋" w:eastAsia="华文中宋" w:cs="华文中宋"/>
-                <w:b/>
-                <w:bCs/>
-                <w:i w:val="0"/>
-                <w:caps w:val="0"/>
-                <w:color w:val="FF0000"/>
-                <w:spacing w:val="7"/>
-                <w:sz w:val="21"/>
-                <w:szCs w:val="21"/>
-                <w:lang w:val="en-US" w:eastAsia="zh-CN"/>
-              </w:rPr>
-              <w:t>join(</w:t>
-            </w:r>
-            <w:r>
-              <w:rPr>
-                <w:rFonts w:hint="eastAsia" w:cs="华文中宋"/>
-                <w:b/>
-                <w:bCs/>
-                <w:i w:val="0"/>
-                <w:caps w:val="0"/>
-                <w:color w:val="FF0000"/>
-                <w:spacing w:val="7"/>
-                <w:sz w:val="21"/>
-                <w:szCs w:val="21"/>
-                <w:lang w:val="en-US" w:eastAsia="zh-CN"/>
-              </w:rPr>
-              <w:t>path</w:t>
-            </w:r>
-            <w:r>
-              <w:rPr>
-                <w:rFonts w:hint="eastAsia" w:ascii="华文中宋" w:hAnsi="华文中宋" w:eastAsia="华文中宋" w:cs="华文中宋"/>
-                <w:b/>
-                <w:bCs/>
-                <w:i w:val="0"/>
-                <w:caps w:val="0"/>
-                <w:color w:val="FF0000"/>
-                <w:spacing w:val="7"/>
-                <w:sz w:val="21"/>
-                <w:szCs w:val="21"/>
-                <w:lang w:val="en-US" w:eastAsia="zh-CN"/>
-              </w:rPr>
-              <w:t>1,</w:t>
-            </w:r>
-            <w:r>
-              <w:rPr>
-                <w:rFonts w:hint="eastAsia" w:cs="华文中宋"/>
-                <w:b/>
-                <w:bCs/>
-                <w:i w:val="0"/>
-                <w:caps w:val="0"/>
-                <w:color w:val="FF0000"/>
-                <w:spacing w:val="7"/>
-                <w:sz w:val="21"/>
-                <w:szCs w:val="21"/>
-                <w:lang w:val="en-US" w:eastAsia="zh-CN"/>
-              </w:rPr>
-              <w:t xml:space="preserve"> path</w:t>
-            </w:r>
-            <w:r>
-              <w:rPr>
-                <w:rFonts w:hint="eastAsia" w:ascii="华文中宋" w:hAnsi="华文中宋" w:eastAsia="华文中宋" w:cs="华文中宋"/>
-                <w:b/>
-                <w:bCs/>
-                <w:i w:val="0"/>
-                <w:caps w:val="0"/>
-                <w:color w:val="FF0000"/>
-                <w:spacing w:val="7"/>
-                <w:sz w:val="21"/>
-                <w:szCs w:val="21"/>
-                <w:lang w:val="en-US" w:eastAsia="zh-CN"/>
-              </w:rPr>
-              <w:t>2)</w:t>
-            </w:r>
-          </w:p>
-        </w:tc>
-        <w:tc>
-          <w:tcPr>
-            <w:tcW w:w="0" w:type="auto"/>
-            <w:gridSpan w:val="3"/>
-            <w:vAlign w:val="center"/>
-          </w:tcPr>
-          <w:p>
-            <w:pPr>
-              <w:numPr>
-                <w:ilvl w:val="0"/>
-                <w:numId w:val="0"/>
-              </w:numPr>
-              <w:outlineLvl w:val="9"/>
-              <w:rPr>
-                <w:rFonts w:hint="eastAsia" w:ascii="华文中宋" w:hAnsi="华文中宋" w:eastAsia="华文中宋" w:cs="华文中宋"/>
-                <w:b/>
-                <w:bCs/>
-                <w:i w:val="0"/>
-                <w:caps w:val="0"/>
-                <w:color w:val="ED7D31" w:themeColor="accent2"/>
-                <w:spacing w:val="7"/>
-                <w:sz w:val="21"/>
-                <w:szCs w:val="21"/>
-                <w:lang w:val="en-US" w:eastAsia="zh-CN"/>
-                <w14:textFill>
-                  <w14:solidFill>
-                    <w14:schemeClr w14:val="accent2"/>
-                  </w14:solidFill>
-                </w14:textFill>
-              </w:rPr>
-            </w:pPr>
-            <w:r>
-              <w:rPr>
-                <w:rFonts w:hint="eastAsia" w:ascii="华文中宋" w:hAnsi="华文中宋" w:eastAsia="华文中宋" w:cs="华文中宋"/>
-                <w:b/>
-                <w:bCs/>
-                <w:i w:val="0"/>
-                <w:caps w:val="0"/>
-                <w:color w:val="ED7D31" w:themeColor="accent2"/>
-                <w:spacing w:val="7"/>
-                <w:sz w:val="21"/>
-                <w:szCs w:val="21"/>
-                <w:lang w:val="en-US" w:eastAsia="zh-CN"/>
-                <w14:textFill>
-                  <w14:solidFill>
-                    <w14:schemeClr w14:val="accent2"/>
-                  </w14:solidFill>
-                </w14:textFill>
-              </w:rPr>
-              <w:t>将多个路径连接成一个路径名</w:t>
-            </w:r>
-          </w:p>
-        </w:tc>
-      </w:tr>
     </w:tbl>
     <w:p>
       <w:pPr>
@@ -8618,8 +2081,8 @@
           </w14:textFill>
         </w:rPr>
       </w:pPr>
-      <w:bookmarkStart w:id="4" w:name="_Toc30074"/>
-      <w:bookmarkStart w:id="5" w:name="_Toc7190"/>
+      <w:bookmarkStart w:id="3" w:name="_Toc30074"/>
+      <w:bookmarkStart w:id="4" w:name="_Toc10290"/>
       <w:r>
         <w:rPr>
           <w:rFonts w:hint="eastAsia" w:ascii="华文中宋" w:hAnsi="华文中宋" w:eastAsia="华文中宋" w:cs="华文中宋"/>
@@ -8637,8 +2100,8 @@
         </w:rPr>
         <w:t>路径pathlib：</w:t>
       </w:r>
+      <w:bookmarkEnd w:id="3"/>
       <w:bookmarkEnd w:id="4"/>
-      <w:bookmarkEnd w:id="5"/>
     </w:p>
     <w:tbl>
       <w:tblPr>
@@ -10652,6 +4115,12 @@
             <w:insideH w:val="single" w:color="auto" w:sz="4" w:space="0"/>
             <w:insideV w:val="single" w:color="auto" w:sz="4" w:space="0"/>
           </w:tblBorders>
+          <w:tblCellMar>
+            <w:top w:w="0" w:type="dxa"/>
+            <w:left w:w="108" w:type="dxa"/>
+            <w:bottom w:w="0" w:type="dxa"/>
+            <w:right w:w="108" w:type="dxa"/>
+          </w:tblCellMar>
         </w:tblPrEx>
         <w:trPr>
           <w:trHeight w:val="100" w:hRule="atLeast"/>
@@ -12694,8 +6163,8 @@
           </w14:textFill>
         </w:rPr>
       </w:pPr>
-      <w:bookmarkStart w:id="6" w:name="_Toc27426"/>
-      <w:bookmarkStart w:id="7" w:name="_Toc32511"/>
+      <w:bookmarkStart w:id="5" w:name="_Toc27426"/>
+      <w:bookmarkStart w:id="6" w:name="_Toc24197"/>
       <w:r>
         <w:rPr>
           <w:rFonts w:hint="eastAsia" w:ascii="华文中宋" w:hAnsi="华文中宋" w:eastAsia="华文中宋" w:cs="华文中宋"/>
@@ -12713,8 +6182,8 @@
         </w:rPr>
         <w:t>高级shutil：</w:t>
       </w:r>
+      <w:bookmarkEnd w:id="5"/>
       <w:bookmarkEnd w:id="6"/>
-      <w:bookmarkEnd w:id="7"/>
     </w:p>
     <w:tbl>
       <w:tblPr>
@@ -14865,7 +8334,9 @@
           </w14:textFill>
         </w:rPr>
       </w:pPr>
-      <w:bookmarkStart w:id="8" w:name="_Toc2201"/>
+      <w:bookmarkStart w:id="23" w:name="_GoBack"/>
+      <w:bookmarkEnd w:id="23"/>
+      <w:bookmarkStart w:id="7" w:name="_Toc24727"/>
       <w:r>
         <w:rPr>
           <w:rFonts w:hint="eastAsia" w:cs="华文中宋"/>
@@ -14900,7 +8371,7 @@
         </w:rPr>
         <w:t>：</w:t>
       </w:r>
-      <w:bookmarkEnd w:id="8"/>
+      <w:bookmarkEnd w:id="7"/>
     </w:p>
     <w:tbl>
       <w:tblPr>
@@ -15303,7 +8774,7 @@
           <w:lang w:val="en-US" w:eastAsia="zh-CN" w:bidi="ar-SA"/>
         </w:rPr>
       </w:pPr>
-      <w:bookmarkStart w:id="9" w:name="_Toc32187"/>
+      <w:bookmarkStart w:id="8" w:name="_Toc2985"/>
       <w:r>
         <w:rPr>
           <w:rFonts w:hint="eastAsia" w:cs="华文中宋"/>
@@ -15338,7 +8809,7 @@
         </w:rPr>
         <w:t>：</w:t>
       </w:r>
-      <w:bookmarkEnd w:id="9"/>
+      <w:bookmarkEnd w:id="8"/>
     </w:p>
     <w:p>
       <w:pPr>
@@ -15353,7 +8824,7 @@
           <w:lang w:val="en-US" w:eastAsia="zh-CN"/>
         </w:rPr>
       </w:pPr>
-      <w:bookmarkStart w:id="10" w:name="_Toc11702"/>
+      <w:bookmarkStart w:id="9" w:name="_Toc21836"/>
       <w:r>
         <w:rPr>
           <w:rFonts w:hint="eastAsia" w:ascii="华文中宋" w:hAnsi="华文中宋" w:eastAsia="华文中宋" w:cs="华文中宋"/>
@@ -15367,7 +8838,7 @@
         <w:t>bib：</w:t>
       </w:r>
       <w:bookmarkEnd w:id="0"/>
-      <w:bookmarkEnd w:id="10"/>
+      <w:bookmarkEnd w:id="9"/>
     </w:p>
     <w:p>
       <w:pPr>
@@ -16277,7 +9748,7 @@
           </w14:textFill>
         </w:rPr>
       </w:pPr>
-      <w:bookmarkStart w:id="11" w:name="_Toc8534"/>
+      <w:bookmarkStart w:id="10" w:name="_Toc8534"/>
     </w:p>
     <w:p>
       <w:pPr>
@@ -16330,7 +9801,7 @@
           </w14:textFill>
         </w:rPr>
       </w:pPr>
-      <w:bookmarkStart w:id="12" w:name="_Toc24594"/>
+      <w:bookmarkStart w:id="11" w:name="_Toc15308"/>
       <w:r>
         <w:rPr>
           <w:rFonts w:hint="eastAsia" w:ascii="华文中宋" w:hAnsi="华文中宋" w:eastAsia="华文中宋" w:cs="华文中宋"/>
@@ -16343,8 +9814,8 @@
         </w:rPr>
         <w:t>docx：</w:t>
       </w:r>
+      <w:bookmarkEnd w:id="10"/>
       <w:bookmarkEnd w:id="11"/>
-      <w:bookmarkEnd w:id="12"/>
     </w:p>
     <w:tbl>
       <w:tblPr>
@@ -19430,8 +12901,8 @@
           <w:lang w:val="en-US" w:eastAsia="zh-CN"/>
         </w:rPr>
       </w:pPr>
-      <w:bookmarkStart w:id="13" w:name="_Toc28872"/>
-      <w:bookmarkStart w:id="14" w:name="_Toc30323"/>
+      <w:bookmarkStart w:id="12" w:name="_Toc4677"/>
+      <w:bookmarkStart w:id="13" w:name="_Toc30323"/>
       <w:r>
         <w:rPr>
           <w:rFonts w:hint="eastAsia" w:ascii="华文中宋" w:hAnsi="华文中宋" w:eastAsia="华文中宋" w:cs="华文中宋"/>
@@ -19444,7 +12915,7 @@
         </w:rPr>
         <w:t>dot：</w:t>
       </w:r>
-      <w:bookmarkEnd w:id="13"/>
+      <w:bookmarkEnd w:id="12"/>
     </w:p>
     <w:p>
       <w:pPr>
@@ -20018,7 +13489,7 @@
           <w:lang w:val="en-US" w:eastAsia="zh-CN"/>
         </w:rPr>
       </w:pPr>
-      <w:bookmarkStart w:id="15" w:name="_Toc15153"/>
+      <w:bookmarkStart w:id="14" w:name="_Toc13405"/>
       <w:r>
         <w:rPr>
           <w:rFonts w:hint="eastAsia" w:ascii="华文中宋" w:hAnsi="华文中宋" w:eastAsia="华文中宋" w:cs="华文中宋"/>
@@ -20031,7 +13502,7 @@
         </w:rPr>
         <w:t>json：</w:t>
       </w:r>
-      <w:bookmarkEnd w:id="15"/>
+      <w:bookmarkEnd w:id="14"/>
     </w:p>
     <w:p>
       <w:pPr>
@@ -20876,7 +14347,7 @@
           <w:lang w:val="en-US" w:eastAsia="zh-CN"/>
         </w:rPr>
       </w:pPr>
-      <w:bookmarkStart w:id="16" w:name="_Toc19077"/>
+      <w:bookmarkStart w:id="15" w:name="_Toc21310"/>
       <w:r>
         <w:rPr>
           <w:rFonts w:hint="eastAsia" w:ascii="华文中宋" w:hAnsi="华文中宋" w:eastAsia="华文中宋" w:cs="华文中宋"/>
@@ -20889,8 +14360,8 @@
         </w:rPr>
         <w:t>pdf：</w:t>
       </w:r>
-      <w:bookmarkEnd w:id="14"/>
-      <w:bookmarkEnd w:id="16"/>
+      <w:bookmarkEnd w:id="13"/>
+      <w:bookmarkEnd w:id="15"/>
     </w:p>
     <w:p>
       <w:pPr>
@@ -22177,12 +15648,6 @@
             <w:insideH w:val="single" w:color="auto" w:sz="4" w:space="0"/>
             <w:insideV w:val="single" w:color="auto" w:sz="4" w:space="0"/>
           </w:tblBorders>
-          <w:tblCellMar>
-            <w:top w:w="0" w:type="dxa"/>
-            <w:left w:w="108" w:type="dxa"/>
-            <w:bottom w:w="0" w:type="dxa"/>
-            <w:right w:w="108" w:type="dxa"/>
-          </w:tblCellMar>
         </w:tblPrEx>
         <w:trPr>
           <w:trHeight w:val="284" w:hRule="atLeast"/>
@@ -26987,7 +20452,7 @@
           </w14:textFill>
         </w:rPr>
       </w:pPr>
-      <w:bookmarkStart w:id="17" w:name="_Toc25679"/>
+      <w:bookmarkStart w:id="16" w:name="_Toc17932"/>
       <w:r>
         <w:rPr>
           <w:rFonts w:hint="eastAsia" w:cs="华文中宋"/>
@@ -27012,7 +20477,7 @@
         </w:rPr>
         <w:t>：</w:t>
       </w:r>
-      <w:bookmarkEnd w:id="17"/>
+      <w:bookmarkEnd w:id="16"/>
     </w:p>
     <w:tbl>
       <w:tblPr>
@@ -27793,9 +21258,9 @@
           <w:lang w:val="en-US" w:eastAsia="zh-CN"/>
         </w:rPr>
       </w:pPr>
-      <w:bookmarkStart w:id="18" w:name="_Toc11737"/>
-      <w:bookmarkStart w:id="19" w:name="_Toc17745"/>
-      <w:bookmarkStart w:id="20" w:name="_Toc10366"/>
+      <w:bookmarkStart w:id="17" w:name="_Toc11737"/>
+      <w:bookmarkStart w:id="18" w:name="_Toc8835"/>
+      <w:bookmarkStart w:id="19" w:name="_Toc10366"/>
       <w:r>
         <w:rPr>
           <w:rFonts w:hint="eastAsia" w:ascii="华文中宋" w:hAnsi="华文中宋" w:eastAsia="华文中宋" w:cs="华文中宋"/>
@@ -27832,8 +21297,8 @@
         </w:rPr>
         <w:t>：</w:t>
       </w:r>
+      <w:bookmarkEnd w:id="17"/>
       <w:bookmarkEnd w:id="18"/>
-      <w:bookmarkEnd w:id="19"/>
     </w:p>
     <w:p>
       <w:pPr>
@@ -28510,6 +21975,12 @@
             <w:insideH w:val="single" w:color="auto" w:sz="4" w:space="0"/>
             <w:insideV w:val="single" w:color="auto" w:sz="4" w:space="0"/>
           </w:tblBorders>
+          <w:tblCellMar>
+            <w:top w:w="0" w:type="dxa"/>
+            <w:left w:w="108" w:type="dxa"/>
+            <w:bottom w:w="0" w:type="dxa"/>
+            <w:right w:w="108" w:type="dxa"/>
+          </w:tblCellMar>
         </w:tblPrEx>
         <w:tc>
           <w:tcPr>
@@ -31893,7 +25364,7 @@
           </w:p>
         </w:tc>
       </w:tr>
-      <w:bookmarkEnd w:id="20"/>
+      <w:bookmarkEnd w:id="19"/>
     </w:tbl>
     <w:p>
       <w:pPr>
@@ -31960,8 +25431,8 @@
           <w:lang w:val="en-US" w:eastAsia="zh-CN"/>
         </w:rPr>
       </w:pPr>
-      <w:bookmarkStart w:id="21" w:name="_Toc17950"/>
-      <w:bookmarkStart w:id="22" w:name="_Toc14254"/>
+      <w:bookmarkStart w:id="20" w:name="_Toc17639"/>
+      <w:bookmarkStart w:id="21" w:name="_Toc14254"/>
       <w:r>
         <w:rPr>
           <w:rFonts w:hint="eastAsia" w:ascii="华文中宋" w:hAnsi="华文中宋" w:eastAsia="华文中宋" w:cs="华文中宋"/>
@@ -31974,7 +25445,7 @@
         </w:rPr>
         <w:t>yaml：</w:t>
       </w:r>
-      <w:bookmarkEnd w:id="21"/>
+      <w:bookmarkEnd w:id="20"/>
     </w:p>
     <w:p>
       <w:pPr>
@@ -32326,7 +25797,7 @@
           <w:lang w:val="en-US" w:eastAsia="zh-CN"/>
         </w:rPr>
       </w:pPr>
-      <w:bookmarkStart w:id="23" w:name="_Toc2925"/>
+      <w:bookmarkStart w:id="22" w:name="_Toc29461"/>
       <w:r>
         <w:rPr>
           <w:rFonts w:hint="eastAsia" w:ascii="华文中宋" w:hAnsi="华文中宋" w:eastAsia="华文中宋" w:cs="华文中宋"/>
@@ -32339,8 +25810,8 @@
         </w:rPr>
         <w:t>zip/rar：</w:t>
       </w:r>
+      <w:bookmarkEnd w:id="21"/>
       <w:bookmarkEnd w:id="22"/>
-      <w:bookmarkEnd w:id="23"/>
     </w:p>
     <w:tbl>
       <w:tblPr>
